--- a/Quản lý chia sẻ tài liệu.docx
+++ b/Quản lý chia sẻ tài liệu.docx
@@ -7,13 +7,14 @@
         <w:spacing w:line="360" w:lineRule="auto"/>
         <w:jc w:val="center"/>
         <w:rPr>
+          <w:sz w:val="24"/>
           <w:u w:val="single"/>
         </w:rPr>
       </w:pPr>
       <w:r>
         <w:rPr>
           <w:b/>
-          <w:sz w:val="36"/>
+          <w:sz w:val="40"/>
           <w:u w:val="single"/>
         </w:rPr>
         <w:t>Quản lý chia sẻ tài liệu ! ( Ghi chú các chức năng khó )</w:t>
@@ -30,13 +31,15 @@
         <w:ind w:left="0"/>
         <w:rPr>
           <w:b/>
-          <w:sz w:val="28"/>
+          <w:sz w:val="36"/>
+          <w:u w:val="single"/>
         </w:rPr>
       </w:pPr>
       <w:r>
         <w:rPr>
           <w:b/>
-          <w:sz w:val="28"/>
+          <w:sz w:val="36"/>
+          <w:u w:val="single"/>
         </w:rPr>
         <w:t>Đăng ký/ Đăng nhập người dùng:</w:t>
       </w:r>
@@ -148,132 +151,6 @@
             <wp:extent cx="4419600" cy="2867025"/>
             <wp:effectExtent l="0" t="0" r="0" b="9525"/>
             <wp:docPr id="1" name="Picture 1"/>
-            <wp:cNvGraphicFramePr>
-              <a:graphicFrameLocks xmlns:a="http://schemas.openxmlformats.org/drawingml/2006/main" noChangeAspect="1"/>
-            </wp:cNvGraphicFramePr>
-            <a:graphic xmlns:a="http://schemas.openxmlformats.org/drawingml/2006/main">
-              <a:graphicData uri="http://schemas.openxmlformats.org/drawingml/2006/picture">
-                <pic:pic xmlns:pic="http://schemas.openxmlformats.org/drawingml/2006/picture">
-                  <pic:nvPicPr>
-                    <pic:cNvPr id="1" name=""/>
-                    <pic:cNvPicPr/>
-                  </pic:nvPicPr>
-                  <pic:blipFill>
-                    <a:blip r:embed="rId5"/>
-                    <a:stretch>
-                      <a:fillRect/>
-                    </a:stretch>
-                  </pic:blipFill>
-                  <pic:spPr>
-                    <a:xfrm>
-                      <a:off x="0" y="0"/>
-                      <a:ext cx="4419600" cy="2867025"/>
-                    </a:xfrm>
-                    <a:prstGeom prst="rect">
-                      <a:avLst/>
-                    </a:prstGeom>
-                  </pic:spPr>
-                </pic:pic>
-              </a:graphicData>
-            </a:graphic>
-          </wp:inline>
-        </w:drawing>
-      </w:r>
-    </w:p>
-    <w:p>
-      <w:pPr>
-        <w:pStyle w:val="ListParagraph"/>
-        <w:numPr>
-          <w:ilvl w:val="1"/>
-          <w:numId w:val="1"/>
-        </w:numPr>
-        <w:spacing w:line="360" w:lineRule="auto"/>
-        <w:ind w:left="0"/>
-        <w:rPr>
-          <w:sz w:val="28"/>
-        </w:rPr>
-      </w:pPr>
-      <w:r>
-        <w:rPr>
-          <w:sz w:val="28"/>
-        </w:rPr>
-        <w:t>Đăng ký Middleware</w:t>
-      </w:r>
-      <w:r>
-        <w:rPr>
-          <w:sz w:val="28"/>
-        </w:rPr>
-        <w:br/>
-        <w:t>- Mở tệp app/Http/Kernel.php và thêm middleware vào mảng $routeMiddleware:</w:t>
-      </w:r>
-      <w:r>
-        <w:rPr>
-          <w:sz w:val="28"/>
-        </w:rPr>
-        <w:br/>
-      </w:r>
-      <w:r>
-        <w:rPr>
-          <w:noProof/>
-        </w:rPr>
-        <w:drawing>
-          <wp:inline distT="0" distB="0" distL="0" distR="0" wp14:anchorId="514BA3FF" wp14:editId="7FC5CCB8">
-            <wp:extent cx="5394960" cy="2263386"/>
-            <wp:effectExtent l="0" t="0" r="0" b="3810"/>
-            <wp:docPr id="2" name="Picture 2"/>
-            <wp:cNvGraphicFramePr>
-              <a:graphicFrameLocks xmlns:a="http://schemas.openxmlformats.org/drawingml/2006/main" noChangeAspect="1"/>
-            </wp:cNvGraphicFramePr>
-            <a:graphic xmlns:a="http://schemas.openxmlformats.org/drawingml/2006/main">
-              <a:graphicData uri="http://schemas.openxmlformats.org/drawingml/2006/picture">
-                <pic:pic xmlns:pic="http://schemas.openxmlformats.org/drawingml/2006/picture">
-                  <pic:nvPicPr>
-                    <pic:cNvPr id="1" name=""/>
-                    <pic:cNvPicPr/>
-                  </pic:nvPicPr>
-                  <pic:blipFill>
-                    <a:blip r:embed="rId6"/>
-                    <a:stretch>
-                      <a:fillRect/>
-                    </a:stretch>
-                  </pic:blipFill>
-                  <pic:spPr>
-                    <a:xfrm>
-                      <a:off x="0" y="0"/>
-                      <a:ext cx="5448048" cy="2285658"/>
-                    </a:xfrm>
-                    <a:prstGeom prst="rect">
-                      <a:avLst/>
-                    </a:prstGeom>
-                  </pic:spPr>
-                </pic:pic>
-              </a:graphicData>
-            </a:graphic>
-          </wp:inline>
-        </w:drawing>
-      </w:r>
-      <w:r>
-        <w:rPr>
-          <w:sz w:val="28"/>
-        </w:rPr>
-        <w:br/>
-        <w:t xml:space="preserve">- Thêm Middleware vào Route Login : </w:t>
-      </w:r>
-      <w:r>
-        <w:rPr>
-          <w:sz w:val="28"/>
-        </w:rPr>
-        <w:br/>
-      </w:r>
-      <w:r>
-        <w:rPr>
-          <w:noProof/>
-        </w:rPr>
-        <w:drawing>
-          <wp:inline distT="0" distB="0" distL="0" distR="0" wp14:anchorId="6A49EEEE" wp14:editId="35942095">
-            <wp:extent cx="6858000" cy="215900"/>
-            <wp:effectExtent l="0" t="0" r="0" b="0"/>
-            <wp:docPr id="3" name="Picture 3"/>
             <wp:cNvGraphicFramePr>
               <a:graphicFrameLocks xmlns:a="http://schemas.openxmlformats.org/drawingml/2006/main" noChangeAspect="1"/>
             </wp:cNvGraphicFramePr>
@@ -293,6 +170,132 @@
                   <pic:spPr>
                     <a:xfrm>
                       <a:off x="0" y="0"/>
+                      <a:ext cx="4419600" cy="2867025"/>
+                    </a:xfrm>
+                    <a:prstGeom prst="rect">
+                      <a:avLst/>
+                    </a:prstGeom>
+                  </pic:spPr>
+                </pic:pic>
+              </a:graphicData>
+            </a:graphic>
+          </wp:inline>
+        </w:drawing>
+      </w:r>
+    </w:p>
+    <w:p>
+      <w:pPr>
+        <w:pStyle w:val="ListParagraph"/>
+        <w:numPr>
+          <w:ilvl w:val="1"/>
+          <w:numId w:val="1"/>
+        </w:numPr>
+        <w:spacing w:line="360" w:lineRule="auto"/>
+        <w:ind w:left="0"/>
+        <w:rPr>
+          <w:sz w:val="28"/>
+        </w:rPr>
+      </w:pPr>
+      <w:r>
+        <w:rPr>
+          <w:sz w:val="28"/>
+        </w:rPr>
+        <w:t>Đăng ký Middleware</w:t>
+      </w:r>
+      <w:r>
+        <w:rPr>
+          <w:sz w:val="28"/>
+        </w:rPr>
+        <w:br/>
+        <w:t>- Mở tệp app/Http/Kernel.php và thêm middleware vào mảng $routeMiddleware:</w:t>
+      </w:r>
+      <w:r>
+        <w:rPr>
+          <w:sz w:val="28"/>
+        </w:rPr>
+        <w:br/>
+      </w:r>
+      <w:r>
+        <w:rPr>
+          <w:noProof/>
+        </w:rPr>
+        <w:drawing>
+          <wp:inline distT="0" distB="0" distL="0" distR="0" wp14:anchorId="514BA3FF" wp14:editId="7FC5CCB8">
+            <wp:extent cx="5394960" cy="2263386"/>
+            <wp:effectExtent l="0" t="0" r="0" b="3810"/>
+            <wp:docPr id="2" name="Picture 2"/>
+            <wp:cNvGraphicFramePr>
+              <a:graphicFrameLocks xmlns:a="http://schemas.openxmlformats.org/drawingml/2006/main" noChangeAspect="1"/>
+            </wp:cNvGraphicFramePr>
+            <a:graphic xmlns:a="http://schemas.openxmlformats.org/drawingml/2006/main">
+              <a:graphicData uri="http://schemas.openxmlformats.org/drawingml/2006/picture">
+                <pic:pic xmlns:pic="http://schemas.openxmlformats.org/drawingml/2006/picture">
+                  <pic:nvPicPr>
+                    <pic:cNvPr id="1" name=""/>
+                    <pic:cNvPicPr/>
+                  </pic:nvPicPr>
+                  <pic:blipFill>
+                    <a:blip r:embed="rId8"/>
+                    <a:stretch>
+                      <a:fillRect/>
+                    </a:stretch>
+                  </pic:blipFill>
+                  <pic:spPr>
+                    <a:xfrm>
+                      <a:off x="0" y="0"/>
+                      <a:ext cx="5448048" cy="2285658"/>
+                    </a:xfrm>
+                    <a:prstGeom prst="rect">
+                      <a:avLst/>
+                    </a:prstGeom>
+                  </pic:spPr>
+                </pic:pic>
+              </a:graphicData>
+            </a:graphic>
+          </wp:inline>
+        </w:drawing>
+      </w:r>
+      <w:r>
+        <w:rPr>
+          <w:sz w:val="28"/>
+        </w:rPr>
+        <w:br/>
+        <w:t xml:space="preserve">- Thêm Middleware vào Route Login : </w:t>
+      </w:r>
+      <w:r>
+        <w:rPr>
+          <w:sz w:val="28"/>
+        </w:rPr>
+        <w:br/>
+      </w:r>
+      <w:r>
+        <w:rPr>
+          <w:noProof/>
+        </w:rPr>
+        <w:drawing>
+          <wp:inline distT="0" distB="0" distL="0" distR="0" wp14:anchorId="6A49EEEE" wp14:editId="35942095">
+            <wp:extent cx="6858000" cy="215900"/>
+            <wp:effectExtent l="0" t="0" r="0" b="0"/>
+            <wp:docPr id="3" name="Picture 3"/>
+            <wp:cNvGraphicFramePr>
+              <a:graphicFrameLocks xmlns:a="http://schemas.openxmlformats.org/drawingml/2006/main" noChangeAspect="1"/>
+            </wp:cNvGraphicFramePr>
+            <a:graphic xmlns:a="http://schemas.openxmlformats.org/drawingml/2006/main">
+              <a:graphicData uri="http://schemas.openxmlformats.org/drawingml/2006/picture">
+                <pic:pic xmlns:pic="http://schemas.openxmlformats.org/drawingml/2006/picture">
+                  <pic:nvPicPr>
+                    <pic:cNvPr id="1" name=""/>
+                    <pic:cNvPicPr/>
+                  </pic:nvPicPr>
+                  <pic:blipFill>
+                    <a:blip r:embed="rId9"/>
+                    <a:stretch>
+                      <a:fillRect/>
+                    </a:stretch>
+                  </pic:blipFill>
+                  <pic:spPr>
+                    <a:xfrm>
+                      <a:off x="0" y="0"/>
                       <a:ext cx="6858000" cy="215900"/>
                     </a:xfrm>
                     <a:prstGeom prst="rect">
@@ -464,7 +467,7 @@
                     <pic:cNvPicPr/>
                   </pic:nvPicPr>
                   <pic:blipFill>
-                    <a:blip r:embed="rId8"/>
+                    <a:blip r:embed="rId10"/>
                     <a:stretch>
                       <a:fillRect/>
                     </a:stretch>
@@ -3494,16 +3497,18 @@
           <w:rStyle w:val="HTMLCode"/>
           <w:rFonts w:asciiTheme="minorHAnsi" w:eastAsiaTheme="minorHAnsi" w:hAnsiTheme="minorHAnsi" w:cstheme="minorBidi"/>
           <w:b/>
-          <w:sz w:val="28"/>
+          <w:sz w:val="36"/>
           <w:szCs w:val="22"/>
+          <w:u w:val="single"/>
         </w:rPr>
       </w:pPr>
       <w:r>
         <w:rPr>
           <w:rStyle w:val="HTMLCode"/>
           <w:rFonts w:asciiTheme="minorHAnsi" w:eastAsiaTheme="minorHAnsi" w:hAnsiTheme="minorHAnsi" w:cstheme="minorBidi"/>
-          <w:sz w:val="28"/>
+          <w:sz w:val="36"/>
           <w:szCs w:val="22"/>
+          <w:u w:val="single"/>
         </w:rPr>
         <w:t>2</w:t>
       </w:r>
@@ -3512,20 +3517,11 @@
           <w:rStyle w:val="HTMLCode"/>
           <w:rFonts w:asciiTheme="minorHAnsi" w:eastAsiaTheme="minorHAnsi" w:hAnsiTheme="minorHAnsi" w:cstheme="minorBidi"/>
           <w:b/>
-          <w:sz w:val="28"/>
+          <w:sz w:val="36"/>
           <w:szCs w:val="22"/>
-        </w:rPr>
-        <w:t>. Đăng nhập bằng GOOGLE</w:t>
-      </w:r>
-      <w:r>
-        <w:rPr>
-          <w:rStyle w:val="HTMLCode"/>
-          <w:rFonts w:asciiTheme="minorHAnsi" w:eastAsiaTheme="minorHAnsi" w:hAnsiTheme="minorHAnsi" w:cstheme="minorBidi"/>
-          <w:b/>
-          <w:sz w:val="28"/>
-          <w:szCs w:val="22"/>
-        </w:rPr>
-        <w:t>.</w:t>
+          <w:u w:val="single"/>
+        </w:rPr>
+        <w:t>. Đăng nhập bằng GOOGLE.</w:t>
       </w:r>
     </w:p>
     <w:p>
@@ -3632,7 +3628,7 @@
         </w:rPr>
         <w:t xml:space="preserve">Đăng nhập vào </w:t>
       </w:r>
-      <w:hyperlink r:id="rId9" w:tgtFrame="_new" w:history="1">
+      <w:hyperlink r:id="rId11" w:tgtFrame="_new" w:history="1">
         <w:r>
           <w:rPr>
             <w:rFonts w:ascii="Segoe UI" w:eastAsia="Times New Roman" w:hAnsi="Segoe UI" w:cs="Segoe UI"/>
@@ -5371,13 +5367,15 @@
         <w:spacing w:line="360" w:lineRule="auto"/>
         <w:rPr>
           <w:b/>
-          <w:sz w:val="28"/>
+          <w:sz w:val="36"/>
+          <w:u w:val="single"/>
         </w:rPr>
       </w:pPr>
       <w:r>
         <w:rPr>
           <w:b/>
-          <w:sz w:val="28"/>
+          <w:sz w:val="36"/>
+          <w:u w:val="single"/>
         </w:rPr>
         <w:lastRenderedPageBreak/>
         <w:t>II. PHÂN QUYỀN</w:t>
@@ -5806,326 +5804,6 @@
             <wp:extent cx="5943600" cy="2162175"/>
             <wp:effectExtent l="0" t="0" r="0" b="9525"/>
             <wp:docPr id="5" name="Picture 5"/>
-            <wp:cNvGraphicFramePr>
-              <a:graphicFrameLocks xmlns:a="http://schemas.openxmlformats.org/drawingml/2006/main" noChangeAspect="1"/>
-            </wp:cNvGraphicFramePr>
-            <a:graphic xmlns:a="http://schemas.openxmlformats.org/drawingml/2006/main">
-              <a:graphicData uri="http://schemas.openxmlformats.org/drawingml/2006/picture">
-                <pic:pic xmlns:pic="http://schemas.openxmlformats.org/drawingml/2006/picture">
-                  <pic:nvPicPr>
-                    <pic:cNvPr id="1" name=""/>
-                    <pic:cNvPicPr/>
-                  </pic:nvPicPr>
-                  <pic:blipFill>
-                    <a:blip r:embed="rId10"/>
-                    <a:stretch>
-                      <a:fillRect/>
-                    </a:stretch>
-                  </pic:blipFill>
-                  <pic:spPr>
-                    <a:xfrm>
-                      <a:off x="0" y="0"/>
-                      <a:ext cx="5943600" cy="2162175"/>
-                    </a:xfrm>
-                    <a:prstGeom prst="rect">
-                      <a:avLst/>
-                    </a:prstGeom>
-                  </pic:spPr>
-                </pic:pic>
-              </a:graphicData>
-            </a:graphic>
-          </wp:inline>
-        </w:drawing>
-      </w:r>
-    </w:p>
-    <w:p>
-      <w:pPr>
-        <w:spacing w:line="360" w:lineRule="auto"/>
-        <w:rPr>
-          <w:sz w:val="28"/>
-        </w:rPr>
-      </w:pPr>
-    </w:p>
-    <w:p>
-      <w:pPr>
-        <w:spacing w:line="360" w:lineRule="auto"/>
-        <w:rPr>
-          <w:b/>
-          <w:sz w:val="28"/>
-        </w:rPr>
-      </w:pPr>
-      <w:r>
-        <w:rPr>
-          <w:b/>
-          <w:sz w:val="28"/>
-        </w:rPr>
-        <w:lastRenderedPageBreak/>
-        <w:t>III. PHÂN QUYỀN ĐỂ CHỈ ADMIN MỚI CÓ THỂ THÊM SỬA XÓA CÁC TÀI KHOẢN</w:t>
-      </w:r>
-    </w:p>
-    <w:p>
-      <w:pPr>
-        <w:pStyle w:val="ListParagraph"/>
-        <w:numPr>
-          <w:ilvl w:val="0"/>
-          <w:numId w:val="10"/>
-        </w:numPr>
-        <w:spacing w:line="360" w:lineRule="auto"/>
-        <w:rPr>
-          <w:b/>
-          <w:sz w:val="28"/>
-          <w:u w:val="single"/>
-        </w:rPr>
-      </w:pPr>
-      <w:r>
-        <w:rPr>
-          <w:b/>
-          <w:sz w:val="28"/>
-          <w:u w:val="single"/>
-        </w:rPr>
-        <w:t xml:space="preserve">Tạo một policy cho model </w:t>
-      </w:r>
-      <w:r>
-        <w:rPr>
-          <w:b/>
-          <w:bCs/>
-          <w:sz w:val="28"/>
-          <w:u w:val="single"/>
-        </w:rPr>
-        <w:t>User</w:t>
-      </w:r>
-    </w:p>
-    <w:p>
-      <w:pPr>
-        <w:pStyle w:val="ListParagraph"/>
-        <w:spacing w:line="360" w:lineRule="auto"/>
-        <w:rPr>
-          <w:i/>
-          <w:sz w:val="28"/>
-        </w:rPr>
-      </w:pPr>
-      <w:r>
-        <w:rPr>
-          <w:i/>
-          <w:sz w:val="28"/>
-        </w:rPr>
-        <w:t>php artisan make:policy UserPolicy --model=User</w:t>
-      </w:r>
-    </w:p>
-    <w:p>
-      <w:pPr>
-        <w:pStyle w:val="ListParagraph"/>
-        <w:numPr>
-          <w:ilvl w:val="1"/>
-          <w:numId w:val="7"/>
-        </w:numPr>
-        <w:spacing w:line="360" w:lineRule="auto"/>
-        <w:rPr>
-          <w:sz w:val="28"/>
-        </w:rPr>
-      </w:pPr>
-      <w:r>
-        <w:rPr>
-          <w:sz w:val="28"/>
-        </w:rPr>
-        <w:t xml:space="preserve">Sau khi chạy lệnh này, Laravel sẽ tạo một file </w:t>
-      </w:r>
-      <w:r>
-        <w:rPr>
-          <w:b/>
-          <w:bCs/>
-          <w:sz w:val="28"/>
-        </w:rPr>
-        <w:t>UserPolicy.php</w:t>
-      </w:r>
-      <w:r>
-        <w:rPr>
-          <w:sz w:val="28"/>
-        </w:rPr>
-        <w:t xml:space="preserve"> trong thư mục </w:t>
-      </w:r>
-      <w:r>
-        <w:rPr>
-          <w:b/>
-          <w:bCs/>
-          <w:sz w:val="28"/>
-        </w:rPr>
-        <w:t>app/Policies</w:t>
-      </w:r>
-      <w:r>
-        <w:rPr>
-          <w:sz w:val="28"/>
-        </w:rPr>
-        <w:t>.</w:t>
-      </w:r>
-    </w:p>
-    <w:p>
-      <w:pPr>
-        <w:pStyle w:val="ListParagraph"/>
-        <w:numPr>
-          <w:ilvl w:val="0"/>
-          <w:numId w:val="10"/>
-        </w:numPr>
-        <w:spacing w:line="360" w:lineRule="auto"/>
-        <w:rPr>
-          <w:sz w:val="28"/>
-          <w:u w:val="single"/>
-        </w:rPr>
-      </w:pPr>
-      <w:r>
-        <w:rPr>
-          <w:sz w:val="28"/>
-          <w:u w:val="single"/>
-        </w:rPr>
-        <w:t xml:space="preserve">Mở file </w:t>
-      </w:r>
-      <w:r>
-        <w:rPr>
-          <w:b/>
-          <w:bCs/>
-          <w:sz w:val="28"/>
-          <w:u w:val="single"/>
-        </w:rPr>
-        <w:t>UserPolicy.php</w:t>
-      </w:r>
-      <w:r>
-        <w:rPr>
-          <w:sz w:val="28"/>
-          <w:u w:val="single"/>
-        </w:rPr>
-        <w:t xml:space="preserve"> và thêm các hàm kiểm tra quyền:</w:t>
-      </w:r>
-    </w:p>
-    <w:p>
-      <w:pPr>
-        <w:pStyle w:val="ListParagraph"/>
-        <w:spacing w:line="360" w:lineRule="auto"/>
-        <w:jc w:val="center"/>
-        <w:rPr>
-          <w:sz w:val="28"/>
-          <w:u w:val="single"/>
-        </w:rPr>
-      </w:pPr>
-      <w:r>
-        <w:rPr>
-          <w:noProof/>
-        </w:rPr>
-        <w:drawing>
-          <wp:inline distT="0" distB="0" distL="0" distR="0" wp14:anchorId="3627E46F" wp14:editId="57C1A89C">
-            <wp:extent cx="4037610" cy="3665289"/>
-            <wp:effectExtent l="0" t="0" r="1270" b="0"/>
-            <wp:docPr id="6" name="Picture 6"/>
-            <wp:cNvGraphicFramePr>
-              <a:graphicFrameLocks xmlns:a="http://schemas.openxmlformats.org/drawingml/2006/main" noChangeAspect="1"/>
-            </wp:cNvGraphicFramePr>
-            <a:graphic xmlns:a="http://schemas.openxmlformats.org/drawingml/2006/main">
-              <a:graphicData uri="http://schemas.openxmlformats.org/drawingml/2006/picture">
-                <pic:pic xmlns:pic="http://schemas.openxmlformats.org/drawingml/2006/picture">
-                  <pic:nvPicPr>
-                    <pic:cNvPr id="1" name=""/>
-                    <pic:cNvPicPr/>
-                  </pic:nvPicPr>
-                  <pic:blipFill>
-                    <a:blip r:embed="rId11"/>
-                    <a:stretch>
-                      <a:fillRect/>
-                    </a:stretch>
-                  </pic:blipFill>
-                  <pic:spPr>
-                    <a:xfrm>
-                      <a:off x="0" y="0"/>
-                      <a:ext cx="4049353" cy="3675949"/>
-                    </a:xfrm>
-                    <a:prstGeom prst="rect">
-                      <a:avLst/>
-                    </a:prstGeom>
-                  </pic:spPr>
-                </pic:pic>
-              </a:graphicData>
-            </a:graphic>
-          </wp:inline>
-        </w:drawing>
-      </w:r>
-    </w:p>
-    <w:p>
-      <w:pPr>
-        <w:pStyle w:val="ListParagraph"/>
-        <w:numPr>
-          <w:ilvl w:val="0"/>
-          <w:numId w:val="10"/>
-        </w:numPr>
-        <w:spacing w:line="360" w:lineRule="auto"/>
-        <w:rPr>
-          <w:sz w:val="28"/>
-          <w:u w:val="single"/>
-        </w:rPr>
-      </w:pPr>
-      <w:r>
-        <w:rPr>
-          <w:sz w:val="28"/>
-          <w:u w:val="single"/>
-        </w:rPr>
-        <w:t xml:space="preserve">Đăng ký policy trong file </w:t>
-      </w:r>
-      <w:r>
-        <w:rPr>
-          <w:b/>
-          <w:sz w:val="28"/>
-          <w:u w:val="single"/>
-        </w:rPr>
-        <w:t>Provider</w:t>
-      </w:r>
-      <w:r>
-        <w:rPr>
-          <w:b/>
-          <w:sz w:val="28"/>
-          <w:u w:val="single"/>
-        </w:rPr>
-        <w:t>s</w:t>
-      </w:r>
-      <w:r>
-        <w:rPr>
-          <w:sz w:val="28"/>
-          <w:u w:val="single"/>
-        </w:rPr>
-        <w:t>/</w:t>
-      </w:r>
-      <w:r>
-        <w:rPr>
-          <w:b/>
-          <w:bCs/>
-          <w:sz w:val="28"/>
-          <w:u w:val="single"/>
-        </w:rPr>
-        <w:t>AuthServiceProvider.php</w:t>
-      </w:r>
-      <w:r>
-        <w:rPr>
-          <w:sz w:val="28"/>
-          <w:u w:val="single"/>
-        </w:rPr>
-        <w:t>:</w:t>
-      </w:r>
-    </w:p>
-    <w:p>
-      <w:pPr>
-        <w:pStyle w:val="ListParagraph"/>
-        <w:spacing w:line="360" w:lineRule="auto"/>
-        <w:jc w:val="center"/>
-        <w:rPr>
-          <w:sz w:val="28"/>
-          <w:u w:val="single"/>
-        </w:rPr>
-      </w:pPr>
-      <w:r>
-        <w:rPr>
-          <w:noProof/>
-        </w:rPr>
-        <w:drawing>
-          <wp:inline distT="0" distB="0" distL="0" distR="0" wp14:anchorId="13E38FE8" wp14:editId="58642E39">
-            <wp:extent cx="3505200" cy="895350"/>
-            <wp:effectExtent l="0" t="0" r="0" b="0"/>
-            <wp:docPr id="8" name="Picture 8"/>
             <wp:cNvGraphicFramePr>
               <a:graphicFrameLocks xmlns:a="http://schemas.openxmlformats.org/drawingml/2006/main" noChangeAspect="1"/>
             </wp:cNvGraphicFramePr>
@@ -6145,7 +5823,7 @@
                   <pic:spPr>
                     <a:xfrm>
                       <a:off x="0" y="0"/>
-                      <a:ext cx="3505200" cy="895350"/>
+                      <a:ext cx="5943600" cy="2162175"/>
                     </a:xfrm>
                     <a:prstGeom prst="rect">
                       <a:avLst/>
@@ -6160,69 +5838,30 @@
     </w:p>
     <w:p>
       <w:pPr>
-        <w:pStyle w:val="ListParagraph"/>
         <w:spacing w:line="360" w:lineRule="auto"/>
-        <w:jc w:val="center"/>
-        <w:rPr>
-          <w:sz w:val="28"/>
+        <w:rPr>
+          <w:sz w:val="28"/>
+        </w:rPr>
+      </w:pPr>
+    </w:p>
+    <w:p>
+      <w:pPr>
+        <w:spacing w:line="360" w:lineRule="auto"/>
+        <w:rPr>
+          <w:b/>
+          <w:sz w:val="36"/>
           <w:u w:val="single"/>
         </w:rPr>
       </w:pPr>
-    </w:p>
-    <w:p>
-      <w:pPr>
-        <w:pStyle w:val="ListParagraph"/>
-        <w:spacing w:line="360" w:lineRule="auto"/>
-        <w:jc w:val="center"/>
-        <w:rPr>
-          <w:sz w:val="28"/>
+      <w:r>
+        <w:rPr>
+          <w:b/>
+          <w:sz w:val="36"/>
           <w:u w:val="single"/>
         </w:rPr>
-      </w:pPr>
-    </w:p>
-    <w:p>
-      <w:pPr>
-        <w:pStyle w:val="ListParagraph"/>
-        <w:spacing w:line="360" w:lineRule="auto"/>
-        <w:jc w:val="center"/>
-        <w:rPr>
-          <w:sz w:val="28"/>
-          <w:u w:val="single"/>
-        </w:rPr>
-      </w:pPr>
-    </w:p>
-    <w:p>
-      <w:pPr>
-        <w:pStyle w:val="ListParagraph"/>
-        <w:spacing w:line="360" w:lineRule="auto"/>
-        <w:jc w:val="center"/>
-        <w:rPr>
-          <w:sz w:val="28"/>
-          <w:u w:val="single"/>
-        </w:rPr>
-      </w:pPr>
-    </w:p>
-    <w:p>
-      <w:pPr>
-        <w:pStyle w:val="ListParagraph"/>
-        <w:spacing w:line="360" w:lineRule="auto"/>
-        <w:jc w:val="center"/>
-        <w:rPr>
-          <w:sz w:val="28"/>
-          <w:u w:val="single"/>
-        </w:rPr>
-      </w:pPr>
-    </w:p>
-    <w:p>
-      <w:pPr>
-        <w:pStyle w:val="ListParagraph"/>
-        <w:spacing w:line="360" w:lineRule="auto"/>
-        <w:jc w:val="center"/>
-        <w:rPr>
-          <w:sz w:val="28"/>
-          <w:u w:val="single"/>
-        </w:rPr>
-      </w:pPr>
+        <w:lastRenderedPageBreak/>
+        <w:t>III. PHÂN QUYỀN ĐỂ CHỈ ADMIN MỚI CÓ THỂ THÊM SỬA XÓA CÁC TÀI KHOẢN</w:t>
+      </w:r>
     </w:p>
     <w:p>
       <w:pPr>
@@ -6233,17 +5872,18 @@
         </w:numPr>
         <w:spacing w:line="360" w:lineRule="auto"/>
         <w:rPr>
+          <w:b/>
           <w:sz w:val="28"/>
           <w:u w:val="single"/>
         </w:rPr>
       </w:pPr>
       <w:r>
         <w:rPr>
+          <w:b/>
           <w:sz w:val="28"/>
           <w:u w:val="single"/>
         </w:rPr>
-        <w:lastRenderedPageBreak/>
-        <w:t xml:space="preserve">Sử dụng policy trong controller </w:t>
+        <w:t xml:space="preserve">Tạo một policy cho model </w:t>
       </w:r>
       <w:r>
         <w:rPr>
@@ -6252,14 +5892,108 @@
           <w:sz w:val="28"/>
           <w:u w:val="single"/>
         </w:rPr>
-        <w:t>UsersController</w:t>
-      </w:r>
-      <w:r>
+        <w:t>User</w:t>
+      </w:r>
+    </w:p>
+    <w:p>
+      <w:pPr>
+        <w:pStyle w:val="ListParagraph"/>
+        <w:spacing w:line="360" w:lineRule="auto"/>
+        <w:rPr>
+          <w:i/>
+          <w:sz w:val="28"/>
+        </w:rPr>
+      </w:pPr>
+      <w:r>
+        <w:rPr>
+          <w:i/>
+          <w:sz w:val="28"/>
+        </w:rPr>
+        <w:t>php artisan make:policy UserPolicy --model=User</w:t>
+      </w:r>
+    </w:p>
+    <w:p>
+      <w:pPr>
+        <w:pStyle w:val="ListParagraph"/>
+        <w:numPr>
+          <w:ilvl w:val="1"/>
+          <w:numId w:val="7"/>
+        </w:numPr>
+        <w:spacing w:line="360" w:lineRule="auto"/>
+        <w:rPr>
+          <w:sz w:val="28"/>
+        </w:rPr>
+      </w:pPr>
+      <w:r>
+        <w:rPr>
+          <w:sz w:val="28"/>
+        </w:rPr>
+        <w:t xml:space="preserve">Sau khi chạy lệnh này, Laravel sẽ tạo một file </w:t>
+      </w:r>
+      <w:r>
+        <w:rPr>
+          <w:b/>
+          <w:bCs/>
+          <w:sz w:val="28"/>
+        </w:rPr>
+        <w:t>UserPolicy.php</w:t>
+      </w:r>
+      <w:r>
+        <w:rPr>
+          <w:sz w:val="28"/>
+        </w:rPr>
+        <w:t xml:space="preserve"> trong thư mục </w:t>
+      </w:r>
+      <w:r>
+        <w:rPr>
+          <w:b/>
+          <w:bCs/>
+          <w:sz w:val="28"/>
+        </w:rPr>
+        <w:t>app/Policies</w:t>
+      </w:r>
+      <w:r>
+        <w:rPr>
+          <w:sz w:val="28"/>
+        </w:rPr>
+        <w:t>.</w:t>
+      </w:r>
+    </w:p>
+    <w:p>
+      <w:pPr>
+        <w:pStyle w:val="ListParagraph"/>
+        <w:numPr>
+          <w:ilvl w:val="0"/>
+          <w:numId w:val="10"/>
+        </w:numPr>
+        <w:spacing w:line="360" w:lineRule="auto"/>
         <w:rPr>
           <w:sz w:val="28"/>
           <w:u w:val="single"/>
         </w:rPr>
-        <w:t>:</w:t>
+      </w:pPr>
+      <w:r>
+        <w:rPr>
+          <w:sz w:val="28"/>
+          <w:u w:val="single"/>
+        </w:rPr>
+        <w:t xml:space="preserve">Mở file </w:t>
+      </w:r>
+      <w:r>
+        <w:rPr>
+          <w:b/>
+          <w:bCs/>
+          <w:sz w:val="28"/>
+          <w:u w:val="single"/>
+        </w:rPr>
+        <w:t>UserPolicy.php</w:t>
+      </w:r>
+      <w:r>
+        <w:rPr>
+          <w:sz w:val="28"/>
+          <w:u w:val="single"/>
+        </w:rPr>
+        <w:t xml:space="preserve"> và thêm các hàm kiểm tra quyền:</w:t>
       </w:r>
     </w:p>
     <w:p>
@@ -6277,10 +6011,10 @@
           <w:noProof/>
         </w:rPr>
         <w:drawing>
-          <wp:inline distT="0" distB="0" distL="0" distR="0" wp14:anchorId="26CBBBD5" wp14:editId="70F1A47B">
-            <wp:extent cx="4524375" cy="438150"/>
-            <wp:effectExtent l="0" t="0" r="9525" b="0"/>
-            <wp:docPr id="11" name="Picture 11"/>
+          <wp:inline distT="0" distB="0" distL="0" distR="0" wp14:anchorId="3627E46F" wp14:editId="57C1A89C">
+            <wp:extent cx="4037610" cy="3665289"/>
+            <wp:effectExtent l="0" t="0" r="1270" b="0"/>
+            <wp:docPr id="6" name="Picture 6"/>
             <wp:cNvGraphicFramePr>
               <a:graphicFrameLocks xmlns:a="http://schemas.openxmlformats.org/drawingml/2006/main" noChangeAspect="1"/>
             </wp:cNvGraphicFramePr>
@@ -6300,7 +6034,7 @@
                   <pic:spPr>
                     <a:xfrm>
                       <a:off x="0" y="0"/>
-                      <a:ext cx="4524375" cy="438150"/>
+                      <a:ext cx="4049353" cy="3675949"/>
                     </a:xfrm>
                     <a:prstGeom prst="rect">
                       <a:avLst/>
@@ -6316,6 +6050,66 @@
     <w:p>
       <w:pPr>
         <w:pStyle w:val="ListParagraph"/>
+        <w:numPr>
+          <w:ilvl w:val="0"/>
+          <w:numId w:val="10"/>
+        </w:numPr>
+        <w:spacing w:line="360" w:lineRule="auto"/>
+        <w:rPr>
+          <w:sz w:val="28"/>
+          <w:u w:val="single"/>
+        </w:rPr>
+      </w:pPr>
+      <w:r>
+        <w:rPr>
+          <w:sz w:val="28"/>
+          <w:u w:val="single"/>
+        </w:rPr>
+        <w:t xml:space="preserve">Đăng ký policy trong file </w:t>
+      </w:r>
+      <w:r>
+        <w:rPr>
+          <w:b/>
+          <w:sz w:val="28"/>
+          <w:u w:val="single"/>
+        </w:rPr>
+        <w:t>Provider</w:t>
+      </w:r>
+      <w:r>
+        <w:rPr>
+          <w:b/>
+          <w:sz w:val="28"/>
+          <w:u w:val="single"/>
+        </w:rPr>
+        <w:t>s</w:t>
+      </w:r>
+      <w:r>
+        <w:rPr>
+          <w:sz w:val="28"/>
+          <w:u w:val="single"/>
+        </w:rPr>
+        <w:t>/</w:t>
+      </w:r>
+      <w:r>
+        <w:rPr>
+          <w:b/>
+          <w:bCs/>
+          <w:sz w:val="28"/>
+          <w:u w:val="single"/>
+        </w:rPr>
+        <w:t>AuthServiceProvider.php</w:t>
+      </w:r>
+      <w:r>
+        <w:rPr>
+          <w:sz w:val="28"/>
+          <w:u w:val="single"/>
+        </w:rPr>
+        <w:t>:</w:t>
+      </w:r>
+    </w:p>
+    <w:p>
+      <w:pPr>
+        <w:pStyle w:val="ListParagraph"/>
         <w:spacing w:line="360" w:lineRule="auto"/>
         <w:jc w:val="center"/>
         <w:rPr>
@@ -6328,10 +6122,10 @@
           <w:noProof/>
         </w:rPr>
         <w:drawing>
-          <wp:inline distT="0" distB="0" distL="0" distR="0" wp14:anchorId="553FB61D" wp14:editId="083A586F">
-            <wp:extent cx="3455719" cy="3670212"/>
-            <wp:effectExtent l="0" t="0" r="0" b="6985"/>
-            <wp:docPr id="9" name="Picture 9"/>
+          <wp:inline distT="0" distB="0" distL="0" distR="0" wp14:anchorId="13E38FE8" wp14:editId="58642E39">
+            <wp:extent cx="3505200" cy="895350"/>
+            <wp:effectExtent l="0" t="0" r="0" b="0"/>
+            <wp:docPr id="8" name="Picture 8"/>
             <wp:cNvGraphicFramePr>
               <a:graphicFrameLocks xmlns:a="http://schemas.openxmlformats.org/drawingml/2006/main" noChangeAspect="1"/>
             </wp:cNvGraphicFramePr>
@@ -6351,7 +6145,7 @@
                   <pic:spPr>
                     <a:xfrm>
                       <a:off x="0" y="0"/>
-                      <a:ext cx="3463572" cy="3678552"/>
+                      <a:ext cx="3505200" cy="895350"/>
                     </a:xfrm>
                     <a:prstGeom prst="rect">
                       <a:avLst/>
@@ -6366,119 +6160,126 @@
     </w:p>
     <w:p>
       <w:pPr>
+        <w:pStyle w:val="ListParagraph"/>
         <w:spacing w:line="360" w:lineRule="auto"/>
-        <w:rPr>
-          <w:b/>
-          <w:sz w:val="28"/>
-        </w:rPr>
-      </w:pPr>
-      <w:r>
-        <w:rPr>
-          <w:b/>
-          <w:sz w:val="28"/>
-        </w:rPr>
-        <w:t xml:space="preserve">IV. CÁCH HIỂN THỊ 1 SỐ INFO USER MÀ KHÔNG CẦN CONTROLLER RIÊNG </w:t>
-      </w:r>
+        <w:jc w:val="center"/>
+        <w:rPr>
+          <w:sz w:val="28"/>
+          <w:u w:val="single"/>
+        </w:rPr>
+      </w:pPr>
+    </w:p>
+    <w:p>
+      <w:pPr>
+        <w:pStyle w:val="ListParagraph"/>
+        <w:spacing w:line="360" w:lineRule="auto"/>
+        <w:jc w:val="center"/>
+        <w:rPr>
+          <w:sz w:val="28"/>
+          <w:u w:val="single"/>
+        </w:rPr>
+      </w:pPr>
+    </w:p>
+    <w:p>
+      <w:pPr>
+        <w:pStyle w:val="ListParagraph"/>
+        <w:spacing w:line="360" w:lineRule="auto"/>
+        <w:jc w:val="center"/>
+        <w:rPr>
+          <w:sz w:val="28"/>
+          <w:u w:val="single"/>
+        </w:rPr>
+      </w:pPr>
+    </w:p>
+    <w:p>
+      <w:pPr>
+        <w:pStyle w:val="ListParagraph"/>
+        <w:spacing w:line="360" w:lineRule="auto"/>
+        <w:jc w:val="center"/>
+        <w:rPr>
+          <w:sz w:val="28"/>
+          <w:u w:val="single"/>
+        </w:rPr>
+      </w:pPr>
+    </w:p>
+    <w:p>
+      <w:pPr>
+        <w:pStyle w:val="ListParagraph"/>
+        <w:spacing w:line="360" w:lineRule="auto"/>
+        <w:jc w:val="center"/>
+        <w:rPr>
+          <w:sz w:val="28"/>
+          <w:u w:val="single"/>
+        </w:rPr>
+      </w:pPr>
+    </w:p>
+    <w:p>
+      <w:pPr>
+        <w:pStyle w:val="ListParagraph"/>
+        <w:spacing w:line="360" w:lineRule="auto"/>
+        <w:jc w:val="center"/>
+        <w:rPr>
+          <w:sz w:val="28"/>
+          <w:u w:val="single"/>
+        </w:rPr>
+      </w:pPr>
     </w:p>
     <w:p>
       <w:pPr>
         <w:pStyle w:val="ListParagraph"/>
         <w:numPr>
           <w:ilvl w:val="0"/>
-          <w:numId w:val="9"/>
+          <w:numId w:val="10"/>
         </w:numPr>
         <w:spacing w:line="360" w:lineRule="auto"/>
-        <w:jc w:val="center"/>
-        <w:rPr>
-          <w:b/>
-          <w:i/>
-          <w:sz w:val="28"/>
-        </w:rPr>
-      </w:pPr>
-      <w:r>
-        <w:rPr>
-          <w:sz w:val="28"/>
-        </w:rPr>
-        <w:t xml:space="preserve">Vào file </w:t>
-      </w:r>
-      <w:r>
-        <w:rPr>
-          <w:b/>
-          <w:i/>
-          <w:sz w:val="28"/>
-        </w:rPr>
-        <w:t>Providers/</w:t>
-      </w:r>
-      <w:r>
-        <w:rPr>
-          <w:rFonts w:cstheme="minorHAnsi"/>
+        <w:rPr>
+          <w:sz w:val="28"/>
+          <w:u w:val="single"/>
+        </w:rPr>
+      </w:pPr>
+      <w:r>
+        <w:rPr>
+          <w:sz w:val="28"/>
+          <w:u w:val="single"/>
+        </w:rPr>
+        <w:t xml:space="preserve">Sử dụng policy trong controller </w:t>
+      </w:r>
+      <w:r>
+        <w:rPr>
           <w:b/>
           <w:bCs/>
-          <w:i/>
-          <w:color w:val="111827"/>
-          <w:sz w:val="28"/>
-          <w:szCs w:val="28"/>
-          <w:shd w:val="clear" w:color="auto" w:fill="F7F7F8"/>
-        </w:rPr>
-        <w:t>AppServiceProvider</w:t>
-      </w:r>
-      <w:r>
-        <w:rPr>
-          <w:rFonts w:cstheme="minorHAnsi"/>
-          <w:b/>
-          <w:bCs/>
-          <w:i/>
-          <w:color w:val="111827"/>
-          <w:sz w:val="28"/>
-          <w:szCs w:val="28"/>
-          <w:shd w:val="clear" w:color="auto" w:fill="F7F7F8"/>
-        </w:rPr>
-        <w:t>.php</w:t>
-      </w:r>
-      <w:r>
-        <w:rPr>
-          <w:rFonts w:cstheme="minorHAnsi"/>
-          <w:b/>
-          <w:bCs/>
-          <w:i/>
-          <w:color w:val="111827"/>
-          <w:sz w:val="28"/>
-          <w:szCs w:val="28"/>
-          <w:shd w:val="clear" w:color="auto" w:fill="F7F7F8"/>
-        </w:rPr>
-        <w:t xml:space="preserve"> </w:t>
-      </w:r>
-      <w:r>
-        <w:rPr>
-          <w:rFonts w:cstheme="minorHAnsi"/>
-          <w:bCs/>
-          <w:color w:val="111827"/>
-          <w:sz w:val="28"/>
-          <w:szCs w:val="28"/>
-          <w:shd w:val="clear" w:color="auto" w:fill="F7F7F8"/>
-        </w:rPr>
-        <w:t xml:space="preserve">và code thế này : </w:t>
-      </w:r>
-      <w:r>
-        <w:rPr>
-          <w:rFonts w:cstheme="minorHAnsi"/>
-          <w:bCs/>
-          <w:color w:val="111827"/>
-          <w:sz w:val="28"/>
-          <w:szCs w:val="28"/>
-          <w:shd w:val="clear" w:color="auto" w:fill="F7F7F8"/>
-        </w:rPr>
-        <w:br/>
-      </w:r>
+          <w:sz w:val="28"/>
+          <w:u w:val="single"/>
+        </w:rPr>
+        <w:t>UsersController</w:t>
+      </w:r>
+      <w:r>
+        <w:rPr>
+          <w:sz w:val="28"/>
+          <w:u w:val="single"/>
+        </w:rPr>
+        <w:t>:</w:t>
+      </w:r>
+    </w:p>
+    <w:p>
+      <w:pPr>
+        <w:pStyle w:val="ListParagraph"/>
+        <w:spacing w:line="360" w:lineRule="auto"/>
+        <w:jc w:val="center"/>
+        <w:rPr>
+          <w:sz w:val="28"/>
+          <w:u w:val="single"/>
+        </w:rPr>
+      </w:pPr>
       <w:r>
         <w:rPr>
           <w:noProof/>
         </w:rPr>
         <w:drawing>
-          <wp:inline distT="0" distB="0" distL="0" distR="0" wp14:anchorId="54DF093D" wp14:editId="718B28FD">
-            <wp:extent cx="2775005" cy="3481651"/>
-            <wp:effectExtent l="0" t="0" r="6350" b="5080"/>
-            <wp:docPr id="12" name="Picture 12"/>
+          <wp:inline distT="0" distB="0" distL="0" distR="0" wp14:anchorId="26CBBBD5" wp14:editId="70F1A47B">
+            <wp:extent cx="4524375" cy="438150"/>
+            <wp:effectExtent l="0" t="0" r="9525" b="0"/>
+            <wp:docPr id="11" name="Picture 11"/>
             <wp:cNvGraphicFramePr>
               <a:graphicFrameLocks xmlns:a="http://schemas.openxmlformats.org/drawingml/2006/main" noChangeAspect="1"/>
             </wp:cNvGraphicFramePr>
@@ -6498,7 +6299,7 @@
                   <pic:spPr>
                     <a:xfrm>
                       <a:off x="0" y="0"/>
-                      <a:ext cx="2786106" cy="3495578"/>
+                      <a:ext cx="4524375" cy="438150"/>
                     </a:xfrm>
                     <a:prstGeom prst="rect">
                       <a:avLst/>
@@ -6514,43 +6315,7 @@
     <w:p>
       <w:pPr>
         <w:pStyle w:val="ListParagraph"/>
-        <w:numPr>
-          <w:ilvl w:val="1"/>
-          <w:numId w:val="7"/>
-        </w:numPr>
         <w:spacing w:line="360" w:lineRule="auto"/>
-        <w:rPr>
-          <w:sz w:val="28"/>
-        </w:rPr>
-      </w:pPr>
-      <w:r>
-        <w:rPr>
-          <w:sz w:val="28"/>
-        </w:rPr>
-        <w:lastRenderedPageBreak/>
-        <w:t xml:space="preserve">File </w:t>
-      </w:r>
-      <w:r>
-        <w:rPr>
-          <w:b/>
-          <w:i/>
-          <w:sz w:val="28"/>
-        </w:rPr>
-        <w:t>main.blade.php</w:t>
-      </w:r>
-      <w:r>
-        <w:rPr>
-          <w:sz w:val="28"/>
-        </w:rPr>
-        <w:t xml:space="preserve"> :</w:t>
-      </w:r>
-      <w:bookmarkStart w:id="0" w:name="_GoBack"/>
-      <w:bookmarkEnd w:id="0"/>
-    </w:p>
-    <w:p>
-      <w:pPr>
-        <w:spacing w:line="360" w:lineRule="auto"/>
-        <w:ind w:left="1080"/>
         <w:jc w:val="center"/>
         <w:rPr>
           <w:sz w:val="28"/>
@@ -6562,10 +6327,10 @@
           <w:noProof/>
         </w:rPr>
         <w:drawing>
-          <wp:inline distT="0" distB="0" distL="0" distR="0" wp14:anchorId="322D71A4" wp14:editId="3B990BA3">
-            <wp:extent cx="3665551" cy="704076"/>
-            <wp:effectExtent l="0" t="0" r="0" b="1270"/>
-            <wp:docPr id="13" name="Picture 13"/>
+          <wp:inline distT="0" distB="0" distL="0" distR="0" wp14:anchorId="553FB61D" wp14:editId="083A586F">
+            <wp:extent cx="3455719" cy="3670212"/>
+            <wp:effectExtent l="0" t="0" r="0" b="6985"/>
+            <wp:docPr id="9" name="Picture 9"/>
             <wp:cNvGraphicFramePr>
               <a:graphicFrameLocks xmlns:a="http://schemas.openxmlformats.org/drawingml/2006/main" noChangeAspect="1"/>
             </wp:cNvGraphicFramePr>
@@ -6585,6 +6350,227 @@
                   <pic:spPr>
                     <a:xfrm>
                       <a:off x="0" y="0"/>
+                      <a:ext cx="3463572" cy="3678552"/>
+                    </a:xfrm>
+                    <a:prstGeom prst="rect">
+                      <a:avLst/>
+                    </a:prstGeom>
+                  </pic:spPr>
+                </pic:pic>
+              </a:graphicData>
+            </a:graphic>
+          </wp:inline>
+        </w:drawing>
+      </w:r>
+    </w:p>
+    <w:p>
+      <w:pPr>
+        <w:spacing w:line="360" w:lineRule="auto"/>
+        <w:rPr>
+          <w:b/>
+          <w:sz w:val="36"/>
+          <w:u w:val="single"/>
+        </w:rPr>
+      </w:pPr>
+      <w:r>
+        <w:rPr>
+          <w:b/>
+          <w:sz w:val="36"/>
+          <w:u w:val="single"/>
+        </w:rPr>
+        <w:t xml:space="preserve">IV. CÁCH HIỂN THỊ 1 SỐ INFO USER MÀ KHÔNG CẦN CONTROLLER RIÊNG </w:t>
+      </w:r>
+    </w:p>
+    <w:p>
+      <w:pPr>
+        <w:pStyle w:val="ListParagraph"/>
+        <w:numPr>
+          <w:ilvl w:val="0"/>
+          <w:numId w:val="9"/>
+        </w:numPr>
+        <w:spacing w:line="360" w:lineRule="auto"/>
+        <w:jc w:val="center"/>
+        <w:rPr>
+          <w:b/>
+          <w:i/>
+          <w:sz w:val="28"/>
+        </w:rPr>
+      </w:pPr>
+      <w:r>
+        <w:rPr>
+          <w:sz w:val="28"/>
+        </w:rPr>
+        <w:lastRenderedPageBreak/>
+        <w:t xml:space="preserve">Vào file </w:t>
+      </w:r>
+      <w:r>
+        <w:rPr>
+          <w:b/>
+          <w:i/>
+          <w:sz w:val="28"/>
+        </w:rPr>
+        <w:t>Providers/</w:t>
+      </w:r>
+      <w:r>
+        <w:rPr>
+          <w:rFonts w:cstheme="minorHAnsi"/>
+          <w:b/>
+          <w:bCs/>
+          <w:i/>
+          <w:color w:val="111827"/>
+          <w:sz w:val="28"/>
+          <w:szCs w:val="28"/>
+          <w:shd w:val="clear" w:color="auto" w:fill="F7F7F8"/>
+        </w:rPr>
+        <w:t>AppServiceProvider.php</w:t>
+      </w:r>
+      <w:r>
+        <w:rPr>
+          <w:rFonts w:cstheme="minorHAnsi"/>
+          <w:b/>
+          <w:bCs/>
+          <w:i/>
+          <w:color w:val="111827"/>
+          <w:sz w:val="28"/>
+          <w:szCs w:val="28"/>
+          <w:shd w:val="clear" w:color="auto" w:fill="F7F7F8"/>
+        </w:rPr>
+        <w:t xml:space="preserve"> </w:t>
+      </w:r>
+      <w:r>
+        <w:rPr>
+          <w:rFonts w:cstheme="minorHAnsi"/>
+          <w:bCs/>
+          <w:color w:val="111827"/>
+          <w:sz w:val="28"/>
+          <w:szCs w:val="28"/>
+          <w:shd w:val="clear" w:color="auto" w:fill="F7F7F8"/>
+        </w:rPr>
+        <w:t xml:space="preserve">và code thế này : </w:t>
+      </w:r>
+      <w:r>
+        <w:rPr>
+          <w:rFonts w:cstheme="minorHAnsi"/>
+          <w:bCs/>
+          <w:color w:val="111827"/>
+          <w:sz w:val="28"/>
+          <w:szCs w:val="28"/>
+          <w:shd w:val="clear" w:color="auto" w:fill="F7F7F8"/>
+        </w:rPr>
+        <w:br/>
+      </w:r>
+      <w:r>
+        <w:rPr>
+          <w:noProof/>
+        </w:rPr>
+        <w:drawing>
+          <wp:inline distT="0" distB="0" distL="0" distR="0" wp14:anchorId="54DF093D" wp14:editId="718B28FD">
+            <wp:extent cx="2775005" cy="3481651"/>
+            <wp:effectExtent l="0" t="0" r="6350" b="5080"/>
+            <wp:docPr id="12" name="Picture 12"/>
+            <wp:cNvGraphicFramePr>
+              <a:graphicFrameLocks xmlns:a="http://schemas.openxmlformats.org/drawingml/2006/main" noChangeAspect="1"/>
+            </wp:cNvGraphicFramePr>
+            <a:graphic xmlns:a="http://schemas.openxmlformats.org/drawingml/2006/main">
+              <a:graphicData uri="http://schemas.openxmlformats.org/drawingml/2006/picture">
+                <pic:pic xmlns:pic="http://schemas.openxmlformats.org/drawingml/2006/picture">
+                  <pic:nvPicPr>
+                    <pic:cNvPr id="1" name=""/>
+                    <pic:cNvPicPr/>
+                  </pic:nvPicPr>
+                  <pic:blipFill>
+                    <a:blip r:embed="rId17"/>
+                    <a:stretch>
+                      <a:fillRect/>
+                    </a:stretch>
+                  </pic:blipFill>
+                  <pic:spPr>
+                    <a:xfrm>
+                      <a:off x="0" y="0"/>
+                      <a:ext cx="2786106" cy="3495578"/>
+                    </a:xfrm>
+                    <a:prstGeom prst="rect">
+                      <a:avLst/>
+                    </a:prstGeom>
+                  </pic:spPr>
+                </pic:pic>
+              </a:graphicData>
+            </a:graphic>
+          </wp:inline>
+        </w:drawing>
+      </w:r>
+    </w:p>
+    <w:p>
+      <w:pPr>
+        <w:pStyle w:val="ListParagraph"/>
+        <w:numPr>
+          <w:ilvl w:val="1"/>
+          <w:numId w:val="7"/>
+        </w:numPr>
+        <w:spacing w:line="360" w:lineRule="auto"/>
+        <w:rPr>
+          <w:sz w:val="28"/>
+        </w:rPr>
+      </w:pPr>
+      <w:r>
+        <w:rPr>
+          <w:sz w:val="28"/>
+        </w:rPr>
+        <w:t xml:space="preserve">File </w:t>
+      </w:r>
+      <w:r>
+        <w:rPr>
+          <w:b/>
+          <w:i/>
+          <w:sz w:val="28"/>
+        </w:rPr>
+        <w:t>main.blade.php</w:t>
+      </w:r>
+      <w:r>
+        <w:rPr>
+          <w:sz w:val="28"/>
+        </w:rPr>
+        <w:t xml:space="preserve"> :</w:t>
+      </w:r>
+    </w:p>
+    <w:p>
+      <w:pPr>
+        <w:spacing w:line="360" w:lineRule="auto"/>
+        <w:ind w:left="1080"/>
+        <w:jc w:val="center"/>
+        <w:rPr>
+          <w:sz w:val="28"/>
+          <w:u w:val="single"/>
+        </w:rPr>
+      </w:pPr>
+      <w:r>
+        <w:rPr>
+          <w:noProof/>
+        </w:rPr>
+        <w:drawing>
+          <wp:inline distT="0" distB="0" distL="0" distR="0" wp14:anchorId="322D71A4" wp14:editId="3B990BA3">
+            <wp:extent cx="3665551" cy="704076"/>
+            <wp:effectExtent l="0" t="0" r="0" b="1270"/>
+            <wp:docPr id="13" name="Picture 13"/>
+            <wp:cNvGraphicFramePr>
+              <a:graphicFrameLocks xmlns:a="http://schemas.openxmlformats.org/drawingml/2006/main" noChangeAspect="1"/>
+            </wp:cNvGraphicFramePr>
+            <a:graphic xmlns:a="http://schemas.openxmlformats.org/drawingml/2006/main">
+              <a:graphicData uri="http://schemas.openxmlformats.org/drawingml/2006/picture">
+                <pic:pic xmlns:pic="http://schemas.openxmlformats.org/drawingml/2006/picture">
+                  <pic:nvPicPr>
+                    <pic:cNvPr id="1" name=""/>
+                    <pic:cNvPicPr/>
+                  </pic:nvPicPr>
+                  <pic:blipFill>
+                    <a:blip r:embed="rId18"/>
+                    <a:stretch>
+                      <a:fillRect/>
+                    </a:stretch>
+                  </pic:blipFill>
+                  <pic:spPr>
+                    <a:xfrm>
+                      <a:off x="0" y="0"/>
                       <a:ext cx="3904079" cy="749892"/>
                     </a:xfrm>
                     <a:prstGeom prst="rect">
@@ -6600,22 +6586,359 @@
     </w:p>
     <w:p>
       <w:pPr>
+        <w:spacing w:line="360" w:lineRule="auto"/>
+        <w:rPr>
+          <w:sz w:val="28"/>
+          <w:u w:val="single"/>
+        </w:rPr>
+      </w:pPr>
+    </w:p>
+    <w:p>
+      <w:pPr>
+        <w:spacing w:line="360" w:lineRule="auto"/>
+        <w:rPr>
+          <w:b/>
+          <w:sz w:val="36"/>
+          <w:u w:val="single"/>
+        </w:rPr>
+      </w:pPr>
+      <w:r>
+        <w:rPr>
+          <w:b/>
+          <w:sz w:val="36"/>
+          <w:u w:val="single"/>
+        </w:rPr>
+        <w:t xml:space="preserve">V. Tự động gán user_id khi thêm mới một tài liệu : </w:t>
+      </w:r>
+    </w:p>
+    <w:p>
+      <w:pPr>
+        <w:spacing w:line="360" w:lineRule="auto"/>
+        <w:ind w:firstLine="720"/>
+        <w:rPr>
+          <w:b/>
+          <w:sz w:val="24"/>
+        </w:rPr>
+      </w:pPr>
+      <w:r>
+        <w:rPr>
+          <w:b/>
+          <w:sz w:val="24"/>
+          <w:u w:val="single"/>
+        </w:rPr>
+        <w:t xml:space="preserve">1. </w:t>
+      </w:r>
+      <w:r>
+        <w:rPr>
+          <w:b/>
+          <w:sz w:val="24"/>
+        </w:rPr>
+        <w:t>Tạo middleware</w:t>
+      </w:r>
+    </w:p>
+    <w:p>
+      <w:pPr>
+        <w:spacing w:line="360" w:lineRule="auto"/>
+        <w:ind w:firstLine="720"/>
+        <w:rPr>
+          <w:b/>
+          <w:color w:val="FF0000"/>
+          <w:sz w:val="24"/>
+        </w:rPr>
+      </w:pPr>
+      <w:r>
+        <w:rPr>
+          <w:b/>
+          <w:color w:val="FF0000"/>
+          <w:sz w:val="24"/>
+        </w:rPr>
+        <w:t>php artisan make:middleware AssignUserId</w:t>
+      </w:r>
+    </w:p>
+    <w:p>
+      <w:pPr>
+        <w:spacing w:line="360" w:lineRule="auto"/>
+        <w:ind w:firstLine="720"/>
+        <w:rPr>
+          <w:b/>
+          <w:color w:val="FF0000"/>
+          <w:sz w:val="24"/>
+        </w:rPr>
+      </w:pPr>
+      <w:r>
+        <w:rPr>
+          <w:noProof/>
+        </w:rPr>
+        <w:lastRenderedPageBreak/>
+        <w:drawing>
+          <wp:inline distT="0" distB="0" distL="0" distR="0" wp14:anchorId="06B24695" wp14:editId="4A983320">
+            <wp:extent cx="2657144" cy="2824907"/>
+            <wp:effectExtent l="0" t="0" r="0" b="0"/>
+            <wp:docPr id="7" name="Picture 7"/>
+            <wp:cNvGraphicFramePr>
+              <a:graphicFrameLocks xmlns:a="http://schemas.openxmlformats.org/drawingml/2006/main" noChangeAspect="1"/>
+            </wp:cNvGraphicFramePr>
+            <a:graphic xmlns:a="http://schemas.openxmlformats.org/drawingml/2006/main">
+              <a:graphicData uri="http://schemas.openxmlformats.org/drawingml/2006/picture">
+                <pic:pic xmlns:pic="http://schemas.openxmlformats.org/drawingml/2006/picture">
+                  <pic:nvPicPr>
+                    <pic:cNvPr id="1" name=""/>
+                    <pic:cNvPicPr/>
+                  </pic:nvPicPr>
+                  <pic:blipFill>
+                    <a:blip r:embed="rId19"/>
+                    <a:stretch>
+                      <a:fillRect/>
+                    </a:stretch>
+                  </pic:blipFill>
+                  <pic:spPr>
+                    <a:xfrm>
+                      <a:off x="0" y="0"/>
+                      <a:ext cx="2671084" cy="2839727"/>
+                    </a:xfrm>
+                    <a:prstGeom prst="rect">
+                      <a:avLst/>
+                    </a:prstGeom>
+                  </pic:spPr>
+                </pic:pic>
+              </a:graphicData>
+            </a:graphic>
+          </wp:inline>
+        </w:drawing>
+      </w:r>
+    </w:p>
+    <w:p>
+      <w:pPr>
+        <w:pStyle w:val="ListParagraph"/>
+        <w:numPr>
+          <w:ilvl w:val="0"/>
+          <w:numId w:val="1"/>
+        </w:numPr>
+        <w:spacing w:line="360" w:lineRule="auto"/>
+        <w:rPr>
+          <w:b/>
+          <w:sz w:val="24"/>
+        </w:rPr>
+      </w:pPr>
+      <w:r>
+        <w:rPr>
+          <w:b/>
+          <w:sz w:val="24"/>
+        </w:rPr>
+        <w:t>Đăng ký middleware</w:t>
+      </w:r>
+    </w:p>
+    <w:p>
+      <w:pPr>
         <w:pStyle w:val="ListParagraph"/>
         <w:spacing w:line="360" w:lineRule="auto"/>
-        <w:jc w:val="center"/>
-        <w:rPr>
-          <w:sz w:val="28"/>
-          <w:u w:val="single"/>
-        </w:rPr>
-      </w:pPr>
-    </w:p>
-    <w:p>
-      <w:pPr>
+        <w:rPr>
+          <w:b/>
+          <w:sz w:val="24"/>
+        </w:rPr>
+      </w:pPr>
+      <w:r>
+        <w:rPr>
+          <w:noProof/>
+        </w:rPr>
+        <w:drawing>
+          <wp:inline distT="0" distB="0" distL="0" distR="0" wp14:anchorId="5C6ADE1F" wp14:editId="114EF660">
+            <wp:extent cx="3331597" cy="1919489"/>
+            <wp:effectExtent l="0" t="0" r="2540" b="5080"/>
+            <wp:docPr id="10" name="Picture 10"/>
+            <wp:cNvGraphicFramePr>
+              <a:graphicFrameLocks xmlns:a="http://schemas.openxmlformats.org/drawingml/2006/main" noChangeAspect="1"/>
+            </wp:cNvGraphicFramePr>
+            <a:graphic xmlns:a="http://schemas.openxmlformats.org/drawingml/2006/main">
+              <a:graphicData uri="http://schemas.openxmlformats.org/drawingml/2006/picture">
+                <pic:pic xmlns:pic="http://schemas.openxmlformats.org/drawingml/2006/picture">
+                  <pic:nvPicPr>
+                    <pic:cNvPr id="1" name=""/>
+                    <pic:cNvPicPr/>
+                  </pic:nvPicPr>
+                  <pic:blipFill>
+                    <a:blip r:embed="rId20"/>
+                    <a:stretch>
+                      <a:fillRect/>
+                    </a:stretch>
+                  </pic:blipFill>
+                  <pic:spPr>
+                    <a:xfrm>
+                      <a:off x="0" y="0"/>
+                      <a:ext cx="3371402" cy="1942423"/>
+                    </a:xfrm>
+                    <a:prstGeom prst="rect">
+                      <a:avLst/>
+                    </a:prstGeom>
+                  </pic:spPr>
+                </pic:pic>
+              </a:graphicData>
+            </a:graphic>
+          </wp:inline>
+        </w:drawing>
+      </w:r>
+    </w:p>
+    <w:p>
+      <w:pPr>
+        <w:pStyle w:val="ListParagraph"/>
         <w:spacing w:line="360" w:lineRule="auto"/>
         <w:rPr>
-          <w:shd w:val="clear" w:color="auto" w:fill="000000"/>
-        </w:rPr>
-      </w:pPr>
+          <w:b/>
+          <w:sz w:val="24"/>
+        </w:rPr>
+      </w:pPr>
+    </w:p>
+    <w:p>
+      <w:pPr>
+        <w:pStyle w:val="ListParagraph"/>
+        <w:numPr>
+          <w:ilvl w:val="0"/>
+          <w:numId w:val="1"/>
+        </w:numPr>
+        <w:spacing w:line="360" w:lineRule="auto"/>
+        <w:rPr>
+          <w:b/>
+          <w:sz w:val="24"/>
+        </w:rPr>
+      </w:pPr>
+      <w:r>
+        <w:rPr>
+          <w:b/>
+          <w:sz w:val="24"/>
+        </w:rPr>
+        <w:t>Thêm 'user_id' vào Fillable trong Model</w:t>
+      </w:r>
+    </w:p>
+    <w:p>
+      <w:pPr>
+        <w:pStyle w:val="ListParagraph"/>
+        <w:spacing w:line="360" w:lineRule="auto"/>
+        <w:rPr>
+          <w:b/>
+          <w:sz w:val="24"/>
+        </w:rPr>
+      </w:pPr>
+      <w:r>
+        <w:rPr>
+          <w:noProof/>
+        </w:rPr>
+        <w:drawing>
+          <wp:inline distT="0" distB="0" distL="0" distR="0" wp14:anchorId="173A0701" wp14:editId="25B3E7AA">
+            <wp:extent cx="3419061" cy="1083057"/>
+            <wp:effectExtent l="0" t="0" r="0" b="3175"/>
+            <wp:docPr id="14" name="Picture 14"/>
+            <wp:cNvGraphicFramePr>
+              <a:graphicFrameLocks xmlns:a="http://schemas.openxmlformats.org/drawingml/2006/main" noChangeAspect="1"/>
+            </wp:cNvGraphicFramePr>
+            <a:graphic xmlns:a="http://schemas.openxmlformats.org/drawingml/2006/main">
+              <a:graphicData uri="http://schemas.openxmlformats.org/drawingml/2006/picture">
+                <pic:pic xmlns:pic="http://schemas.openxmlformats.org/drawingml/2006/picture">
+                  <pic:nvPicPr>
+                    <pic:cNvPr id="1" name=""/>
+                    <pic:cNvPicPr/>
+                  </pic:nvPicPr>
+                  <pic:blipFill>
+                    <a:blip r:embed="rId21"/>
+                    <a:stretch>
+                      <a:fillRect/>
+                    </a:stretch>
+                  </pic:blipFill>
+                  <pic:spPr>
+                    <a:xfrm>
+                      <a:off x="0" y="0"/>
+                      <a:ext cx="3474123" cy="1100499"/>
+                    </a:xfrm>
+                    <a:prstGeom prst="rect">
+                      <a:avLst/>
+                    </a:prstGeom>
+                  </pic:spPr>
+                </pic:pic>
+              </a:graphicData>
+            </a:graphic>
+          </wp:inline>
+        </w:drawing>
+      </w:r>
+    </w:p>
+    <w:p>
+      <w:pPr>
+        <w:pStyle w:val="ListParagraph"/>
+        <w:numPr>
+          <w:ilvl w:val="0"/>
+          <w:numId w:val="1"/>
+        </w:numPr>
+        <w:spacing w:line="360" w:lineRule="auto"/>
+        <w:rPr>
+          <w:b/>
+          <w:sz w:val="24"/>
+        </w:rPr>
+      </w:pPr>
+      <w:r>
+        <w:rPr>
+          <w:b/>
+          <w:sz w:val="24"/>
+        </w:rPr>
+        <w:t>Controller - Thêm mới Document:</w:t>
+      </w:r>
+    </w:p>
+    <w:p>
+      <w:pPr>
+        <w:pStyle w:val="ListParagraph"/>
+        <w:numPr>
+          <w:ilvl w:val="0"/>
+          <w:numId w:val="9"/>
+        </w:numPr>
+        <w:spacing w:line="360" w:lineRule="auto"/>
+        <w:rPr>
+          <w:b/>
+          <w:sz w:val="24"/>
+        </w:rPr>
+      </w:pPr>
+      <w:r>
+        <w:rPr>
+          <w:rFonts w:ascii="Segoe UI" w:hAnsi="Segoe UI" w:cs="Segoe UI"/>
+          <w:color w:val="374151"/>
+          <w:shd w:val="clear" w:color="auto" w:fill="F7F7F8"/>
+        </w:rPr>
+        <w:t xml:space="preserve">Trong hàm trong Controller, bạn không cần phải cung cấp </w:t>
+      </w:r>
+      <w:r>
+        <w:rPr>
+          <w:rStyle w:val="HTMLCode"/>
+          <w:rFonts w:eastAsiaTheme="minorHAnsi"/>
+          <w:b/>
+          <w:bCs/>
+          <w:sz w:val="21"/>
+          <w:szCs w:val="21"/>
+          <w:bdr w:val="single" w:sz="2" w:space="0" w:color="D9D9E3" w:frame="1"/>
+          <w:shd w:val="clear" w:color="auto" w:fill="F7F7F8"/>
+        </w:rPr>
+        <w:t>user_id</w:t>
+      </w:r>
+      <w:r>
+        <w:rPr>
+          <w:rFonts w:ascii="Segoe UI" w:hAnsi="Segoe UI" w:cs="Segoe UI"/>
+          <w:color w:val="374151"/>
+          <w:shd w:val="clear" w:color="auto" w:fill="F7F7F8"/>
+        </w:rPr>
+        <w:t xml:space="preserve"> bởi vì Middleware sẽ làm điều đó.</w:t>
+      </w:r>
+      <w:r>
+        <w:rPr>
+          <w:rFonts w:ascii="Segoe UI" w:hAnsi="Segoe UI" w:cs="Segoe UI"/>
+          <w:color w:val="374151"/>
+          <w:shd w:val="clear" w:color="auto" w:fill="F7F7F8"/>
+        </w:rPr>
+        <w:br/>
+      </w:r>
+      <w:r>
+        <w:rPr>
+          <w:b/>
+          <w:sz w:val="24"/>
+        </w:rPr>
+        <w:t xml:space="preserve">         $document-&gt;user_id = Auth::id();</w:t>
+      </w:r>
+      <w:bookmarkStart w:id="0" w:name="_GoBack"/>
+      <w:bookmarkEnd w:id="0"/>
     </w:p>
     <w:sectPr>
       <w:pgSz w:w="12240" w:h="15840"/>
@@ -6625,6 +6948,56 @@
     </w:sectPr>
   </w:body>
 </w:document>
+</file>
+
+<file path=word/endnotes.xml><?xml version="1.0" encoding="utf-8"?>
+<w:endnotes xmlns:wpc="http://schemas.microsoft.com/office/word/2010/wordprocessingCanvas" xmlns:mc="http://schemas.openxmlformats.org/markup-compatibility/2006" xmlns:o="urn:schemas-microsoft-com:office:office" xmlns:r="http://schemas.openxmlformats.org/officeDocument/2006/relationships" xmlns:m="http://schemas.openxmlformats.org/officeDocument/2006/math" xmlns:v="urn:schemas-microsoft-com:vml" xmlns:wp14="http://schemas.microsoft.com/office/word/2010/wordprocessingDrawing" xmlns:wp="http://schemas.openxmlformats.org/drawingml/2006/wordprocessingDrawing" xmlns:w10="urn:schemas-microsoft-com:office:word" xmlns:w="http://schemas.openxmlformats.org/wordprocessingml/2006/main" xmlns:w14="http://schemas.microsoft.com/office/word/2010/wordml" xmlns:w15="http://schemas.microsoft.com/office/word/2012/wordml" xmlns:wpg="http://schemas.microsoft.com/office/word/2010/wordprocessingGroup" xmlns:wpi="http://schemas.microsoft.com/office/word/2010/wordprocessingInk" xmlns:wne="http://schemas.microsoft.com/office/word/2006/wordml" xmlns:wps="http://schemas.microsoft.com/office/word/2010/wordprocessingShape" mc:Ignorable="w14 w15 wp14">
+  <w:endnote w:type="separator" w:id="-1">
+    <w:p>
+      <w:pPr>
+        <w:spacing w:after="0" w:line="240" w:lineRule="auto"/>
+      </w:pPr>
+      <w:r>
+        <w:separator/>
+      </w:r>
+    </w:p>
+  </w:endnote>
+  <w:endnote w:type="continuationSeparator" w:id="0">
+    <w:p>
+      <w:pPr>
+        <w:spacing w:after="0" w:line="240" w:lineRule="auto"/>
+      </w:pPr>
+      <w:r>
+        <w:continuationSeparator/>
+      </w:r>
+    </w:p>
+  </w:endnote>
+</w:endnotes>
+</file>
+
+<file path=word/footnotes.xml><?xml version="1.0" encoding="utf-8"?>
+<w:footnotes xmlns:wpc="http://schemas.microsoft.com/office/word/2010/wordprocessingCanvas" xmlns:mc="http://schemas.openxmlformats.org/markup-compatibility/2006" xmlns:o="urn:schemas-microsoft-com:office:office" xmlns:r="http://schemas.openxmlformats.org/officeDocument/2006/relationships" xmlns:m="http://schemas.openxmlformats.org/officeDocument/2006/math" xmlns:v="urn:schemas-microsoft-com:vml" xmlns:wp14="http://schemas.microsoft.com/office/word/2010/wordprocessingDrawing" xmlns:wp="http://schemas.openxmlformats.org/drawingml/2006/wordprocessingDrawing" xmlns:w10="urn:schemas-microsoft-com:office:word" xmlns:w="http://schemas.openxmlformats.org/wordprocessingml/2006/main" xmlns:w14="http://schemas.microsoft.com/office/word/2010/wordml" xmlns:w15="http://schemas.microsoft.com/office/word/2012/wordml" xmlns:wpg="http://schemas.microsoft.com/office/word/2010/wordprocessingGroup" xmlns:wpi="http://schemas.microsoft.com/office/word/2010/wordprocessingInk" xmlns:wne="http://schemas.microsoft.com/office/word/2006/wordml" xmlns:wps="http://schemas.microsoft.com/office/word/2010/wordprocessingShape" mc:Ignorable="w14 w15 wp14">
+  <w:footnote w:type="separator" w:id="-1">
+    <w:p>
+      <w:pPr>
+        <w:spacing w:after="0" w:line="240" w:lineRule="auto"/>
+      </w:pPr>
+      <w:r>
+        <w:separator/>
+      </w:r>
+    </w:p>
+  </w:footnote>
+  <w:footnote w:type="continuationSeparator" w:id="0">
+    <w:p>
+      <w:pPr>
+        <w:spacing w:after="0" w:line="240" w:lineRule="auto"/>
+      </w:pPr>
+      <w:r>
+        <w:continuationSeparator/>
+      </w:r>
+    </w:p>
+  </w:footnote>
+</w:footnotes>
 </file>
 
 <file path=word/numbering.xml><?xml version="1.0" encoding="utf-8"?>
@@ -8286,6 +8659,7 @@
   <w:style w:type="character" w:default="1" w:styleId="DefaultParagraphFont">
     <w:name w:val="Default Paragraph Font"/>
     <w:uiPriority w:val="1"/>
+    <w:semiHidden/>
     <w:unhideWhenUsed/>
   </w:style>
   <w:style w:type="table" w:default="1" w:styleId="TableNormal">
@@ -8476,6 +8850,50 @@
       <w:sz w:val="32"/>
       <w:szCs w:val="32"/>
     </w:rPr>
+  </w:style>
+  <w:style w:type="paragraph" w:styleId="Header">
+    <w:name w:val="header"/>
+    <w:basedOn w:val="Normal"/>
+    <w:link w:val="HeaderChar"/>
+    <w:uiPriority w:val="99"/>
+    <w:unhideWhenUsed/>
+    <w:rsid w:val="00AB4480"/>
+    <w:pPr>
+      <w:tabs>
+        <w:tab w:val="center" w:pos="4680"/>
+        <w:tab w:val="right" w:pos="9360"/>
+      </w:tabs>
+      <w:spacing w:after="0" w:line="240" w:lineRule="auto"/>
+    </w:pPr>
+  </w:style>
+  <w:style w:type="character" w:customStyle="1" w:styleId="HeaderChar">
+    <w:name w:val="Header Char"/>
+    <w:basedOn w:val="DefaultParagraphFont"/>
+    <w:link w:val="Header"/>
+    <w:uiPriority w:val="99"/>
+    <w:rsid w:val="00AB4480"/>
+  </w:style>
+  <w:style w:type="paragraph" w:styleId="Footer">
+    <w:name w:val="footer"/>
+    <w:basedOn w:val="Normal"/>
+    <w:link w:val="FooterChar"/>
+    <w:uiPriority w:val="99"/>
+    <w:unhideWhenUsed/>
+    <w:rsid w:val="00AB4480"/>
+    <w:pPr>
+      <w:tabs>
+        <w:tab w:val="center" w:pos="4680"/>
+        <w:tab w:val="right" w:pos="9360"/>
+      </w:tabs>
+      <w:spacing w:after="0" w:line="240" w:lineRule="auto"/>
+    </w:pPr>
+  </w:style>
+  <w:style w:type="character" w:customStyle="1" w:styleId="FooterChar">
+    <w:name w:val="Footer Char"/>
+    <w:basedOn w:val="DefaultParagraphFont"/>
+    <w:link w:val="Footer"/>
+    <w:uiPriority w:val="99"/>
+    <w:rsid w:val="00AB4480"/>
   </w:style>
 </w:styles>
 </file>

--- a/Quản lý chia sẻ tài liệu.docx
+++ b/Quản lý chia sẻ tài liệu.docx
@@ -6937,8 +6937,259 @@
         </w:rPr>
         <w:t xml:space="preserve">         $document-&gt;user_id = Auth::id();</w:t>
       </w:r>
+    </w:p>
+    <w:p>
+      <w:pPr>
+        <w:spacing w:line="360" w:lineRule="auto"/>
+        <w:rPr>
+          <w:b/>
+          <w:sz w:val="24"/>
+        </w:rPr>
+      </w:pPr>
+    </w:p>
+    <w:p>
+      <w:pPr>
+        <w:spacing w:line="360" w:lineRule="auto"/>
+        <w:rPr>
+          <w:b/>
+          <w:sz w:val="24"/>
+        </w:rPr>
+      </w:pPr>
+    </w:p>
+    <w:p>
+      <w:pPr>
+        <w:spacing w:line="360" w:lineRule="auto"/>
+        <w:rPr>
+          <w:b/>
+          <w:sz w:val="36"/>
+          <w:u w:val="single"/>
+        </w:rPr>
+      </w:pPr>
+      <w:r>
+        <w:rPr>
+          <w:b/>
+          <w:sz w:val="36"/>
+          <w:u w:val="single"/>
+        </w:rPr>
+        <w:lastRenderedPageBreak/>
+        <w:t>VI. Xem chi tiết các file docx, pdf, xlsx, pptx</w:t>
+      </w:r>
+      <w:r>
+        <w:rPr>
+          <w:b/>
+          <w:sz w:val="36"/>
+          <w:u w:val="single"/>
+        </w:rPr>
+        <w:t xml:space="preserve"> : </w:t>
+      </w:r>
+    </w:p>
+    <w:p>
+      <w:pPr>
+        <w:pStyle w:val="ListParagraph"/>
+        <w:numPr>
+          <w:ilvl w:val="0"/>
+          <w:numId w:val="11"/>
+        </w:numPr>
+        <w:spacing w:line="360" w:lineRule="auto"/>
+        <w:rPr>
+          <w:b/>
+          <w:sz w:val="24"/>
+        </w:rPr>
+      </w:pPr>
+      <w:r>
+        <w:rPr>
+          <w:b/>
+          <w:i/>
+          <w:sz w:val="24"/>
+        </w:rPr>
+        <w:t xml:space="preserve">Cài đặt gói : </w:t>
+      </w:r>
+      <w:r>
+        <w:rPr>
+          <w:b/>
+          <w:sz w:val="24"/>
+        </w:rPr>
+        <w:br/>
+      </w:r>
+      <w:r>
+        <w:rPr>
+          <w:i/>
+          <w:color w:val="FF0000"/>
+        </w:rPr>
+        <w:t>composer require vish4395/laravel-file-viewer</w:t>
+      </w:r>
+    </w:p>
+    <w:p>
+      <w:pPr>
+        <w:pStyle w:val="ListParagraph"/>
+        <w:numPr>
+          <w:ilvl w:val="0"/>
+          <w:numId w:val="11"/>
+        </w:numPr>
+        <w:spacing w:line="360" w:lineRule="auto"/>
+        <w:rPr>
+          <w:b/>
+          <w:sz w:val="24"/>
+        </w:rPr>
+      </w:pPr>
+      <w:r>
+        <w:rPr>
+          <w:b/>
+          <w:sz w:val="24"/>
+        </w:rPr>
+        <w:t>Xuất bản Tài nguyên (Assets)</w:t>
+      </w:r>
+    </w:p>
+    <w:p>
+      <w:pPr>
+        <w:pStyle w:val="ListParagraph"/>
+        <w:spacing w:line="360" w:lineRule="auto"/>
+        <w:rPr>
+          <w:i/>
+          <w:color w:val="FF0000"/>
+        </w:rPr>
+      </w:pPr>
+      <w:r>
+        <w:rPr>
+          <w:i/>
+          <w:color w:val="FF0000"/>
+        </w:rPr>
+        <w:t>php artisan vendor:publish --provider="Vish4395\LaravelFileViewer\LaravelFileViewerServiceProvider" --tag=assets</w:t>
+      </w:r>
+    </w:p>
+    <w:p>
+      <w:pPr>
+        <w:pStyle w:val="ListParagraph"/>
+        <w:numPr>
+          <w:ilvl w:val="0"/>
+          <w:numId w:val="11"/>
+        </w:numPr>
+        <w:spacing w:line="360" w:lineRule="auto"/>
+        <w:rPr>
+          <w:b/>
+          <w:sz w:val="24"/>
+        </w:rPr>
+      </w:pPr>
+      <w:r>
+        <w:rPr>
+          <w:b/>
+          <w:sz w:val="24"/>
+        </w:rPr>
+        <w:t xml:space="preserve">Xuất bản </w:t>
+      </w:r>
+      <w:r>
+        <w:rPr>
+          <w:b/>
+          <w:sz w:val="24"/>
+        </w:rPr>
+        <w:t>View</w:t>
+      </w:r>
+    </w:p>
+    <w:p>
+      <w:pPr>
+        <w:pStyle w:val="ListParagraph"/>
+        <w:spacing w:line="360" w:lineRule="auto"/>
+        <w:rPr>
+          <w:i/>
+          <w:color w:val="FF0000"/>
+        </w:rPr>
+      </w:pPr>
+      <w:r>
+        <w:rPr>
+          <w:i/>
+          <w:color w:val="FF0000"/>
+        </w:rPr>
+        <w:t>php artisan vendor:pub</w:t>
+      </w:r>
       <w:bookmarkStart w:id="0" w:name="_GoBack"/>
       <w:bookmarkEnd w:id="0"/>
+      <w:r>
+        <w:rPr>
+          <w:i/>
+          <w:color w:val="FF0000"/>
+        </w:rPr>
+        <w:t>lish --provider="Vish4395\LaravelFileViewer\LaravelFileViewerServiceProvider" --tag=views</w:t>
+      </w:r>
+    </w:p>
+    <w:p>
+      <w:pPr>
+        <w:pStyle w:val="ListParagraph"/>
+        <w:numPr>
+          <w:ilvl w:val="0"/>
+          <w:numId w:val="11"/>
+        </w:numPr>
+        <w:spacing w:line="360" w:lineRule="auto"/>
+        <w:rPr>
+          <w:b/>
+          <w:sz w:val="24"/>
+        </w:rPr>
+      </w:pPr>
+      <w:r>
+        <w:rPr>
+          <w:b/>
+          <w:sz w:val="24"/>
+        </w:rPr>
+        <w:t>Controller Show View</w:t>
+      </w:r>
+    </w:p>
+    <w:p>
+      <w:pPr>
+        <w:pStyle w:val="ListParagraph"/>
+        <w:spacing w:line="360" w:lineRule="auto"/>
+        <w:rPr>
+          <w:b/>
+          <w:sz w:val="24"/>
+        </w:rPr>
+      </w:pPr>
+      <w:r>
+        <w:rPr>
+          <w:noProof/>
+        </w:rPr>
+        <w:drawing>
+          <wp:inline distT="0" distB="0" distL="0" distR="0" wp14:anchorId="61FA8D80" wp14:editId="7AF0243D">
+            <wp:extent cx="6094675" cy="1649513"/>
+            <wp:effectExtent l="0" t="0" r="1905" b="8255"/>
+            <wp:docPr id="15" name="Picture 15"/>
+            <wp:cNvGraphicFramePr>
+              <a:graphicFrameLocks xmlns:a="http://schemas.openxmlformats.org/drawingml/2006/main" noChangeAspect="1"/>
+            </wp:cNvGraphicFramePr>
+            <a:graphic xmlns:a="http://schemas.openxmlformats.org/drawingml/2006/main">
+              <a:graphicData uri="http://schemas.openxmlformats.org/drawingml/2006/picture">
+                <pic:pic xmlns:pic="http://schemas.openxmlformats.org/drawingml/2006/picture">
+                  <pic:nvPicPr>
+                    <pic:cNvPr id="1" name=""/>
+                    <pic:cNvPicPr/>
+                  </pic:nvPicPr>
+                  <pic:blipFill>
+                    <a:blip r:embed="rId22"/>
+                    <a:stretch>
+                      <a:fillRect/>
+                    </a:stretch>
+                  </pic:blipFill>
+                  <pic:spPr>
+                    <a:xfrm>
+                      <a:off x="0" y="0"/>
+                      <a:ext cx="6112078" cy="1654223"/>
+                    </a:xfrm>
+                    <a:prstGeom prst="rect">
+                      <a:avLst/>
+                    </a:prstGeom>
+                  </pic:spPr>
+                </pic:pic>
+              </a:graphicData>
+            </a:graphic>
+          </wp:inline>
+        </w:drawing>
+      </w:r>
+    </w:p>
+    <w:p>
+      <w:pPr>
+        <w:spacing w:line="360" w:lineRule="auto"/>
+        <w:rPr>
+          <w:i/>
+          <w:color w:val="FF0000"/>
+        </w:rPr>
+      </w:pPr>
     </w:p>
     <w:sectPr>
       <w:pgSz w:w="12240" w:h="15840"/>
@@ -7467,6 +7718,95 @@
     </w:lvl>
   </w:abstractNum>
   <w:abstractNum w:abstractNumId="4">
+    <w:nsid w:val="44CE5C1F"/>
+    <w:multiLevelType w:val="hybridMultilevel"/>
+    <w:tmpl w:val="38708B70"/>
+    <w:lvl w:ilvl="0" w:tplc="0409000F">
+      <w:start w:val="1"/>
+      <w:numFmt w:val="decimal"/>
+      <w:lvlText w:val="%1."/>
+      <w:lvlJc w:val="left"/>
+      <w:pPr>
+        <w:ind w:left="720" w:hanging="360"/>
+      </w:pPr>
+      <w:rPr>
+        <w:rFonts w:hint="default"/>
+      </w:rPr>
+    </w:lvl>
+    <w:lvl w:ilvl="1" w:tplc="04090019" w:tentative="1">
+      <w:start w:val="1"/>
+      <w:numFmt w:val="lowerLetter"/>
+      <w:lvlText w:val="%2."/>
+      <w:lvlJc w:val="left"/>
+      <w:pPr>
+        <w:ind w:left="1440" w:hanging="360"/>
+      </w:pPr>
+    </w:lvl>
+    <w:lvl w:ilvl="2" w:tplc="0409001B" w:tentative="1">
+      <w:start w:val="1"/>
+      <w:numFmt w:val="lowerRoman"/>
+      <w:lvlText w:val="%3."/>
+      <w:lvlJc w:val="right"/>
+      <w:pPr>
+        <w:ind w:left="2160" w:hanging="180"/>
+      </w:pPr>
+    </w:lvl>
+    <w:lvl w:ilvl="3" w:tplc="0409000F" w:tentative="1">
+      <w:start w:val="1"/>
+      <w:numFmt w:val="decimal"/>
+      <w:lvlText w:val="%4."/>
+      <w:lvlJc w:val="left"/>
+      <w:pPr>
+        <w:ind w:left="2880" w:hanging="360"/>
+      </w:pPr>
+    </w:lvl>
+    <w:lvl w:ilvl="4" w:tplc="04090019" w:tentative="1">
+      <w:start w:val="1"/>
+      <w:numFmt w:val="lowerLetter"/>
+      <w:lvlText w:val="%5."/>
+      <w:lvlJc w:val="left"/>
+      <w:pPr>
+        <w:ind w:left="3600" w:hanging="360"/>
+      </w:pPr>
+    </w:lvl>
+    <w:lvl w:ilvl="5" w:tplc="0409001B" w:tentative="1">
+      <w:start w:val="1"/>
+      <w:numFmt w:val="lowerRoman"/>
+      <w:lvlText w:val="%6."/>
+      <w:lvlJc w:val="right"/>
+      <w:pPr>
+        <w:ind w:left="4320" w:hanging="180"/>
+      </w:pPr>
+    </w:lvl>
+    <w:lvl w:ilvl="6" w:tplc="0409000F" w:tentative="1">
+      <w:start w:val="1"/>
+      <w:numFmt w:val="decimal"/>
+      <w:lvlText w:val="%7."/>
+      <w:lvlJc w:val="left"/>
+      <w:pPr>
+        <w:ind w:left="5040" w:hanging="360"/>
+      </w:pPr>
+    </w:lvl>
+    <w:lvl w:ilvl="7" w:tplc="04090019" w:tentative="1">
+      <w:start w:val="1"/>
+      <w:numFmt w:val="lowerLetter"/>
+      <w:lvlText w:val="%8."/>
+      <w:lvlJc w:val="left"/>
+      <w:pPr>
+        <w:ind w:left="5760" w:hanging="360"/>
+      </w:pPr>
+    </w:lvl>
+    <w:lvl w:ilvl="8" w:tplc="0409001B" w:tentative="1">
+      <w:start w:val="1"/>
+      <w:numFmt w:val="lowerRoman"/>
+      <w:lvlText w:val="%9."/>
+      <w:lvlJc w:val="right"/>
+      <w:pPr>
+        <w:ind w:left="6480" w:hanging="180"/>
+      </w:pPr>
+    </w:lvl>
+  </w:abstractNum>
+  <w:abstractNum w:abstractNumId="5">
     <w:nsid w:val="52AE18BB"/>
     <w:multiLevelType w:val="hybridMultilevel"/>
     <w:tmpl w:val="21122942"/>
@@ -7558,7 +7898,7 @@
       </w:pPr>
     </w:lvl>
   </w:abstractNum>
-  <w:abstractNum w:abstractNumId="5">
+  <w:abstractNum w:abstractNumId="6">
     <w:nsid w:val="54E930FF"/>
     <w:multiLevelType w:val="multilevel"/>
     <w:tmpl w:val="B4443622"/>
@@ -7707,7 +8047,7 @@
       </w:rPr>
     </w:lvl>
   </w:abstractNum>
-  <w:abstractNum w:abstractNumId="6">
+  <w:abstractNum w:abstractNumId="7">
     <w:nsid w:val="56374A5E"/>
     <w:multiLevelType w:val="hybridMultilevel"/>
     <w:tmpl w:val="6EE8354E"/>
@@ -7821,7 +8161,7 @@
       </w:rPr>
     </w:lvl>
   </w:abstractNum>
-  <w:abstractNum w:abstractNumId="7">
+  <w:abstractNum w:abstractNumId="8">
     <w:nsid w:val="60683C27"/>
     <w:multiLevelType w:val="multilevel"/>
     <w:tmpl w:val="DFB0DD16"/>
@@ -7970,7 +8310,7 @@
       </w:rPr>
     </w:lvl>
   </w:abstractNum>
-  <w:abstractNum w:abstractNumId="8">
+  <w:abstractNum w:abstractNumId="9">
     <w:nsid w:val="64915A85"/>
     <w:multiLevelType w:val="hybridMultilevel"/>
     <w:tmpl w:val="4772318A"/>
@@ -8059,7 +8399,7 @@
       </w:pPr>
     </w:lvl>
   </w:abstractNum>
-  <w:abstractNum w:abstractNumId="9">
+  <w:abstractNum w:abstractNumId="10">
     <w:nsid w:val="7ED74108"/>
     <w:multiLevelType w:val="multilevel"/>
     <w:tmpl w:val="3E9C59F8"/>
@@ -8209,22 +8549,22 @@
     </w:lvl>
   </w:abstractNum>
   <w:num w:numId="1">
-    <w:abstractNumId w:val="4"/>
+    <w:abstractNumId w:val="5"/>
   </w:num>
   <w:num w:numId="2">
     <w:abstractNumId w:val="0"/>
   </w:num>
   <w:num w:numId="3">
-    <w:abstractNumId w:val="5"/>
+    <w:abstractNumId w:val="6"/>
   </w:num>
   <w:num w:numId="4">
     <w:abstractNumId w:val="2"/>
   </w:num>
   <w:num w:numId="5">
-    <w:abstractNumId w:val="7"/>
+    <w:abstractNumId w:val="8"/>
   </w:num>
   <w:num w:numId="6">
-    <w:abstractNumId w:val="9"/>
+    <w:abstractNumId w:val="10"/>
   </w:num>
   <w:num w:numId="7">
     <w:abstractNumId w:val="3"/>
@@ -8233,10 +8573,13 @@
     <w:abstractNumId w:val="1"/>
   </w:num>
   <w:num w:numId="9">
-    <w:abstractNumId w:val="6"/>
+    <w:abstractNumId w:val="7"/>
   </w:num>
   <w:num w:numId="10">
-    <w:abstractNumId w:val="8"/>
+    <w:abstractNumId w:val="9"/>
+  </w:num>
+  <w:num w:numId="11">
+    <w:abstractNumId w:val="4"/>
   </w:num>
 </w:numbering>
 </file>
@@ -8634,6 +8977,7 @@
   <w:style w:type="paragraph" w:default="1" w:styleId="Normal">
     <w:name w:val="Normal"/>
     <w:qFormat/>
+    <w:rsid w:val="00C159D6"/>
   </w:style>
   <w:style w:type="paragraph" w:styleId="Heading1">
     <w:name w:val="heading 1"/>

--- a/Quản lý chia sẻ tài liệu.docx
+++ b/Quản lý chia sẻ tài liệu.docx
@@ -7099,16 +7099,7 @@
           <w:i/>
           <w:color w:val="FF0000"/>
         </w:rPr>
-        <w:t>php artisan vendor:pub</w:t>
-      </w:r>
-      <w:bookmarkStart w:id="0" w:name="_GoBack"/>
-      <w:bookmarkEnd w:id="0"/>
-      <w:r>
-        <w:rPr>
-          <w:i/>
-          <w:color w:val="FF0000"/>
-        </w:rPr>
-        <w:t>lish --provider="Vish4395\LaravelFileViewer\LaravelFileViewerServiceProvider" --tag=views</w:t>
+        <w:t>php artisan vendor:publish --provider="Vish4395\LaravelFileViewer\LaravelFileViewerServiceProvider" --tag=views</w:t>
       </w:r>
     </w:p>
     <w:p>
@@ -7186,6 +7177,2638 @@
       <w:pPr>
         <w:spacing w:line="360" w:lineRule="auto"/>
         <w:rPr>
+          <w:b/>
+          <w:sz w:val="36"/>
+          <w:u w:val="single"/>
+        </w:rPr>
+      </w:pPr>
+      <w:r>
+        <w:rPr>
+          <w:b/>
+          <w:sz w:val="36"/>
+          <w:u w:val="single"/>
+        </w:rPr>
+        <w:t>VI</w:t>
+      </w:r>
+      <w:r>
+        <w:rPr>
+          <w:b/>
+          <w:sz w:val="36"/>
+          <w:u w:val="single"/>
+        </w:rPr>
+        <w:t>I</w:t>
+      </w:r>
+      <w:r>
+        <w:rPr>
+          <w:b/>
+          <w:sz w:val="36"/>
+          <w:u w:val="single"/>
+        </w:rPr>
+        <w:t xml:space="preserve">. </w:t>
+      </w:r>
+      <w:r>
+        <w:rPr>
+          <w:b/>
+          <w:sz w:val="36"/>
+          <w:u w:val="single"/>
+        </w:rPr>
+        <w:t>Chuyển Files sang PDF</w:t>
+      </w:r>
+      <w:r>
+        <w:rPr>
+          <w:b/>
+          <w:sz w:val="36"/>
+          <w:u w:val="single"/>
+        </w:rPr>
+        <w:t xml:space="preserve">: </w:t>
+      </w:r>
+    </w:p>
+    <w:p>
+      <w:pPr>
+        <w:pStyle w:val="ListParagraph"/>
+        <w:numPr>
+          <w:ilvl w:val="0"/>
+          <w:numId w:val="12"/>
+        </w:numPr>
+        <w:spacing w:line="360" w:lineRule="auto"/>
+        <w:rPr>
+          <w:b/>
+          <w:sz w:val="24"/>
+        </w:rPr>
+      </w:pPr>
+      <w:r>
+        <w:rPr>
+          <w:b/>
+          <w:sz w:val="24"/>
+        </w:rPr>
+        <w:t xml:space="preserve">Cài đặt gói : </w:t>
+      </w:r>
+    </w:p>
+    <w:p>
+      <w:pPr>
+        <w:pStyle w:val="ListParagraph"/>
+        <w:shd w:val="clear" w:color="auto" w:fill="FFFFFF"/>
+        <w:tabs>
+          <w:tab w:val="left" w:pos="916"/>
+          <w:tab w:val="left" w:pos="1832"/>
+          <w:tab w:val="left" w:pos="2748"/>
+          <w:tab w:val="left" w:pos="3664"/>
+          <w:tab w:val="left" w:pos="4580"/>
+          <w:tab w:val="left" w:pos="5496"/>
+          <w:tab w:val="left" w:pos="6412"/>
+          <w:tab w:val="left" w:pos="7328"/>
+          <w:tab w:val="left" w:pos="8244"/>
+          <w:tab w:val="left" w:pos="9160"/>
+          <w:tab w:val="left" w:pos="10076"/>
+          <w:tab w:val="left" w:pos="10992"/>
+          <w:tab w:val="left" w:pos="11908"/>
+          <w:tab w:val="left" w:pos="12824"/>
+          <w:tab w:val="left" w:pos="13740"/>
+          <w:tab w:val="left" w:pos="14656"/>
+        </w:tabs>
+        <w:spacing w:after="240" w:line="240" w:lineRule="auto"/>
+        <w:rPr>
+          <w:rFonts w:ascii="Consolas" w:eastAsia="Times New Roman" w:hAnsi="Consolas" w:cs="Courier New"/>
+          <w:i/>
+          <w:color w:val="FF0000"/>
+          <w:sz w:val="20"/>
+          <w:szCs w:val="20"/>
+        </w:rPr>
+      </w:pPr>
+      <w:r>
+        <w:rPr>
+          <w:rFonts w:ascii="Consolas" w:eastAsia="Times New Roman" w:hAnsi="Consolas" w:cs="Courier New"/>
+          <w:i/>
+          <w:color w:val="FF0000"/>
+          <w:sz w:val="20"/>
+          <w:szCs w:val="20"/>
+        </w:rPr>
+        <w:t>composer require convertapi/convertapi-php</w:t>
+      </w:r>
+    </w:p>
+    <w:p>
+      <w:pPr>
+        <w:pStyle w:val="ListParagraph"/>
+        <w:spacing w:line="360" w:lineRule="auto"/>
+        <w:rPr>
+          <w:color w:val="FF0000"/>
+        </w:rPr>
+      </w:pPr>
+    </w:p>
+    <w:p>
+      <w:pPr>
+        <w:pStyle w:val="ListParagraph"/>
+        <w:numPr>
+          <w:ilvl w:val="0"/>
+          <w:numId w:val="12"/>
+        </w:numPr>
+        <w:spacing w:line="360" w:lineRule="auto"/>
+        <w:rPr>
+          <w:b/>
+          <w:sz w:val="24"/>
+        </w:rPr>
+      </w:pPr>
+      <w:r>
+        <w:rPr>
+          <w:b/>
+          <w:sz w:val="24"/>
+        </w:rPr>
+        <w:t>Lấy API – SECRET :</w:t>
+      </w:r>
+    </w:p>
+    <w:p>
+      <w:pPr>
+        <w:pStyle w:val="ListParagraph"/>
+        <w:tabs>
+          <w:tab w:val="left" w:pos="916"/>
+          <w:tab w:val="left" w:pos="1832"/>
+          <w:tab w:val="left" w:pos="2748"/>
+          <w:tab w:val="left" w:pos="3664"/>
+          <w:tab w:val="left" w:pos="4580"/>
+          <w:tab w:val="left" w:pos="5496"/>
+          <w:tab w:val="left" w:pos="6412"/>
+          <w:tab w:val="left" w:pos="7328"/>
+          <w:tab w:val="left" w:pos="8244"/>
+          <w:tab w:val="left" w:pos="9160"/>
+          <w:tab w:val="left" w:pos="10076"/>
+          <w:tab w:val="left" w:pos="10992"/>
+          <w:tab w:val="left" w:pos="11908"/>
+          <w:tab w:val="left" w:pos="12824"/>
+          <w:tab w:val="left" w:pos="13740"/>
+          <w:tab w:val="left" w:pos="14656"/>
+        </w:tabs>
+        <w:spacing w:after="0" w:line="240" w:lineRule="auto"/>
+        <w:rPr>
+          <w:rFonts w:ascii="Consolas" w:eastAsia="Times New Roman" w:hAnsi="Consolas" w:cs="Courier New"/>
+          <w:i/>
+          <w:color w:val="FF0000"/>
+          <w:sz w:val="20"/>
+          <w:szCs w:val="20"/>
+        </w:rPr>
+      </w:pPr>
+      <w:r>
+        <w:rPr>
+          <w:rFonts w:ascii="Consolas" w:eastAsia="Times New Roman" w:hAnsi="Consolas" w:cs="Courier New"/>
+          <w:i/>
+          <w:color w:val="FF0000"/>
+          <w:sz w:val="20"/>
+          <w:szCs w:val="20"/>
+        </w:rPr>
+        <w:t>use \ConvertApi\ConvertApi;</w:t>
+      </w:r>
+    </w:p>
+    <w:p>
+      <w:pPr>
+        <w:pStyle w:val="ListParagraph"/>
+        <w:tabs>
+          <w:tab w:val="left" w:pos="916"/>
+          <w:tab w:val="left" w:pos="1832"/>
+          <w:tab w:val="left" w:pos="2748"/>
+          <w:tab w:val="left" w:pos="3664"/>
+          <w:tab w:val="left" w:pos="4580"/>
+          <w:tab w:val="left" w:pos="5496"/>
+          <w:tab w:val="left" w:pos="6412"/>
+          <w:tab w:val="left" w:pos="7328"/>
+          <w:tab w:val="left" w:pos="8244"/>
+          <w:tab w:val="left" w:pos="9160"/>
+          <w:tab w:val="left" w:pos="10076"/>
+          <w:tab w:val="left" w:pos="10992"/>
+          <w:tab w:val="left" w:pos="11908"/>
+          <w:tab w:val="left" w:pos="12824"/>
+          <w:tab w:val="left" w:pos="13740"/>
+          <w:tab w:val="left" w:pos="14656"/>
+        </w:tabs>
+        <w:spacing w:after="0" w:line="240" w:lineRule="auto"/>
+        <w:rPr>
+          <w:rFonts w:ascii="Consolas" w:eastAsia="Times New Roman" w:hAnsi="Consolas" w:cs="Courier New"/>
+          <w:i/>
+          <w:color w:val="FF0000"/>
+          <w:sz w:val="20"/>
+          <w:szCs w:val="20"/>
+        </w:rPr>
+      </w:pPr>
+    </w:p>
+    <w:p>
+      <w:pPr>
+        <w:pStyle w:val="ListParagraph"/>
+        <w:tabs>
+          <w:tab w:val="left" w:pos="916"/>
+          <w:tab w:val="left" w:pos="1832"/>
+          <w:tab w:val="left" w:pos="2748"/>
+          <w:tab w:val="left" w:pos="3664"/>
+          <w:tab w:val="left" w:pos="4580"/>
+          <w:tab w:val="left" w:pos="5496"/>
+          <w:tab w:val="left" w:pos="6412"/>
+          <w:tab w:val="left" w:pos="7328"/>
+          <w:tab w:val="left" w:pos="8244"/>
+          <w:tab w:val="left" w:pos="9160"/>
+          <w:tab w:val="left" w:pos="10076"/>
+          <w:tab w:val="left" w:pos="10992"/>
+          <w:tab w:val="left" w:pos="11908"/>
+          <w:tab w:val="left" w:pos="12824"/>
+          <w:tab w:val="left" w:pos="13740"/>
+          <w:tab w:val="left" w:pos="14656"/>
+        </w:tabs>
+        <w:spacing w:after="0" w:line="240" w:lineRule="auto"/>
+        <w:rPr>
+          <w:rFonts w:ascii="Consolas" w:eastAsia="Times New Roman" w:hAnsi="Consolas" w:cs="Courier New"/>
+          <w:i/>
+          <w:color w:val="FF0000"/>
+          <w:sz w:val="20"/>
+          <w:szCs w:val="20"/>
+        </w:rPr>
+      </w:pPr>
+      <w:r>
+        <w:rPr>
+          <w:rFonts w:ascii="Consolas" w:eastAsia="Times New Roman" w:hAnsi="Consolas" w:cs="Courier New"/>
+          <w:i/>
+          <w:color w:val="FF0000"/>
+          <w:sz w:val="20"/>
+          <w:szCs w:val="20"/>
+        </w:rPr>
+        <w:t>ConvertApi::setApiSecret('your-api-secret');</w:t>
+      </w:r>
+    </w:p>
+    <w:p>
+      <w:pPr>
+        <w:pStyle w:val="ListParagraph"/>
+        <w:spacing w:line="360" w:lineRule="auto"/>
+        <w:rPr>
+          <w:i/>
+          <w:color w:val="FF0000"/>
+        </w:rPr>
+      </w:pPr>
+    </w:p>
+    <w:p>
+      <w:pPr>
+        <w:pStyle w:val="ListParagraph"/>
+        <w:numPr>
+          <w:ilvl w:val="0"/>
+          <w:numId w:val="12"/>
+        </w:numPr>
+        <w:spacing w:line="360" w:lineRule="auto"/>
+        <w:rPr>
+          <w:i/>
+        </w:rPr>
+      </w:pPr>
+      <w:r>
+        <w:rPr>
+          <w:b/>
+          <w:sz w:val="24"/>
+        </w:rPr>
+        <w:t xml:space="preserve">Controller Document : </w:t>
+      </w:r>
+    </w:p>
+    <w:p>
+      <w:pPr>
+        <w:pStyle w:val="ListParagraph"/>
+        <w:numPr>
+          <w:ilvl w:val="0"/>
+          <w:numId w:val="12"/>
+        </w:numPr>
+        <w:shd w:val="clear" w:color="auto" w:fill="2B2B2B"/>
+        <w:tabs>
+          <w:tab w:val="left" w:pos="916"/>
+          <w:tab w:val="left" w:pos="1832"/>
+          <w:tab w:val="left" w:pos="2748"/>
+          <w:tab w:val="left" w:pos="3664"/>
+          <w:tab w:val="left" w:pos="4580"/>
+          <w:tab w:val="left" w:pos="5496"/>
+          <w:tab w:val="left" w:pos="6412"/>
+          <w:tab w:val="left" w:pos="7328"/>
+          <w:tab w:val="left" w:pos="8244"/>
+          <w:tab w:val="left" w:pos="9160"/>
+          <w:tab w:val="left" w:pos="10076"/>
+          <w:tab w:val="left" w:pos="10992"/>
+          <w:tab w:val="left" w:pos="11908"/>
+          <w:tab w:val="left" w:pos="12824"/>
+          <w:tab w:val="left" w:pos="13740"/>
+          <w:tab w:val="left" w:pos="14656"/>
+        </w:tabs>
+        <w:spacing w:after="0" w:line="240" w:lineRule="auto"/>
+        <w:rPr>
+          <w:rFonts w:ascii="JetBrains Mono" w:eastAsia="Times New Roman" w:hAnsi="JetBrains Mono" w:cs="Courier New"/>
+          <w:color w:val="A9B7C6"/>
+          <w:sz w:val="20"/>
+          <w:szCs w:val="20"/>
+        </w:rPr>
+      </w:pPr>
+      <w:r>
+        <w:rPr>
+          <w:rFonts w:ascii="JetBrains Mono" w:eastAsia="Times New Roman" w:hAnsi="JetBrains Mono" w:cs="Courier New"/>
+          <w:color w:val="CC7832"/>
+          <w:sz w:val="20"/>
+          <w:szCs w:val="20"/>
+          <w:shd w:val="clear" w:color="auto" w:fill="232525"/>
+        </w:rPr>
+        <w:t xml:space="preserve">if </w:t>
+      </w:r>
+      <w:r>
+        <w:rPr>
+          <w:rFonts w:ascii="JetBrains Mono" w:eastAsia="Times New Roman" w:hAnsi="JetBrains Mono" w:cs="Courier New"/>
+          <w:color w:val="A9B7C6"/>
+          <w:sz w:val="20"/>
+          <w:szCs w:val="20"/>
+          <w:shd w:val="clear" w:color="auto" w:fill="232525"/>
+        </w:rPr>
+        <w:t>(</w:t>
+      </w:r>
+      <w:r>
+        <w:rPr>
+          <w:rFonts w:ascii="JetBrains Mono" w:eastAsia="Times New Roman" w:hAnsi="JetBrains Mono" w:cs="Courier New"/>
+          <w:color w:val="9876AA"/>
+          <w:sz w:val="20"/>
+          <w:szCs w:val="20"/>
+          <w:shd w:val="clear" w:color="auto" w:fill="232525"/>
+        </w:rPr>
+        <w:t>$request</w:t>
+      </w:r>
+      <w:r>
+        <w:rPr>
+          <w:rFonts w:ascii="JetBrains Mono" w:eastAsia="Times New Roman" w:hAnsi="JetBrains Mono" w:cs="Courier New"/>
+          <w:color w:val="A9B7C6"/>
+          <w:sz w:val="20"/>
+          <w:szCs w:val="20"/>
+          <w:shd w:val="clear" w:color="auto" w:fill="232525"/>
+        </w:rPr>
+        <w:t>-&gt;</w:t>
+      </w:r>
+      <w:r>
+        <w:rPr>
+          <w:rFonts w:ascii="JetBrains Mono" w:eastAsia="Times New Roman" w:hAnsi="JetBrains Mono" w:cs="Courier New"/>
+          <w:color w:val="FFC66D"/>
+          <w:sz w:val="20"/>
+          <w:szCs w:val="20"/>
+          <w:shd w:val="clear" w:color="auto" w:fill="232525"/>
+        </w:rPr>
+        <w:t>hasFile</w:t>
+      </w:r>
+      <w:r>
+        <w:rPr>
+          <w:rFonts w:ascii="JetBrains Mono" w:eastAsia="Times New Roman" w:hAnsi="JetBrains Mono" w:cs="Courier New"/>
+          <w:color w:val="A9B7C6"/>
+          <w:sz w:val="20"/>
+          <w:szCs w:val="20"/>
+          <w:shd w:val="clear" w:color="auto" w:fill="232525"/>
+        </w:rPr>
+        <w:t>(</w:t>
+      </w:r>
+      <w:r>
+        <w:rPr>
+          <w:rFonts w:ascii="JetBrains Mono" w:eastAsia="Times New Roman" w:hAnsi="JetBrains Mono" w:cs="Courier New"/>
+          <w:color w:val="6A8759"/>
+          <w:sz w:val="20"/>
+          <w:szCs w:val="20"/>
+          <w:shd w:val="clear" w:color="auto" w:fill="232525"/>
+        </w:rPr>
+        <w:t>'file'</w:t>
+      </w:r>
+      <w:r>
+        <w:rPr>
+          <w:rFonts w:ascii="JetBrains Mono" w:eastAsia="Times New Roman" w:hAnsi="JetBrains Mono" w:cs="Courier New"/>
+          <w:color w:val="A9B7C6"/>
+          <w:sz w:val="20"/>
+          <w:szCs w:val="20"/>
+          <w:shd w:val="clear" w:color="auto" w:fill="232525"/>
+        </w:rPr>
+        <w:t>)) {</w:t>
+      </w:r>
+      <w:r>
+        <w:rPr>
+          <w:rFonts w:ascii="JetBrains Mono" w:eastAsia="Times New Roman" w:hAnsi="JetBrains Mono" w:cs="Courier New"/>
+          <w:color w:val="A9B7C6"/>
+          <w:sz w:val="20"/>
+          <w:szCs w:val="20"/>
+          <w:shd w:val="clear" w:color="auto" w:fill="232525"/>
+        </w:rPr>
+        <w:br/>
+        <w:t xml:space="preserve">    </w:t>
+      </w:r>
+      <w:r>
+        <w:rPr>
+          <w:rFonts w:ascii="JetBrains Mono" w:eastAsia="Times New Roman" w:hAnsi="JetBrains Mono" w:cs="Courier New"/>
+          <w:color w:val="9876AA"/>
+          <w:sz w:val="20"/>
+          <w:szCs w:val="20"/>
+          <w:shd w:val="clear" w:color="auto" w:fill="232525"/>
+        </w:rPr>
+        <w:t xml:space="preserve">$file </w:t>
+      </w:r>
+      <w:r>
+        <w:rPr>
+          <w:rFonts w:ascii="JetBrains Mono" w:eastAsia="Times New Roman" w:hAnsi="JetBrains Mono" w:cs="Courier New"/>
+          <w:color w:val="A9B7C6"/>
+          <w:sz w:val="20"/>
+          <w:szCs w:val="20"/>
+          <w:shd w:val="clear" w:color="auto" w:fill="232525"/>
+        </w:rPr>
+        <w:t xml:space="preserve">= </w:t>
+      </w:r>
+      <w:r>
+        <w:rPr>
+          <w:rFonts w:ascii="JetBrains Mono" w:eastAsia="Times New Roman" w:hAnsi="JetBrains Mono" w:cs="Courier New"/>
+          <w:color w:val="9876AA"/>
+          <w:sz w:val="20"/>
+          <w:szCs w:val="20"/>
+          <w:shd w:val="clear" w:color="auto" w:fill="232525"/>
+        </w:rPr>
+        <w:t>$request</w:t>
+      </w:r>
+      <w:r>
+        <w:rPr>
+          <w:rFonts w:ascii="JetBrains Mono" w:eastAsia="Times New Roman" w:hAnsi="JetBrains Mono" w:cs="Courier New"/>
+          <w:color w:val="A9B7C6"/>
+          <w:sz w:val="20"/>
+          <w:szCs w:val="20"/>
+          <w:shd w:val="clear" w:color="auto" w:fill="232525"/>
+        </w:rPr>
+        <w:t>-&gt;</w:t>
+      </w:r>
+      <w:r>
+        <w:rPr>
+          <w:rFonts w:ascii="JetBrains Mono" w:eastAsia="Times New Roman" w:hAnsi="JetBrains Mono" w:cs="Courier New"/>
+          <w:color w:val="FFC66D"/>
+          <w:sz w:val="20"/>
+          <w:szCs w:val="20"/>
+          <w:shd w:val="clear" w:color="auto" w:fill="232525"/>
+        </w:rPr>
+        <w:t>file</w:t>
+      </w:r>
+      <w:r>
+        <w:rPr>
+          <w:rFonts w:ascii="JetBrains Mono" w:eastAsia="Times New Roman" w:hAnsi="JetBrains Mono" w:cs="Courier New"/>
+          <w:color w:val="A9B7C6"/>
+          <w:sz w:val="20"/>
+          <w:szCs w:val="20"/>
+          <w:shd w:val="clear" w:color="auto" w:fill="232525"/>
+        </w:rPr>
+        <w:t>(</w:t>
+      </w:r>
+      <w:r>
+        <w:rPr>
+          <w:rFonts w:ascii="JetBrains Mono" w:eastAsia="Times New Roman" w:hAnsi="JetBrains Mono" w:cs="Courier New"/>
+          <w:color w:val="6A8759"/>
+          <w:sz w:val="20"/>
+          <w:szCs w:val="20"/>
+          <w:shd w:val="clear" w:color="auto" w:fill="232525"/>
+        </w:rPr>
+        <w:t>'file'</w:t>
+      </w:r>
+      <w:r>
+        <w:rPr>
+          <w:rFonts w:ascii="JetBrains Mono" w:eastAsia="Times New Roman" w:hAnsi="JetBrains Mono" w:cs="Courier New"/>
+          <w:color w:val="A9B7C6"/>
+          <w:sz w:val="20"/>
+          <w:szCs w:val="20"/>
+          <w:shd w:val="clear" w:color="auto" w:fill="232525"/>
+        </w:rPr>
+        <w:t>)</w:t>
+      </w:r>
+      <w:r>
+        <w:rPr>
+          <w:rFonts w:ascii="JetBrains Mono" w:eastAsia="Times New Roman" w:hAnsi="JetBrains Mono" w:cs="Courier New"/>
+          <w:color w:val="CC7832"/>
+          <w:sz w:val="20"/>
+          <w:szCs w:val="20"/>
+          <w:shd w:val="clear" w:color="auto" w:fill="232525"/>
+        </w:rPr>
+        <w:t>;</w:t>
+      </w:r>
+      <w:r>
+        <w:rPr>
+          <w:rFonts w:ascii="JetBrains Mono" w:eastAsia="Times New Roman" w:hAnsi="JetBrains Mono" w:cs="Courier New"/>
+          <w:color w:val="CC7832"/>
+          <w:sz w:val="20"/>
+          <w:szCs w:val="20"/>
+          <w:shd w:val="clear" w:color="auto" w:fill="232525"/>
+        </w:rPr>
+        <w:br/>
+        <w:t xml:space="preserve">    </w:t>
+      </w:r>
+      <w:r>
+        <w:rPr>
+          <w:rFonts w:ascii="JetBrains Mono" w:eastAsia="Times New Roman" w:hAnsi="JetBrains Mono" w:cs="Courier New"/>
+          <w:color w:val="9876AA"/>
+          <w:sz w:val="20"/>
+          <w:szCs w:val="20"/>
+          <w:shd w:val="clear" w:color="auto" w:fill="232525"/>
+        </w:rPr>
+        <w:t xml:space="preserve">$fileSize </w:t>
+      </w:r>
+      <w:r>
+        <w:rPr>
+          <w:rFonts w:ascii="JetBrains Mono" w:eastAsia="Times New Roman" w:hAnsi="JetBrains Mono" w:cs="Courier New"/>
+          <w:color w:val="A9B7C6"/>
+          <w:sz w:val="20"/>
+          <w:szCs w:val="20"/>
+          <w:shd w:val="clear" w:color="auto" w:fill="232525"/>
+        </w:rPr>
+        <w:t xml:space="preserve">= </w:t>
+      </w:r>
+      <w:r>
+        <w:rPr>
+          <w:rFonts w:ascii="JetBrains Mono" w:eastAsia="Times New Roman" w:hAnsi="JetBrains Mono" w:cs="Courier New"/>
+          <w:color w:val="9876AA"/>
+          <w:sz w:val="20"/>
+          <w:szCs w:val="20"/>
+          <w:shd w:val="clear" w:color="auto" w:fill="232525"/>
+        </w:rPr>
+        <w:t>$file</w:t>
+      </w:r>
+      <w:r>
+        <w:rPr>
+          <w:rFonts w:ascii="JetBrains Mono" w:eastAsia="Times New Roman" w:hAnsi="JetBrains Mono" w:cs="Courier New"/>
+          <w:color w:val="A9B7C6"/>
+          <w:sz w:val="20"/>
+          <w:szCs w:val="20"/>
+          <w:shd w:val="clear" w:color="auto" w:fill="232525"/>
+        </w:rPr>
+        <w:t>-&gt;</w:t>
+      </w:r>
+      <w:r>
+        <w:rPr>
+          <w:rFonts w:ascii="JetBrains Mono" w:eastAsia="Times New Roman" w:hAnsi="JetBrains Mono" w:cs="Courier New"/>
+          <w:color w:val="FFC66D"/>
+          <w:sz w:val="20"/>
+          <w:szCs w:val="20"/>
+          <w:shd w:val="clear" w:color="auto" w:fill="232525"/>
+        </w:rPr>
+        <w:t>getSize</w:t>
+      </w:r>
+      <w:r>
+        <w:rPr>
+          <w:rFonts w:ascii="JetBrains Mono" w:eastAsia="Times New Roman" w:hAnsi="JetBrains Mono" w:cs="Courier New"/>
+          <w:color w:val="A9B7C6"/>
+          <w:sz w:val="20"/>
+          <w:szCs w:val="20"/>
+          <w:shd w:val="clear" w:color="auto" w:fill="232525"/>
+        </w:rPr>
+        <w:t>()</w:t>
+      </w:r>
+      <w:r>
+        <w:rPr>
+          <w:rFonts w:ascii="JetBrains Mono" w:eastAsia="Times New Roman" w:hAnsi="JetBrains Mono" w:cs="Courier New"/>
+          <w:color w:val="CC7832"/>
+          <w:sz w:val="20"/>
+          <w:szCs w:val="20"/>
+          <w:shd w:val="clear" w:color="auto" w:fill="232525"/>
+        </w:rPr>
+        <w:t>;</w:t>
+      </w:r>
+      <w:r>
+        <w:rPr>
+          <w:rFonts w:ascii="JetBrains Mono" w:eastAsia="Times New Roman" w:hAnsi="JetBrains Mono" w:cs="Courier New"/>
+          <w:color w:val="CC7832"/>
+          <w:sz w:val="20"/>
+          <w:szCs w:val="20"/>
+          <w:shd w:val="clear" w:color="auto" w:fill="232525"/>
+        </w:rPr>
+        <w:br/>
+        <w:t xml:space="preserve">    </w:t>
+      </w:r>
+      <w:r>
+        <w:rPr>
+          <w:rFonts w:ascii="JetBrains Mono" w:eastAsia="Times New Roman" w:hAnsi="JetBrains Mono" w:cs="Courier New"/>
+          <w:color w:val="9876AA"/>
+          <w:sz w:val="20"/>
+          <w:szCs w:val="20"/>
+          <w:shd w:val="clear" w:color="auto" w:fill="232525"/>
+        </w:rPr>
+        <w:t xml:space="preserve">$fileSizeKB </w:t>
+      </w:r>
+      <w:r>
+        <w:rPr>
+          <w:rFonts w:ascii="JetBrains Mono" w:eastAsia="Times New Roman" w:hAnsi="JetBrains Mono" w:cs="Courier New"/>
+          <w:color w:val="A9B7C6"/>
+          <w:sz w:val="20"/>
+          <w:szCs w:val="20"/>
+          <w:shd w:val="clear" w:color="auto" w:fill="232525"/>
+        </w:rPr>
+        <w:t xml:space="preserve">= </w:t>
+      </w:r>
+      <w:r>
+        <w:rPr>
+          <w:rFonts w:ascii="JetBrains Mono" w:eastAsia="Times New Roman" w:hAnsi="JetBrains Mono" w:cs="Courier New"/>
+          <w:color w:val="9876AA"/>
+          <w:sz w:val="20"/>
+          <w:szCs w:val="20"/>
+          <w:shd w:val="clear" w:color="auto" w:fill="232525"/>
+        </w:rPr>
+        <w:t xml:space="preserve">$fileSize </w:t>
+      </w:r>
+      <w:r>
+        <w:rPr>
+          <w:rFonts w:ascii="JetBrains Mono" w:eastAsia="Times New Roman" w:hAnsi="JetBrains Mono" w:cs="Courier New"/>
+          <w:color w:val="A9B7C6"/>
+          <w:sz w:val="20"/>
+          <w:szCs w:val="20"/>
+          <w:shd w:val="clear" w:color="auto" w:fill="232525"/>
+        </w:rPr>
+        <w:t xml:space="preserve">/ </w:t>
+      </w:r>
+      <w:r>
+        <w:rPr>
+          <w:rFonts w:ascii="JetBrains Mono" w:eastAsia="Times New Roman" w:hAnsi="JetBrains Mono" w:cs="Courier New"/>
+          <w:color w:val="6897BB"/>
+          <w:sz w:val="20"/>
+          <w:szCs w:val="20"/>
+          <w:shd w:val="clear" w:color="auto" w:fill="232525"/>
+        </w:rPr>
+        <w:t>1024</w:t>
+      </w:r>
+      <w:r>
+        <w:rPr>
+          <w:rFonts w:ascii="JetBrains Mono" w:eastAsia="Times New Roman" w:hAnsi="JetBrains Mono" w:cs="Courier New"/>
+          <w:color w:val="CC7832"/>
+          <w:sz w:val="20"/>
+          <w:szCs w:val="20"/>
+          <w:shd w:val="clear" w:color="auto" w:fill="232525"/>
+        </w:rPr>
+        <w:t>;</w:t>
+      </w:r>
+      <w:r>
+        <w:rPr>
+          <w:rFonts w:ascii="JetBrains Mono" w:eastAsia="Times New Roman" w:hAnsi="JetBrains Mono" w:cs="Courier New"/>
+          <w:color w:val="CC7832"/>
+          <w:sz w:val="20"/>
+          <w:szCs w:val="20"/>
+          <w:shd w:val="clear" w:color="auto" w:fill="232525"/>
+        </w:rPr>
+        <w:br/>
+        <w:t xml:space="preserve">    </w:t>
+      </w:r>
+      <w:r>
+        <w:rPr>
+          <w:rFonts w:ascii="JetBrains Mono" w:eastAsia="Times New Roman" w:hAnsi="JetBrains Mono" w:cs="Courier New"/>
+          <w:color w:val="9876AA"/>
+          <w:sz w:val="20"/>
+          <w:szCs w:val="20"/>
+          <w:shd w:val="clear" w:color="auto" w:fill="232525"/>
+        </w:rPr>
+        <w:t>$document</w:t>
+      </w:r>
+      <w:r>
+        <w:rPr>
+          <w:rFonts w:ascii="JetBrains Mono" w:eastAsia="Times New Roman" w:hAnsi="JetBrains Mono" w:cs="Courier New"/>
+          <w:color w:val="A9B7C6"/>
+          <w:sz w:val="20"/>
+          <w:szCs w:val="20"/>
+          <w:shd w:val="clear" w:color="auto" w:fill="232525"/>
+        </w:rPr>
+        <w:t>-&gt;</w:t>
+      </w:r>
+      <w:r>
+        <w:rPr>
+          <w:rFonts w:ascii="JetBrains Mono" w:eastAsia="Times New Roman" w:hAnsi="JetBrains Mono" w:cs="Courier New"/>
+          <w:color w:val="9876AA"/>
+          <w:sz w:val="20"/>
+          <w:szCs w:val="20"/>
+          <w:shd w:val="clear" w:color="auto" w:fill="232525"/>
+        </w:rPr>
+        <w:t xml:space="preserve">size </w:t>
+      </w:r>
+      <w:r>
+        <w:rPr>
+          <w:rFonts w:ascii="JetBrains Mono" w:eastAsia="Times New Roman" w:hAnsi="JetBrains Mono" w:cs="Courier New"/>
+          <w:color w:val="A9B7C6"/>
+          <w:sz w:val="20"/>
+          <w:szCs w:val="20"/>
+          <w:shd w:val="clear" w:color="auto" w:fill="232525"/>
+        </w:rPr>
+        <w:t>= round(</w:t>
+      </w:r>
+      <w:r>
+        <w:rPr>
+          <w:rFonts w:ascii="JetBrains Mono" w:eastAsia="Times New Roman" w:hAnsi="JetBrains Mono" w:cs="Courier New"/>
+          <w:color w:val="9876AA"/>
+          <w:sz w:val="20"/>
+          <w:szCs w:val="20"/>
+          <w:shd w:val="clear" w:color="auto" w:fill="232525"/>
+        </w:rPr>
+        <w:t>$fileSizeKB</w:t>
+      </w:r>
+      <w:r>
+        <w:rPr>
+          <w:rFonts w:ascii="JetBrains Mono" w:eastAsia="Times New Roman" w:hAnsi="JetBrains Mono" w:cs="Courier New"/>
+          <w:color w:val="CC7832"/>
+          <w:sz w:val="20"/>
+          <w:szCs w:val="20"/>
+          <w:shd w:val="clear" w:color="auto" w:fill="232525"/>
+        </w:rPr>
+        <w:t xml:space="preserve">, </w:t>
+      </w:r>
+      <w:r>
+        <w:rPr>
+          <w:rFonts w:ascii="JetBrains Mono" w:eastAsia="Times New Roman" w:hAnsi="JetBrains Mono" w:cs="Courier New"/>
+          <w:color w:val="6897BB"/>
+          <w:sz w:val="20"/>
+          <w:szCs w:val="20"/>
+          <w:shd w:val="clear" w:color="auto" w:fill="232525"/>
+        </w:rPr>
+        <w:t>2</w:t>
+      </w:r>
+      <w:r>
+        <w:rPr>
+          <w:rFonts w:ascii="JetBrains Mono" w:eastAsia="Times New Roman" w:hAnsi="JetBrains Mono" w:cs="Courier New"/>
+          <w:color w:val="A9B7C6"/>
+          <w:sz w:val="20"/>
+          <w:szCs w:val="20"/>
+          <w:shd w:val="clear" w:color="auto" w:fill="232525"/>
+        </w:rPr>
+        <w:t xml:space="preserve">) . </w:t>
+      </w:r>
+      <w:r>
+        <w:rPr>
+          <w:rFonts w:ascii="JetBrains Mono" w:eastAsia="Times New Roman" w:hAnsi="JetBrains Mono" w:cs="Courier New"/>
+          <w:color w:val="6A8759"/>
+          <w:sz w:val="20"/>
+          <w:szCs w:val="20"/>
+          <w:shd w:val="clear" w:color="auto" w:fill="232525"/>
+        </w:rPr>
+        <w:t>' KB'</w:t>
+      </w:r>
+      <w:r>
+        <w:rPr>
+          <w:rFonts w:ascii="JetBrains Mono" w:eastAsia="Times New Roman" w:hAnsi="JetBrains Mono" w:cs="Courier New"/>
+          <w:color w:val="CC7832"/>
+          <w:sz w:val="20"/>
+          <w:szCs w:val="20"/>
+          <w:shd w:val="clear" w:color="auto" w:fill="232525"/>
+        </w:rPr>
+        <w:t>;</w:t>
+      </w:r>
+      <w:r>
+        <w:rPr>
+          <w:rFonts w:ascii="JetBrains Mono" w:eastAsia="Times New Roman" w:hAnsi="JetBrains Mono" w:cs="Courier New"/>
+          <w:color w:val="CC7832"/>
+          <w:sz w:val="20"/>
+          <w:szCs w:val="20"/>
+          <w:shd w:val="clear" w:color="auto" w:fill="232525"/>
+        </w:rPr>
+        <w:br/>
+        <w:t xml:space="preserve">    </w:t>
+      </w:r>
+      <w:r>
+        <w:rPr>
+          <w:rFonts w:ascii="JetBrains Mono" w:eastAsia="Times New Roman" w:hAnsi="JetBrains Mono" w:cs="Courier New"/>
+          <w:color w:val="9876AA"/>
+          <w:sz w:val="20"/>
+          <w:szCs w:val="20"/>
+          <w:shd w:val="clear" w:color="auto" w:fill="232525"/>
+        </w:rPr>
+        <w:t xml:space="preserve">$fileName </w:t>
+      </w:r>
+      <w:r>
+        <w:rPr>
+          <w:rFonts w:ascii="JetBrains Mono" w:eastAsia="Times New Roman" w:hAnsi="JetBrains Mono" w:cs="Courier New"/>
+          <w:color w:val="A9B7C6"/>
+          <w:sz w:val="20"/>
+          <w:szCs w:val="20"/>
+          <w:shd w:val="clear" w:color="auto" w:fill="232525"/>
+        </w:rPr>
+        <w:t xml:space="preserve">= </w:t>
+      </w:r>
+      <w:r>
+        <w:rPr>
+          <w:rFonts w:ascii="JetBrains Mono" w:eastAsia="Times New Roman" w:hAnsi="JetBrains Mono" w:cs="Courier New"/>
+          <w:color w:val="9876AA"/>
+          <w:sz w:val="20"/>
+          <w:szCs w:val="20"/>
+          <w:shd w:val="clear" w:color="auto" w:fill="232525"/>
+        </w:rPr>
+        <w:t>$file</w:t>
+      </w:r>
+      <w:r>
+        <w:rPr>
+          <w:rFonts w:ascii="JetBrains Mono" w:eastAsia="Times New Roman" w:hAnsi="JetBrains Mono" w:cs="Courier New"/>
+          <w:color w:val="A9B7C6"/>
+          <w:sz w:val="20"/>
+          <w:szCs w:val="20"/>
+          <w:shd w:val="clear" w:color="auto" w:fill="232525"/>
+        </w:rPr>
+        <w:t>-&gt;</w:t>
+      </w:r>
+      <w:r>
+        <w:rPr>
+          <w:rFonts w:ascii="JetBrains Mono" w:eastAsia="Times New Roman" w:hAnsi="JetBrains Mono" w:cs="Courier New"/>
+          <w:color w:val="FFC66D"/>
+          <w:sz w:val="20"/>
+          <w:szCs w:val="20"/>
+          <w:shd w:val="clear" w:color="auto" w:fill="232525"/>
+        </w:rPr>
+        <w:t>getClientOriginalName</w:t>
+      </w:r>
+      <w:r>
+        <w:rPr>
+          <w:rFonts w:ascii="JetBrains Mono" w:eastAsia="Times New Roman" w:hAnsi="JetBrains Mono" w:cs="Courier New"/>
+          <w:color w:val="A9B7C6"/>
+          <w:sz w:val="20"/>
+          <w:szCs w:val="20"/>
+          <w:shd w:val="clear" w:color="auto" w:fill="232525"/>
+        </w:rPr>
+        <w:t>()</w:t>
+      </w:r>
+      <w:r>
+        <w:rPr>
+          <w:rFonts w:ascii="JetBrains Mono" w:eastAsia="Times New Roman" w:hAnsi="JetBrains Mono" w:cs="Courier New"/>
+          <w:color w:val="CC7832"/>
+          <w:sz w:val="20"/>
+          <w:szCs w:val="20"/>
+          <w:shd w:val="clear" w:color="auto" w:fill="232525"/>
+        </w:rPr>
+        <w:t xml:space="preserve">; </w:t>
+      </w:r>
+      <w:r>
+        <w:rPr>
+          <w:rFonts w:ascii="JetBrains Mono" w:eastAsia="Times New Roman" w:hAnsi="JetBrains Mono" w:cs="Courier New"/>
+          <w:color w:val="808080"/>
+          <w:sz w:val="20"/>
+          <w:szCs w:val="20"/>
+          <w:shd w:val="clear" w:color="auto" w:fill="232525"/>
+        </w:rPr>
+        <w:t>// L</w:t>
+      </w:r>
+      <w:r>
+        <w:rPr>
+          <w:rFonts w:ascii="Courier New" w:eastAsia="Times New Roman" w:hAnsi="Courier New" w:cs="Courier New"/>
+          <w:color w:val="808080"/>
+          <w:sz w:val="20"/>
+          <w:szCs w:val="20"/>
+          <w:shd w:val="clear" w:color="auto" w:fill="232525"/>
+        </w:rPr>
+        <w:t>ấ</w:t>
+      </w:r>
+      <w:r>
+        <w:rPr>
+          <w:rFonts w:ascii="JetBrains Mono" w:eastAsia="Times New Roman" w:hAnsi="JetBrains Mono" w:cs="Courier New"/>
+          <w:color w:val="808080"/>
+          <w:sz w:val="20"/>
+          <w:szCs w:val="20"/>
+          <w:shd w:val="clear" w:color="auto" w:fill="232525"/>
+        </w:rPr>
+        <w:t>y tên g</w:t>
+      </w:r>
+      <w:r>
+        <w:rPr>
+          <w:rFonts w:ascii="Courier New" w:eastAsia="Times New Roman" w:hAnsi="Courier New" w:cs="Courier New"/>
+          <w:color w:val="808080"/>
+          <w:sz w:val="20"/>
+          <w:szCs w:val="20"/>
+          <w:shd w:val="clear" w:color="auto" w:fill="232525"/>
+        </w:rPr>
+        <w:t>ố</w:t>
+      </w:r>
+      <w:r>
+        <w:rPr>
+          <w:rFonts w:ascii="JetBrains Mono" w:eastAsia="Times New Roman" w:hAnsi="JetBrains Mono" w:cs="Courier New"/>
+          <w:color w:val="808080"/>
+          <w:sz w:val="20"/>
+          <w:szCs w:val="20"/>
+          <w:shd w:val="clear" w:color="auto" w:fill="232525"/>
+        </w:rPr>
+        <w:t>c c</w:t>
+      </w:r>
+      <w:r>
+        <w:rPr>
+          <w:rFonts w:ascii="Courier New" w:eastAsia="Times New Roman" w:hAnsi="Courier New" w:cs="Courier New"/>
+          <w:color w:val="808080"/>
+          <w:sz w:val="20"/>
+          <w:szCs w:val="20"/>
+          <w:shd w:val="clear" w:color="auto" w:fill="232525"/>
+        </w:rPr>
+        <w:t>ủ</w:t>
+      </w:r>
+      <w:r>
+        <w:rPr>
+          <w:rFonts w:ascii="JetBrains Mono" w:eastAsia="Times New Roman" w:hAnsi="JetBrains Mono" w:cs="Courier New"/>
+          <w:color w:val="808080"/>
+          <w:sz w:val="20"/>
+          <w:szCs w:val="20"/>
+          <w:shd w:val="clear" w:color="auto" w:fill="232525"/>
+        </w:rPr>
+        <w:t>a file</w:t>
+      </w:r>
+      <w:r>
+        <w:rPr>
+          <w:rFonts w:ascii="JetBrains Mono" w:eastAsia="Times New Roman" w:hAnsi="JetBrains Mono" w:cs="Courier New"/>
+          <w:color w:val="808080"/>
+          <w:sz w:val="20"/>
+          <w:szCs w:val="20"/>
+          <w:shd w:val="clear" w:color="auto" w:fill="232525"/>
+        </w:rPr>
+        <w:br/>
+        <w:t xml:space="preserve">    </w:t>
+      </w:r>
+      <w:r>
+        <w:rPr>
+          <w:rFonts w:ascii="JetBrains Mono" w:eastAsia="Times New Roman" w:hAnsi="JetBrains Mono" w:cs="Courier New"/>
+          <w:color w:val="9876AA"/>
+          <w:sz w:val="20"/>
+          <w:szCs w:val="20"/>
+          <w:shd w:val="clear" w:color="auto" w:fill="232525"/>
+        </w:rPr>
+        <w:t xml:space="preserve">$fileExtension </w:t>
+      </w:r>
+      <w:r>
+        <w:rPr>
+          <w:rFonts w:ascii="JetBrains Mono" w:eastAsia="Times New Roman" w:hAnsi="JetBrains Mono" w:cs="Courier New"/>
+          <w:color w:val="A9B7C6"/>
+          <w:sz w:val="20"/>
+          <w:szCs w:val="20"/>
+          <w:shd w:val="clear" w:color="auto" w:fill="232525"/>
+        </w:rPr>
+        <w:t xml:space="preserve">= </w:t>
+      </w:r>
+      <w:r>
+        <w:rPr>
+          <w:rFonts w:ascii="JetBrains Mono" w:eastAsia="Times New Roman" w:hAnsi="JetBrains Mono" w:cs="Courier New"/>
+          <w:color w:val="9876AA"/>
+          <w:sz w:val="20"/>
+          <w:szCs w:val="20"/>
+          <w:shd w:val="clear" w:color="auto" w:fill="232525"/>
+        </w:rPr>
+        <w:t>$file</w:t>
+      </w:r>
+      <w:r>
+        <w:rPr>
+          <w:rFonts w:ascii="JetBrains Mono" w:eastAsia="Times New Roman" w:hAnsi="JetBrains Mono" w:cs="Courier New"/>
+          <w:color w:val="A9B7C6"/>
+          <w:sz w:val="20"/>
+          <w:szCs w:val="20"/>
+          <w:shd w:val="clear" w:color="auto" w:fill="232525"/>
+        </w:rPr>
+        <w:t>-&gt;</w:t>
+      </w:r>
+      <w:r>
+        <w:rPr>
+          <w:rFonts w:ascii="JetBrains Mono" w:eastAsia="Times New Roman" w:hAnsi="JetBrains Mono" w:cs="Courier New"/>
+          <w:color w:val="FFC66D"/>
+          <w:sz w:val="20"/>
+          <w:szCs w:val="20"/>
+          <w:shd w:val="clear" w:color="auto" w:fill="232525"/>
+        </w:rPr>
+        <w:t>getClientOriginalExtension</w:t>
+      </w:r>
+      <w:r>
+        <w:rPr>
+          <w:rFonts w:ascii="JetBrains Mono" w:eastAsia="Times New Roman" w:hAnsi="JetBrains Mono" w:cs="Courier New"/>
+          <w:color w:val="A9B7C6"/>
+          <w:sz w:val="20"/>
+          <w:szCs w:val="20"/>
+          <w:shd w:val="clear" w:color="auto" w:fill="232525"/>
+        </w:rPr>
+        <w:t>()</w:t>
+      </w:r>
+      <w:r>
+        <w:rPr>
+          <w:rFonts w:ascii="JetBrains Mono" w:eastAsia="Times New Roman" w:hAnsi="JetBrains Mono" w:cs="Courier New"/>
+          <w:color w:val="CC7832"/>
+          <w:sz w:val="20"/>
+          <w:szCs w:val="20"/>
+          <w:shd w:val="clear" w:color="auto" w:fill="232525"/>
+        </w:rPr>
+        <w:t xml:space="preserve">; </w:t>
+      </w:r>
+      <w:r>
+        <w:rPr>
+          <w:rFonts w:ascii="JetBrains Mono" w:eastAsia="Times New Roman" w:hAnsi="JetBrains Mono" w:cs="Courier New"/>
+          <w:color w:val="808080"/>
+          <w:sz w:val="20"/>
+          <w:szCs w:val="20"/>
+          <w:shd w:val="clear" w:color="auto" w:fill="232525"/>
+        </w:rPr>
+        <w:t>// L</w:t>
+      </w:r>
+      <w:r>
+        <w:rPr>
+          <w:rFonts w:ascii="Courier New" w:eastAsia="Times New Roman" w:hAnsi="Courier New" w:cs="Courier New"/>
+          <w:color w:val="808080"/>
+          <w:sz w:val="20"/>
+          <w:szCs w:val="20"/>
+          <w:shd w:val="clear" w:color="auto" w:fill="232525"/>
+        </w:rPr>
+        <w:t>ấ</w:t>
+      </w:r>
+      <w:r>
+        <w:rPr>
+          <w:rFonts w:ascii="JetBrains Mono" w:eastAsia="Times New Roman" w:hAnsi="JetBrains Mono" w:cs="Courier New"/>
+          <w:color w:val="808080"/>
+          <w:sz w:val="20"/>
+          <w:szCs w:val="20"/>
+          <w:shd w:val="clear" w:color="auto" w:fill="232525"/>
+        </w:rPr>
+        <w:t>y ph</w:t>
+      </w:r>
+      <w:r>
+        <w:rPr>
+          <w:rFonts w:ascii="Courier New" w:eastAsia="Times New Roman" w:hAnsi="Courier New" w:cs="Courier New"/>
+          <w:color w:val="808080"/>
+          <w:sz w:val="20"/>
+          <w:szCs w:val="20"/>
+          <w:shd w:val="clear" w:color="auto" w:fill="232525"/>
+        </w:rPr>
+        <w:t>ầ</w:t>
+      </w:r>
+      <w:r>
+        <w:rPr>
+          <w:rFonts w:ascii="JetBrains Mono" w:eastAsia="Times New Roman" w:hAnsi="JetBrains Mono" w:cs="Courier New"/>
+          <w:color w:val="808080"/>
+          <w:sz w:val="20"/>
+          <w:szCs w:val="20"/>
+          <w:shd w:val="clear" w:color="auto" w:fill="232525"/>
+        </w:rPr>
+        <w:t>n đuôi c</w:t>
+      </w:r>
+      <w:r>
+        <w:rPr>
+          <w:rFonts w:ascii="Courier New" w:eastAsia="Times New Roman" w:hAnsi="Courier New" w:cs="Courier New"/>
+          <w:color w:val="808080"/>
+          <w:sz w:val="20"/>
+          <w:szCs w:val="20"/>
+          <w:shd w:val="clear" w:color="auto" w:fill="232525"/>
+        </w:rPr>
+        <w:t>ủ</w:t>
+      </w:r>
+      <w:r>
+        <w:rPr>
+          <w:rFonts w:ascii="JetBrains Mono" w:eastAsia="Times New Roman" w:hAnsi="JetBrains Mono" w:cs="Courier New"/>
+          <w:color w:val="808080"/>
+          <w:sz w:val="20"/>
+          <w:szCs w:val="20"/>
+          <w:shd w:val="clear" w:color="auto" w:fill="232525"/>
+        </w:rPr>
+        <w:t>a file</w:t>
+      </w:r>
+      <w:r>
+        <w:rPr>
+          <w:rFonts w:ascii="JetBrains Mono" w:eastAsia="Times New Roman" w:hAnsi="JetBrains Mono" w:cs="Courier New"/>
+          <w:color w:val="808080"/>
+          <w:sz w:val="20"/>
+          <w:szCs w:val="20"/>
+          <w:shd w:val="clear" w:color="auto" w:fill="232525"/>
+        </w:rPr>
+        <w:br/>
+        <w:t xml:space="preserve">    </w:t>
+      </w:r>
+      <w:r>
+        <w:rPr>
+          <w:rFonts w:ascii="JetBrains Mono" w:eastAsia="Times New Roman" w:hAnsi="JetBrains Mono" w:cs="Courier New"/>
+          <w:color w:val="9876AA"/>
+          <w:sz w:val="20"/>
+          <w:szCs w:val="20"/>
+          <w:shd w:val="clear" w:color="auto" w:fill="232525"/>
+        </w:rPr>
+        <w:t>$file</w:t>
+      </w:r>
+      <w:r>
+        <w:rPr>
+          <w:rFonts w:ascii="JetBrains Mono" w:eastAsia="Times New Roman" w:hAnsi="JetBrains Mono" w:cs="Courier New"/>
+          <w:color w:val="A9B7C6"/>
+          <w:sz w:val="20"/>
+          <w:szCs w:val="20"/>
+          <w:shd w:val="clear" w:color="auto" w:fill="232525"/>
+        </w:rPr>
+        <w:t>-&gt;</w:t>
+      </w:r>
+      <w:r>
+        <w:rPr>
+          <w:rFonts w:ascii="JetBrains Mono" w:eastAsia="Times New Roman" w:hAnsi="JetBrains Mono" w:cs="Courier New"/>
+          <w:color w:val="FFC66D"/>
+          <w:sz w:val="20"/>
+          <w:szCs w:val="20"/>
+          <w:shd w:val="clear" w:color="auto" w:fill="232525"/>
+        </w:rPr>
+        <w:t>storeAs</w:t>
+      </w:r>
+      <w:r>
+        <w:rPr>
+          <w:rFonts w:ascii="JetBrains Mono" w:eastAsia="Times New Roman" w:hAnsi="JetBrains Mono" w:cs="Courier New"/>
+          <w:color w:val="A9B7C6"/>
+          <w:sz w:val="20"/>
+          <w:szCs w:val="20"/>
+          <w:shd w:val="clear" w:color="auto" w:fill="232525"/>
+        </w:rPr>
+        <w:t>(</w:t>
+      </w:r>
+      <w:r>
+        <w:rPr>
+          <w:rFonts w:ascii="JetBrains Mono" w:eastAsia="Times New Roman" w:hAnsi="JetBrains Mono" w:cs="Courier New"/>
+          <w:color w:val="6A8759"/>
+          <w:sz w:val="20"/>
+          <w:szCs w:val="20"/>
+          <w:shd w:val="clear" w:color="auto" w:fill="232525"/>
+        </w:rPr>
+        <w:t>'public/filesOrigin'</w:t>
+      </w:r>
+      <w:r>
+        <w:rPr>
+          <w:rFonts w:ascii="JetBrains Mono" w:eastAsia="Times New Roman" w:hAnsi="JetBrains Mono" w:cs="Courier New"/>
+          <w:color w:val="CC7832"/>
+          <w:sz w:val="20"/>
+          <w:szCs w:val="20"/>
+          <w:shd w:val="clear" w:color="auto" w:fill="232525"/>
+        </w:rPr>
+        <w:t xml:space="preserve">, </w:t>
+      </w:r>
+      <w:r>
+        <w:rPr>
+          <w:rFonts w:ascii="JetBrains Mono" w:eastAsia="Times New Roman" w:hAnsi="JetBrains Mono" w:cs="Courier New"/>
+          <w:color w:val="9876AA"/>
+          <w:sz w:val="20"/>
+          <w:szCs w:val="20"/>
+          <w:shd w:val="clear" w:color="auto" w:fill="232525"/>
+        </w:rPr>
+        <w:t>$fileName</w:t>
+      </w:r>
+      <w:r>
+        <w:rPr>
+          <w:rFonts w:ascii="JetBrains Mono" w:eastAsia="Times New Roman" w:hAnsi="JetBrains Mono" w:cs="Courier New"/>
+          <w:color w:val="A9B7C6"/>
+          <w:sz w:val="20"/>
+          <w:szCs w:val="20"/>
+          <w:shd w:val="clear" w:color="auto" w:fill="232525"/>
+        </w:rPr>
+        <w:t>)</w:t>
+      </w:r>
+      <w:r>
+        <w:rPr>
+          <w:rFonts w:ascii="JetBrains Mono" w:eastAsia="Times New Roman" w:hAnsi="JetBrains Mono" w:cs="Courier New"/>
+          <w:color w:val="CC7832"/>
+          <w:sz w:val="20"/>
+          <w:szCs w:val="20"/>
+          <w:shd w:val="clear" w:color="auto" w:fill="232525"/>
+        </w:rPr>
+        <w:t>;</w:t>
+      </w:r>
+      <w:r>
+        <w:rPr>
+          <w:rFonts w:ascii="JetBrains Mono" w:eastAsia="Times New Roman" w:hAnsi="JetBrains Mono" w:cs="Courier New"/>
+          <w:color w:val="CC7832"/>
+          <w:sz w:val="20"/>
+          <w:szCs w:val="20"/>
+          <w:shd w:val="clear" w:color="auto" w:fill="232525"/>
+        </w:rPr>
+        <w:br/>
+      </w:r>
+      <w:r>
+        <w:rPr>
+          <w:rFonts w:ascii="JetBrains Mono" w:eastAsia="Times New Roman" w:hAnsi="JetBrains Mono" w:cs="Courier New"/>
+          <w:color w:val="CC7832"/>
+          <w:sz w:val="20"/>
+          <w:szCs w:val="20"/>
+          <w:shd w:val="clear" w:color="auto" w:fill="232525"/>
+        </w:rPr>
+        <w:br/>
+        <w:t xml:space="preserve">    </w:t>
+      </w:r>
+      <w:r>
+        <w:rPr>
+          <w:rFonts w:ascii="JetBrains Mono" w:eastAsia="Times New Roman" w:hAnsi="JetBrains Mono" w:cs="Courier New"/>
+          <w:color w:val="808080"/>
+          <w:sz w:val="20"/>
+          <w:szCs w:val="20"/>
+          <w:shd w:val="clear" w:color="auto" w:fill="232525"/>
+        </w:rPr>
+        <w:t>// L</w:t>
+      </w:r>
+      <w:r>
+        <w:rPr>
+          <w:rFonts w:ascii="Courier New" w:eastAsia="Times New Roman" w:hAnsi="Courier New" w:cs="Courier New"/>
+          <w:color w:val="808080"/>
+          <w:sz w:val="20"/>
+          <w:szCs w:val="20"/>
+          <w:shd w:val="clear" w:color="auto" w:fill="232525"/>
+        </w:rPr>
+        <w:t>ư</w:t>
+      </w:r>
+      <w:r>
+        <w:rPr>
+          <w:rFonts w:ascii="JetBrains Mono" w:eastAsia="Times New Roman" w:hAnsi="JetBrains Mono" w:cs="Courier New"/>
+          <w:color w:val="808080"/>
+          <w:sz w:val="20"/>
+          <w:szCs w:val="20"/>
+          <w:shd w:val="clear" w:color="auto" w:fill="232525"/>
+        </w:rPr>
+        <w:t>u t</w:t>
+      </w:r>
+      <w:r>
+        <w:rPr>
+          <w:rFonts w:ascii="Courier New" w:eastAsia="Times New Roman" w:hAnsi="Courier New" w:cs="Courier New"/>
+          <w:color w:val="808080"/>
+          <w:sz w:val="20"/>
+          <w:szCs w:val="20"/>
+          <w:shd w:val="clear" w:color="auto" w:fill="232525"/>
+        </w:rPr>
+        <w:t>ệ</w:t>
+      </w:r>
+      <w:r>
+        <w:rPr>
+          <w:rFonts w:ascii="JetBrains Mono" w:eastAsia="Times New Roman" w:hAnsi="JetBrains Mono" w:cs="Courier New"/>
+          <w:color w:val="808080"/>
+          <w:sz w:val="20"/>
+          <w:szCs w:val="20"/>
+          <w:shd w:val="clear" w:color="auto" w:fill="232525"/>
+        </w:rPr>
+        <w:t>p tin t</w:t>
+      </w:r>
+      <w:r>
+        <w:rPr>
+          <w:rFonts w:ascii="Courier New" w:eastAsia="Times New Roman" w:hAnsi="Courier New" w:cs="Courier New"/>
+          <w:color w:val="808080"/>
+          <w:sz w:val="20"/>
+          <w:szCs w:val="20"/>
+          <w:shd w:val="clear" w:color="auto" w:fill="232525"/>
+        </w:rPr>
+        <w:t>ạ</w:t>
+      </w:r>
+      <w:r>
+        <w:rPr>
+          <w:rFonts w:ascii="JetBrains Mono" w:eastAsia="Times New Roman" w:hAnsi="JetBrains Mono" w:cs="Courier New"/>
+          <w:color w:val="808080"/>
+          <w:sz w:val="20"/>
+          <w:szCs w:val="20"/>
+          <w:shd w:val="clear" w:color="auto" w:fill="232525"/>
+        </w:rPr>
+        <w:t>m th</w:t>
+      </w:r>
+      <w:r>
+        <w:rPr>
+          <w:rFonts w:ascii="Courier New" w:eastAsia="Times New Roman" w:hAnsi="Courier New" w:cs="Courier New"/>
+          <w:color w:val="808080"/>
+          <w:sz w:val="20"/>
+          <w:szCs w:val="20"/>
+          <w:shd w:val="clear" w:color="auto" w:fill="232525"/>
+        </w:rPr>
+        <w:t>ờ</w:t>
+      </w:r>
+      <w:r>
+        <w:rPr>
+          <w:rFonts w:ascii="JetBrains Mono" w:eastAsia="Times New Roman" w:hAnsi="JetBrains Mono" w:cs="Courier New"/>
+          <w:color w:val="808080"/>
+          <w:sz w:val="20"/>
+          <w:szCs w:val="20"/>
+          <w:shd w:val="clear" w:color="auto" w:fill="232525"/>
+        </w:rPr>
+        <w:t>i</w:t>
+      </w:r>
+      <w:r>
+        <w:rPr>
+          <w:rFonts w:ascii="JetBrains Mono" w:eastAsia="Times New Roman" w:hAnsi="JetBrains Mono" w:cs="Courier New"/>
+          <w:color w:val="808080"/>
+          <w:sz w:val="20"/>
+          <w:szCs w:val="20"/>
+          <w:shd w:val="clear" w:color="auto" w:fill="232525"/>
+        </w:rPr>
+        <w:br/>
+        <w:t xml:space="preserve">    </w:t>
+      </w:r>
+      <w:r>
+        <w:rPr>
+          <w:rFonts w:ascii="JetBrains Mono" w:eastAsia="Times New Roman" w:hAnsi="JetBrains Mono" w:cs="Courier New"/>
+          <w:color w:val="9876AA"/>
+          <w:sz w:val="20"/>
+          <w:szCs w:val="20"/>
+          <w:shd w:val="clear" w:color="auto" w:fill="232525"/>
+        </w:rPr>
+        <w:t>$file</w:t>
+      </w:r>
+      <w:r>
+        <w:rPr>
+          <w:rFonts w:ascii="JetBrains Mono" w:eastAsia="Times New Roman" w:hAnsi="JetBrains Mono" w:cs="Courier New"/>
+          <w:color w:val="A9B7C6"/>
+          <w:sz w:val="20"/>
+          <w:szCs w:val="20"/>
+          <w:shd w:val="clear" w:color="auto" w:fill="232525"/>
+        </w:rPr>
+        <w:t>-&gt;</w:t>
+      </w:r>
+      <w:r>
+        <w:rPr>
+          <w:rFonts w:ascii="JetBrains Mono" w:eastAsia="Times New Roman" w:hAnsi="JetBrains Mono" w:cs="Courier New"/>
+          <w:color w:val="FFC66D"/>
+          <w:sz w:val="20"/>
+          <w:szCs w:val="20"/>
+          <w:shd w:val="clear" w:color="auto" w:fill="232525"/>
+        </w:rPr>
+        <w:t>storeAs</w:t>
+      </w:r>
+      <w:r>
+        <w:rPr>
+          <w:rFonts w:ascii="JetBrains Mono" w:eastAsia="Times New Roman" w:hAnsi="JetBrains Mono" w:cs="Courier New"/>
+          <w:color w:val="A9B7C6"/>
+          <w:sz w:val="20"/>
+          <w:szCs w:val="20"/>
+          <w:shd w:val="clear" w:color="auto" w:fill="232525"/>
+        </w:rPr>
+        <w:t>(</w:t>
+      </w:r>
+      <w:r>
+        <w:rPr>
+          <w:rFonts w:ascii="JetBrains Mono" w:eastAsia="Times New Roman" w:hAnsi="JetBrains Mono" w:cs="Courier New"/>
+          <w:color w:val="6A8759"/>
+          <w:sz w:val="20"/>
+          <w:szCs w:val="20"/>
+          <w:shd w:val="clear" w:color="auto" w:fill="232525"/>
+        </w:rPr>
+        <w:t>'public/files'</w:t>
+      </w:r>
+      <w:r>
+        <w:rPr>
+          <w:rFonts w:ascii="JetBrains Mono" w:eastAsia="Times New Roman" w:hAnsi="JetBrains Mono" w:cs="Courier New"/>
+          <w:color w:val="CC7832"/>
+          <w:sz w:val="20"/>
+          <w:szCs w:val="20"/>
+          <w:shd w:val="clear" w:color="auto" w:fill="232525"/>
+        </w:rPr>
+        <w:t xml:space="preserve">, </w:t>
+      </w:r>
+      <w:r>
+        <w:rPr>
+          <w:rFonts w:ascii="JetBrains Mono" w:eastAsia="Times New Roman" w:hAnsi="JetBrains Mono" w:cs="Courier New"/>
+          <w:color w:val="9876AA"/>
+          <w:sz w:val="20"/>
+          <w:szCs w:val="20"/>
+          <w:shd w:val="clear" w:color="auto" w:fill="232525"/>
+        </w:rPr>
+        <w:t>$fileNam</w:t>
+      </w:r>
+      <w:bookmarkStart w:id="0" w:name="_GoBack"/>
+      <w:bookmarkEnd w:id="0"/>
+      <w:r>
+        <w:rPr>
+          <w:rFonts w:ascii="JetBrains Mono" w:eastAsia="Times New Roman" w:hAnsi="JetBrains Mono" w:cs="Courier New"/>
+          <w:color w:val="9876AA"/>
+          <w:sz w:val="20"/>
+          <w:szCs w:val="20"/>
+          <w:shd w:val="clear" w:color="auto" w:fill="232525"/>
+        </w:rPr>
+        <w:t>e</w:t>
+      </w:r>
+      <w:r>
+        <w:rPr>
+          <w:rFonts w:ascii="JetBrains Mono" w:eastAsia="Times New Roman" w:hAnsi="JetBrains Mono" w:cs="Courier New"/>
+          <w:color w:val="A9B7C6"/>
+          <w:sz w:val="20"/>
+          <w:szCs w:val="20"/>
+          <w:shd w:val="clear" w:color="auto" w:fill="232525"/>
+        </w:rPr>
+        <w:t>)</w:t>
+      </w:r>
+      <w:r>
+        <w:rPr>
+          <w:rFonts w:ascii="JetBrains Mono" w:eastAsia="Times New Roman" w:hAnsi="JetBrains Mono" w:cs="Courier New"/>
+          <w:color w:val="CC7832"/>
+          <w:sz w:val="20"/>
+          <w:szCs w:val="20"/>
+          <w:shd w:val="clear" w:color="auto" w:fill="232525"/>
+        </w:rPr>
+        <w:t>;</w:t>
+      </w:r>
+      <w:r>
+        <w:rPr>
+          <w:rFonts w:ascii="JetBrains Mono" w:eastAsia="Times New Roman" w:hAnsi="JetBrains Mono" w:cs="Courier New"/>
+          <w:color w:val="CC7832"/>
+          <w:sz w:val="20"/>
+          <w:szCs w:val="20"/>
+          <w:shd w:val="clear" w:color="auto" w:fill="232525"/>
+        </w:rPr>
+        <w:br/>
+      </w:r>
+      <w:r>
+        <w:rPr>
+          <w:rFonts w:ascii="JetBrains Mono" w:eastAsia="Times New Roman" w:hAnsi="JetBrains Mono" w:cs="Courier New"/>
+          <w:color w:val="CC7832"/>
+          <w:sz w:val="20"/>
+          <w:szCs w:val="20"/>
+          <w:shd w:val="clear" w:color="auto" w:fill="232525"/>
+        </w:rPr>
+        <w:br/>
+      </w:r>
+      <w:r>
+        <w:rPr>
+          <w:rFonts w:ascii="JetBrains Mono" w:eastAsia="Times New Roman" w:hAnsi="JetBrains Mono" w:cs="Courier New"/>
+          <w:color w:val="CC7832"/>
+          <w:sz w:val="20"/>
+          <w:szCs w:val="20"/>
+          <w:shd w:val="clear" w:color="auto" w:fill="232525"/>
+        </w:rPr>
+        <w:lastRenderedPageBreak/>
+        <w:t xml:space="preserve">    </w:t>
+      </w:r>
+      <w:r>
+        <w:rPr>
+          <w:rFonts w:ascii="JetBrains Mono" w:eastAsia="Times New Roman" w:hAnsi="JetBrains Mono" w:cs="Courier New"/>
+          <w:color w:val="808080"/>
+          <w:sz w:val="20"/>
+          <w:szCs w:val="20"/>
+          <w:shd w:val="clear" w:color="auto" w:fill="232525"/>
+        </w:rPr>
+        <w:t>// Đ</w:t>
+      </w:r>
+      <w:r>
+        <w:rPr>
+          <w:rFonts w:ascii="Courier New" w:eastAsia="Times New Roman" w:hAnsi="Courier New" w:cs="Courier New"/>
+          <w:color w:val="808080"/>
+          <w:sz w:val="20"/>
+          <w:szCs w:val="20"/>
+          <w:shd w:val="clear" w:color="auto" w:fill="232525"/>
+        </w:rPr>
+        <w:t>ườ</w:t>
+      </w:r>
+      <w:r>
+        <w:rPr>
+          <w:rFonts w:ascii="JetBrains Mono" w:eastAsia="Times New Roman" w:hAnsi="JetBrains Mono" w:cs="Courier New"/>
+          <w:color w:val="808080"/>
+          <w:sz w:val="20"/>
+          <w:szCs w:val="20"/>
+          <w:shd w:val="clear" w:color="auto" w:fill="232525"/>
+        </w:rPr>
+        <w:t>ng d</w:t>
+      </w:r>
+      <w:r>
+        <w:rPr>
+          <w:rFonts w:ascii="Courier New" w:eastAsia="Times New Roman" w:hAnsi="Courier New" w:cs="Courier New"/>
+          <w:color w:val="808080"/>
+          <w:sz w:val="20"/>
+          <w:szCs w:val="20"/>
+          <w:shd w:val="clear" w:color="auto" w:fill="232525"/>
+        </w:rPr>
+        <w:t>ẫ</w:t>
+      </w:r>
+      <w:r>
+        <w:rPr>
+          <w:rFonts w:ascii="JetBrains Mono" w:eastAsia="Times New Roman" w:hAnsi="JetBrains Mono" w:cs="Courier New"/>
+          <w:color w:val="808080"/>
+          <w:sz w:val="20"/>
+          <w:szCs w:val="20"/>
+          <w:shd w:val="clear" w:color="auto" w:fill="232525"/>
+        </w:rPr>
+        <w:t>n t</w:t>
+      </w:r>
+      <w:r>
+        <w:rPr>
+          <w:rFonts w:ascii="Courier New" w:eastAsia="Times New Roman" w:hAnsi="Courier New" w:cs="Courier New"/>
+          <w:color w:val="808080"/>
+          <w:sz w:val="20"/>
+          <w:szCs w:val="20"/>
+          <w:shd w:val="clear" w:color="auto" w:fill="232525"/>
+        </w:rPr>
+        <w:t>ệ</w:t>
+      </w:r>
+      <w:r>
+        <w:rPr>
+          <w:rFonts w:ascii="JetBrains Mono" w:eastAsia="Times New Roman" w:hAnsi="JetBrains Mono" w:cs="Courier New"/>
+          <w:color w:val="808080"/>
+          <w:sz w:val="20"/>
+          <w:szCs w:val="20"/>
+          <w:shd w:val="clear" w:color="auto" w:fill="232525"/>
+        </w:rPr>
+        <w:t>p tin t</w:t>
+      </w:r>
+      <w:r>
+        <w:rPr>
+          <w:rFonts w:ascii="Courier New" w:eastAsia="Times New Roman" w:hAnsi="Courier New" w:cs="Courier New"/>
+          <w:color w:val="808080"/>
+          <w:sz w:val="20"/>
+          <w:szCs w:val="20"/>
+          <w:shd w:val="clear" w:color="auto" w:fill="232525"/>
+        </w:rPr>
+        <w:t>ạ</w:t>
+      </w:r>
+      <w:r>
+        <w:rPr>
+          <w:rFonts w:ascii="JetBrains Mono" w:eastAsia="Times New Roman" w:hAnsi="JetBrains Mono" w:cs="Courier New"/>
+          <w:color w:val="808080"/>
+          <w:sz w:val="20"/>
+          <w:szCs w:val="20"/>
+          <w:shd w:val="clear" w:color="auto" w:fill="232525"/>
+        </w:rPr>
+        <w:t>m th</w:t>
+      </w:r>
+      <w:r>
+        <w:rPr>
+          <w:rFonts w:ascii="Courier New" w:eastAsia="Times New Roman" w:hAnsi="Courier New" w:cs="Courier New"/>
+          <w:color w:val="808080"/>
+          <w:sz w:val="20"/>
+          <w:szCs w:val="20"/>
+          <w:shd w:val="clear" w:color="auto" w:fill="232525"/>
+        </w:rPr>
+        <w:t>ờ</w:t>
+      </w:r>
+      <w:r>
+        <w:rPr>
+          <w:rFonts w:ascii="JetBrains Mono" w:eastAsia="Times New Roman" w:hAnsi="JetBrains Mono" w:cs="Courier New"/>
+          <w:color w:val="808080"/>
+          <w:sz w:val="20"/>
+          <w:szCs w:val="20"/>
+          <w:shd w:val="clear" w:color="auto" w:fill="232525"/>
+        </w:rPr>
+        <w:t>i</w:t>
+      </w:r>
+      <w:r>
+        <w:rPr>
+          <w:rFonts w:ascii="JetBrains Mono" w:eastAsia="Times New Roman" w:hAnsi="JetBrains Mono" w:cs="Courier New"/>
+          <w:color w:val="808080"/>
+          <w:sz w:val="20"/>
+          <w:szCs w:val="20"/>
+          <w:shd w:val="clear" w:color="auto" w:fill="232525"/>
+        </w:rPr>
+        <w:br/>
+        <w:t xml:space="preserve">    </w:t>
+      </w:r>
+      <w:r>
+        <w:rPr>
+          <w:rFonts w:ascii="JetBrains Mono" w:eastAsia="Times New Roman" w:hAnsi="JetBrains Mono" w:cs="Courier New"/>
+          <w:color w:val="9876AA"/>
+          <w:sz w:val="20"/>
+          <w:szCs w:val="20"/>
+          <w:shd w:val="clear" w:color="auto" w:fill="232525"/>
+        </w:rPr>
+        <w:t xml:space="preserve">$tempFilePath </w:t>
+      </w:r>
+      <w:r>
+        <w:rPr>
+          <w:rFonts w:ascii="JetBrains Mono" w:eastAsia="Times New Roman" w:hAnsi="JetBrains Mono" w:cs="Courier New"/>
+          <w:color w:val="A9B7C6"/>
+          <w:sz w:val="20"/>
+          <w:szCs w:val="20"/>
+          <w:shd w:val="clear" w:color="auto" w:fill="232525"/>
+        </w:rPr>
+        <w:t>= storage_path(</w:t>
+      </w:r>
+      <w:r>
+        <w:rPr>
+          <w:rFonts w:ascii="JetBrains Mono" w:eastAsia="Times New Roman" w:hAnsi="JetBrains Mono" w:cs="Courier New"/>
+          <w:color w:val="6A8759"/>
+          <w:sz w:val="20"/>
+          <w:szCs w:val="20"/>
+          <w:shd w:val="clear" w:color="auto" w:fill="232525"/>
+        </w:rPr>
+        <w:t xml:space="preserve">'app/public/files/' </w:t>
+      </w:r>
+      <w:r>
+        <w:rPr>
+          <w:rFonts w:ascii="JetBrains Mono" w:eastAsia="Times New Roman" w:hAnsi="JetBrains Mono" w:cs="Courier New"/>
+          <w:color w:val="A9B7C6"/>
+          <w:sz w:val="20"/>
+          <w:szCs w:val="20"/>
+          <w:shd w:val="clear" w:color="auto" w:fill="232525"/>
+        </w:rPr>
+        <w:t xml:space="preserve">. </w:t>
+      </w:r>
+      <w:r>
+        <w:rPr>
+          <w:rFonts w:ascii="JetBrains Mono" w:eastAsia="Times New Roman" w:hAnsi="JetBrains Mono" w:cs="Courier New"/>
+          <w:color w:val="9876AA"/>
+          <w:sz w:val="20"/>
+          <w:szCs w:val="20"/>
+          <w:shd w:val="clear" w:color="auto" w:fill="232525"/>
+        </w:rPr>
+        <w:t>$fileName</w:t>
+      </w:r>
+      <w:r>
+        <w:rPr>
+          <w:rFonts w:ascii="JetBrains Mono" w:eastAsia="Times New Roman" w:hAnsi="JetBrains Mono" w:cs="Courier New"/>
+          <w:color w:val="A9B7C6"/>
+          <w:sz w:val="20"/>
+          <w:szCs w:val="20"/>
+          <w:shd w:val="clear" w:color="auto" w:fill="232525"/>
+        </w:rPr>
+        <w:t>)</w:t>
+      </w:r>
+      <w:r>
+        <w:rPr>
+          <w:rFonts w:ascii="JetBrains Mono" w:eastAsia="Times New Roman" w:hAnsi="JetBrains Mono" w:cs="Courier New"/>
+          <w:color w:val="CC7832"/>
+          <w:sz w:val="20"/>
+          <w:szCs w:val="20"/>
+          <w:shd w:val="clear" w:color="auto" w:fill="232525"/>
+        </w:rPr>
+        <w:t>;</w:t>
+      </w:r>
+      <w:r>
+        <w:rPr>
+          <w:rFonts w:ascii="JetBrains Mono" w:eastAsia="Times New Roman" w:hAnsi="JetBrains Mono" w:cs="Courier New"/>
+          <w:color w:val="CC7832"/>
+          <w:sz w:val="20"/>
+          <w:szCs w:val="20"/>
+          <w:shd w:val="clear" w:color="auto" w:fill="232525"/>
+        </w:rPr>
+        <w:br/>
+      </w:r>
+      <w:r>
+        <w:rPr>
+          <w:rFonts w:ascii="JetBrains Mono" w:eastAsia="Times New Roman" w:hAnsi="JetBrains Mono" w:cs="Courier New"/>
+          <w:color w:val="CC7832"/>
+          <w:sz w:val="20"/>
+          <w:szCs w:val="20"/>
+          <w:shd w:val="clear" w:color="auto" w:fill="232525"/>
+        </w:rPr>
+        <w:br/>
+        <w:t xml:space="preserve">    </w:t>
+      </w:r>
+      <w:r>
+        <w:rPr>
+          <w:rFonts w:ascii="JetBrains Mono" w:eastAsia="Times New Roman" w:hAnsi="JetBrains Mono" w:cs="Courier New"/>
+          <w:color w:val="808080"/>
+          <w:sz w:val="20"/>
+          <w:szCs w:val="20"/>
+          <w:shd w:val="clear" w:color="auto" w:fill="232525"/>
+        </w:rPr>
+        <w:t>// Chuy</w:t>
+      </w:r>
+      <w:r>
+        <w:rPr>
+          <w:rFonts w:ascii="Courier New" w:eastAsia="Times New Roman" w:hAnsi="Courier New" w:cs="Courier New"/>
+          <w:color w:val="808080"/>
+          <w:sz w:val="20"/>
+          <w:szCs w:val="20"/>
+          <w:shd w:val="clear" w:color="auto" w:fill="232525"/>
+        </w:rPr>
+        <w:t>ể</w:t>
+      </w:r>
+      <w:r>
+        <w:rPr>
+          <w:rFonts w:ascii="JetBrains Mono" w:eastAsia="Times New Roman" w:hAnsi="JetBrains Mono" w:cs="Courier New"/>
+          <w:color w:val="808080"/>
+          <w:sz w:val="20"/>
+          <w:szCs w:val="20"/>
+          <w:shd w:val="clear" w:color="auto" w:fill="232525"/>
+        </w:rPr>
+        <w:t>n đ</w:t>
+      </w:r>
+      <w:r>
+        <w:rPr>
+          <w:rFonts w:ascii="Courier New" w:eastAsia="Times New Roman" w:hAnsi="Courier New" w:cs="Courier New"/>
+          <w:color w:val="808080"/>
+          <w:sz w:val="20"/>
+          <w:szCs w:val="20"/>
+          <w:shd w:val="clear" w:color="auto" w:fill="232525"/>
+        </w:rPr>
+        <w:t>ổ</w:t>
+      </w:r>
+      <w:r>
+        <w:rPr>
+          <w:rFonts w:ascii="JetBrains Mono" w:eastAsia="Times New Roman" w:hAnsi="JetBrains Mono" w:cs="Courier New"/>
+          <w:color w:val="808080"/>
+          <w:sz w:val="20"/>
+          <w:szCs w:val="20"/>
+          <w:shd w:val="clear" w:color="auto" w:fill="232525"/>
+        </w:rPr>
+        <w:t>i t</w:t>
+      </w:r>
+      <w:r>
+        <w:rPr>
+          <w:rFonts w:ascii="Courier New" w:eastAsia="Times New Roman" w:hAnsi="Courier New" w:cs="Courier New"/>
+          <w:color w:val="808080"/>
+          <w:sz w:val="20"/>
+          <w:szCs w:val="20"/>
+          <w:shd w:val="clear" w:color="auto" w:fill="232525"/>
+        </w:rPr>
+        <w:t>ệ</w:t>
+      </w:r>
+      <w:r>
+        <w:rPr>
+          <w:rFonts w:ascii="JetBrains Mono" w:eastAsia="Times New Roman" w:hAnsi="JetBrains Mono" w:cs="Courier New"/>
+          <w:color w:val="808080"/>
+          <w:sz w:val="20"/>
+          <w:szCs w:val="20"/>
+          <w:shd w:val="clear" w:color="auto" w:fill="232525"/>
+        </w:rPr>
+        <w:t>p thành PDF</w:t>
+      </w:r>
+      <w:r>
+        <w:rPr>
+          <w:rFonts w:ascii="JetBrains Mono" w:eastAsia="Times New Roman" w:hAnsi="JetBrains Mono" w:cs="Courier New"/>
+          <w:color w:val="808080"/>
+          <w:sz w:val="20"/>
+          <w:szCs w:val="20"/>
+          <w:shd w:val="clear" w:color="auto" w:fill="232525"/>
+        </w:rPr>
+        <w:br/>
+        <w:t xml:space="preserve">    </w:t>
+      </w:r>
+      <w:r>
+        <w:rPr>
+          <w:rFonts w:ascii="JetBrains Mono" w:eastAsia="Times New Roman" w:hAnsi="JetBrains Mono" w:cs="Courier New"/>
+          <w:color w:val="A9B7C6"/>
+          <w:sz w:val="20"/>
+          <w:szCs w:val="20"/>
+          <w:shd w:val="clear" w:color="auto" w:fill="232525"/>
+        </w:rPr>
+        <w:t>ConvertApi::</w:t>
+      </w:r>
+      <w:r>
+        <w:rPr>
+          <w:rFonts w:ascii="JetBrains Mono" w:eastAsia="Times New Roman" w:hAnsi="JetBrains Mono" w:cs="Courier New"/>
+          <w:i/>
+          <w:iCs/>
+          <w:color w:val="FFC66D"/>
+          <w:sz w:val="20"/>
+          <w:szCs w:val="20"/>
+          <w:shd w:val="clear" w:color="auto" w:fill="232525"/>
+        </w:rPr>
+        <w:t>setApiSecret</w:t>
+      </w:r>
+      <w:r>
+        <w:rPr>
+          <w:rFonts w:ascii="JetBrains Mono" w:eastAsia="Times New Roman" w:hAnsi="JetBrains Mono" w:cs="Courier New"/>
+          <w:color w:val="A9B7C6"/>
+          <w:sz w:val="20"/>
+          <w:szCs w:val="20"/>
+          <w:shd w:val="clear" w:color="auto" w:fill="232525"/>
+        </w:rPr>
+        <w:t>(</w:t>
+      </w:r>
+      <w:r>
+        <w:rPr>
+          <w:rFonts w:ascii="JetBrains Mono" w:eastAsia="Times New Roman" w:hAnsi="JetBrains Mono" w:cs="Courier New"/>
+          <w:color w:val="6A8759"/>
+          <w:sz w:val="20"/>
+          <w:szCs w:val="20"/>
+          <w:shd w:val="clear" w:color="auto" w:fill="232525"/>
+        </w:rPr>
+        <w:t>'6QSfRhA7Nr905F3u'</w:t>
+      </w:r>
+      <w:r>
+        <w:rPr>
+          <w:rFonts w:ascii="JetBrains Mono" w:eastAsia="Times New Roman" w:hAnsi="JetBrains Mono" w:cs="Courier New"/>
+          <w:color w:val="A9B7C6"/>
+          <w:sz w:val="20"/>
+          <w:szCs w:val="20"/>
+          <w:shd w:val="clear" w:color="auto" w:fill="232525"/>
+        </w:rPr>
+        <w:t>)</w:t>
+      </w:r>
+      <w:r>
+        <w:rPr>
+          <w:rFonts w:ascii="JetBrains Mono" w:eastAsia="Times New Roman" w:hAnsi="JetBrains Mono" w:cs="Courier New"/>
+          <w:color w:val="CC7832"/>
+          <w:sz w:val="20"/>
+          <w:szCs w:val="20"/>
+          <w:shd w:val="clear" w:color="auto" w:fill="232525"/>
+        </w:rPr>
+        <w:t xml:space="preserve">; </w:t>
+      </w:r>
+      <w:r>
+        <w:rPr>
+          <w:rFonts w:ascii="JetBrains Mono" w:eastAsia="Times New Roman" w:hAnsi="JetBrains Mono" w:cs="Courier New"/>
+          <w:color w:val="808080"/>
+          <w:sz w:val="20"/>
+          <w:szCs w:val="20"/>
+          <w:shd w:val="clear" w:color="auto" w:fill="232525"/>
+        </w:rPr>
+        <w:t>// Thay 'your-api-secret' b</w:t>
+      </w:r>
+      <w:r>
+        <w:rPr>
+          <w:rFonts w:ascii="Courier New" w:eastAsia="Times New Roman" w:hAnsi="Courier New" w:cs="Courier New"/>
+          <w:color w:val="808080"/>
+          <w:sz w:val="20"/>
+          <w:szCs w:val="20"/>
+          <w:shd w:val="clear" w:color="auto" w:fill="232525"/>
+        </w:rPr>
+        <w:t>ằ</w:t>
+      </w:r>
+      <w:r>
+        <w:rPr>
+          <w:rFonts w:ascii="JetBrains Mono" w:eastAsia="Times New Roman" w:hAnsi="JetBrains Mono" w:cs="Courier New"/>
+          <w:color w:val="808080"/>
+          <w:sz w:val="20"/>
+          <w:szCs w:val="20"/>
+          <w:shd w:val="clear" w:color="auto" w:fill="232525"/>
+        </w:rPr>
+        <w:t>ng API Secret c</w:t>
+      </w:r>
+      <w:r>
+        <w:rPr>
+          <w:rFonts w:ascii="Courier New" w:eastAsia="Times New Roman" w:hAnsi="Courier New" w:cs="Courier New"/>
+          <w:color w:val="808080"/>
+          <w:sz w:val="20"/>
+          <w:szCs w:val="20"/>
+          <w:shd w:val="clear" w:color="auto" w:fill="232525"/>
+        </w:rPr>
+        <w:t>ủ</w:t>
+      </w:r>
+      <w:r>
+        <w:rPr>
+          <w:rFonts w:ascii="JetBrains Mono" w:eastAsia="Times New Roman" w:hAnsi="JetBrains Mono" w:cs="Courier New"/>
+          <w:color w:val="808080"/>
+          <w:sz w:val="20"/>
+          <w:szCs w:val="20"/>
+          <w:shd w:val="clear" w:color="auto" w:fill="232525"/>
+        </w:rPr>
+        <w:t>a b</w:t>
+      </w:r>
+      <w:r>
+        <w:rPr>
+          <w:rFonts w:ascii="Courier New" w:eastAsia="Times New Roman" w:hAnsi="Courier New" w:cs="Courier New"/>
+          <w:color w:val="808080"/>
+          <w:sz w:val="20"/>
+          <w:szCs w:val="20"/>
+          <w:shd w:val="clear" w:color="auto" w:fill="232525"/>
+        </w:rPr>
+        <w:t>ạ</w:t>
+      </w:r>
+      <w:r>
+        <w:rPr>
+          <w:rFonts w:ascii="JetBrains Mono" w:eastAsia="Times New Roman" w:hAnsi="JetBrains Mono" w:cs="Courier New"/>
+          <w:color w:val="808080"/>
+          <w:sz w:val="20"/>
+          <w:szCs w:val="20"/>
+          <w:shd w:val="clear" w:color="auto" w:fill="232525"/>
+        </w:rPr>
+        <w:t>n</w:t>
+      </w:r>
+      <w:r>
+        <w:rPr>
+          <w:rFonts w:ascii="JetBrains Mono" w:eastAsia="Times New Roman" w:hAnsi="JetBrains Mono" w:cs="Courier New"/>
+          <w:color w:val="808080"/>
+          <w:sz w:val="20"/>
+          <w:szCs w:val="20"/>
+          <w:shd w:val="clear" w:color="auto" w:fill="232525"/>
+        </w:rPr>
+        <w:br/>
+        <w:t xml:space="preserve">    </w:t>
+      </w:r>
+      <w:r>
+        <w:rPr>
+          <w:rFonts w:ascii="JetBrains Mono" w:eastAsia="Times New Roman" w:hAnsi="JetBrains Mono" w:cs="Courier New"/>
+          <w:color w:val="9876AA"/>
+          <w:sz w:val="20"/>
+          <w:szCs w:val="20"/>
+          <w:shd w:val="clear" w:color="auto" w:fill="232525"/>
+        </w:rPr>
+        <w:t xml:space="preserve">$result </w:t>
+      </w:r>
+      <w:r>
+        <w:rPr>
+          <w:rFonts w:ascii="JetBrains Mono" w:eastAsia="Times New Roman" w:hAnsi="JetBrains Mono" w:cs="Courier New"/>
+          <w:color w:val="A9B7C6"/>
+          <w:sz w:val="20"/>
+          <w:szCs w:val="20"/>
+          <w:shd w:val="clear" w:color="auto" w:fill="232525"/>
+        </w:rPr>
+        <w:t>= ConvertApi::</w:t>
+      </w:r>
+      <w:r>
+        <w:rPr>
+          <w:rFonts w:ascii="JetBrains Mono" w:eastAsia="Times New Roman" w:hAnsi="JetBrains Mono" w:cs="Courier New"/>
+          <w:i/>
+          <w:iCs/>
+          <w:color w:val="FFC66D"/>
+          <w:sz w:val="20"/>
+          <w:szCs w:val="20"/>
+          <w:shd w:val="clear" w:color="auto" w:fill="232525"/>
+        </w:rPr>
+        <w:t>convert</w:t>
+      </w:r>
+      <w:r>
+        <w:rPr>
+          <w:rFonts w:ascii="JetBrains Mono" w:eastAsia="Times New Roman" w:hAnsi="JetBrains Mono" w:cs="Courier New"/>
+          <w:color w:val="A9B7C6"/>
+          <w:sz w:val="20"/>
+          <w:szCs w:val="20"/>
+          <w:shd w:val="clear" w:color="auto" w:fill="232525"/>
+        </w:rPr>
+        <w:t>(</w:t>
+      </w:r>
+      <w:r>
+        <w:rPr>
+          <w:rFonts w:ascii="JetBrains Mono" w:eastAsia="Times New Roman" w:hAnsi="JetBrains Mono" w:cs="Courier New"/>
+          <w:color w:val="6A8759"/>
+          <w:sz w:val="20"/>
+          <w:szCs w:val="20"/>
+          <w:shd w:val="clear" w:color="auto" w:fill="232525"/>
+        </w:rPr>
+        <w:t>'pdf'</w:t>
+      </w:r>
+      <w:r>
+        <w:rPr>
+          <w:rFonts w:ascii="JetBrains Mono" w:eastAsia="Times New Roman" w:hAnsi="JetBrains Mono" w:cs="Courier New"/>
+          <w:color w:val="CC7832"/>
+          <w:sz w:val="20"/>
+          <w:szCs w:val="20"/>
+          <w:shd w:val="clear" w:color="auto" w:fill="232525"/>
+        </w:rPr>
+        <w:t xml:space="preserve">, </w:t>
+      </w:r>
+      <w:r>
+        <w:rPr>
+          <w:rFonts w:ascii="JetBrains Mono" w:eastAsia="Times New Roman" w:hAnsi="JetBrains Mono" w:cs="Courier New"/>
+          <w:color w:val="A9B7C6"/>
+          <w:sz w:val="20"/>
+          <w:szCs w:val="20"/>
+          <w:shd w:val="clear" w:color="auto" w:fill="232525"/>
+        </w:rPr>
+        <w:t>[</w:t>
+      </w:r>
+      <w:r>
+        <w:rPr>
+          <w:rFonts w:ascii="JetBrains Mono" w:eastAsia="Times New Roman" w:hAnsi="JetBrains Mono" w:cs="Courier New"/>
+          <w:color w:val="6A8759"/>
+          <w:sz w:val="20"/>
+          <w:szCs w:val="20"/>
+          <w:shd w:val="clear" w:color="auto" w:fill="232525"/>
+        </w:rPr>
+        <w:t xml:space="preserve">'File' </w:t>
+      </w:r>
+      <w:r>
+        <w:rPr>
+          <w:rFonts w:ascii="JetBrains Mono" w:eastAsia="Times New Roman" w:hAnsi="JetBrains Mono" w:cs="Courier New"/>
+          <w:color w:val="A9B7C6"/>
+          <w:sz w:val="20"/>
+          <w:szCs w:val="20"/>
+          <w:shd w:val="clear" w:color="auto" w:fill="232525"/>
+        </w:rPr>
+        <w:t xml:space="preserve">=&gt; </w:t>
+      </w:r>
+      <w:r>
+        <w:rPr>
+          <w:rFonts w:ascii="JetBrains Mono" w:eastAsia="Times New Roman" w:hAnsi="JetBrains Mono" w:cs="Courier New"/>
+          <w:color w:val="9876AA"/>
+          <w:sz w:val="20"/>
+          <w:szCs w:val="20"/>
+          <w:shd w:val="clear" w:color="auto" w:fill="232525"/>
+        </w:rPr>
+        <w:t>$tempFilePath</w:t>
+      </w:r>
+      <w:r>
+        <w:rPr>
+          <w:rFonts w:ascii="JetBrains Mono" w:eastAsia="Times New Roman" w:hAnsi="JetBrains Mono" w:cs="Courier New"/>
+          <w:color w:val="A9B7C6"/>
+          <w:sz w:val="20"/>
+          <w:szCs w:val="20"/>
+          <w:shd w:val="clear" w:color="auto" w:fill="232525"/>
+        </w:rPr>
+        <w:t>])</w:t>
+      </w:r>
+      <w:r>
+        <w:rPr>
+          <w:rFonts w:ascii="JetBrains Mono" w:eastAsia="Times New Roman" w:hAnsi="JetBrains Mono" w:cs="Courier New"/>
+          <w:color w:val="CC7832"/>
+          <w:sz w:val="20"/>
+          <w:szCs w:val="20"/>
+          <w:shd w:val="clear" w:color="auto" w:fill="232525"/>
+        </w:rPr>
+        <w:t>;</w:t>
+      </w:r>
+      <w:r>
+        <w:rPr>
+          <w:rFonts w:ascii="JetBrains Mono" w:eastAsia="Times New Roman" w:hAnsi="JetBrains Mono" w:cs="Courier New"/>
+          <w:color w:val="CC7832"/>
+          <w:sz w:val="20"/>
+          <w:szCs w:val="20"/>
+          <w:shd w:val="clear" w:color="auto" w:fill="232525"/>
+        </w:rPr>
+        <w:br/>
+      </w:r>
+      <w:r>
+        <w:rPr>
+          <w:rFonts w:ascii="JetBrains Mono" w:eastAsia="Times New Roman" w:hAnsi="JetBrains Mono" w:cs="Courier New"/>
+          <w:color w:val="CC7832"/>
+          <w:sz w:val="20"/>
+          <w:szCs w:val="20"/>
+          <w:shd w:val="clear" w:color="auto" w:fill="232525"/>
+        </w:rPr>
+        <w:br/>
+        <w:t xml:space="preserve">    </w:t>
+      </w:r>
+      <w:r>
+        <w:rPr>
+          <w:rFonts w:ascii="JetBrains Mono" w:eastAsia="Times New Roman" w:hAnsi="JetBrains Mono" w:cs="Courier New"/>
+          <w:color w:val="808080"/>
+          <w:sz w:val="20"/>
+          <w:szCs w:val="20"/>
+          <w:shd w:val="clear" w:color="auto" w:fill="232525"/>
+        </w:rPr>
+        <w:t>// L</w:t>
+      </w:r>
+      <w:r>
+        <w:rPr>
+          <w:rFonts w:ascii="Courier New" w:eastAsia="Times New Roman" w:hAnsi="Courier New" w:cs="Courier New"/>
+          <w:color w:val="808080"/>
+          <w:sz w:val="20"/>
+          <w:szCs w:val="20"/>
+          <w:shd w:val="clear" w:color="auto" w:fill="232525"/>
+        </w:rPr>
+        <w:t>ư</w:t>
+      </w:r>
+      <w:r>
+        <w:rPr>
+          <w:rFonts w:ascii="JetBrains Mono" w:eastAsia="Times New Roman" w:hAnsi="JetBrains Mono" w:cs="Courier New"/>
+          <w:color w:val="808080"/>
+          <w:sz w:val="20"/>
+          <w:szCs w:val="20"/>
+          <w:shd w:val="clear" w:color="auto" w:fill="232525"/>
+        </w:rPr>
+        <w:t>u t</w:t>
+      </w:r>
+      <w:r>
+        <w:rPr>
+          <w:rFonts w:ascii="Courier New" w:eastAsia="Times New Roman" w:hAnsi="Courier New" w:cs="Courier New"/>
+          <w:color w:val="808080"/>
+          <w:sz w:val="20"/>
+          <w:szCs w:val="20"/>
+          <w:shd w:val="clear" w:color="auto" w:fill="232525"/>
+        </w:rPr>
+        <w:t>ệ</w:t>
+      </w:r>
+      <w:r>
+        <w:rPr>
+          <w:rFonts w:ascii="JetBrains Mono" w:eastAsia="Times New Roman" w:hAnsi="JetBrains Mono" w:cs="Courier New"/>
+          <w:color w:val="808080"/>
+          <w:sz w:val="20"/>
+          <w:szCs w:val="20"/>
+          <w:shd w:val="clear" w:color="auto" w:fill="232525"/>
+        </w:rPr>
+        <w:t>p PDF</w:t>
+      </w:r>
+      <w:r>
+        <w:rPr>
+          <w:rFonts w:ascii="JetBrains Mono" w:eastAsia="Times New Roman" w:hAnsi="JetBrains Mono" w:cs="Courier New"/>
+          <w:color w:val="808080"/>
+          <w:sz w:val="20"/>
+          <w:szCs w:val="20"/>
+          <w:shd w:val="clear" w:color="auto" w:fill="232525"/>
+        </w:rPr>
+        <w:br/>
+        <w:t xml:space="preserve">    </w:t>
+      </w:r>
+      <w:r>
+        <w:rPr>
+          <w:rFonts w:ascii="JetBrains Mono" w:eastAsia="Times New Roman" w:hAnsi="JetBrains Mono" w:cs="Courier New"/>
+          <w:color w:val="9876AA"/>
+          <w:sz w:val="20"/>
+          <w:szCs w:val="20"/>
+          <w:shd w:val="clear" w:color="auto" w:fill="232525"/>
+        </w:rPr>
+        <w:t xml:space="preserve">$pdfFileName </w:t>
+      </w:r>
+      <w:r>
+        <w:rPr>
+          <w:rFonts w:ascii="JetBrains Mono" w:eastAsia="Times New Roman" w:hAnsi="JetBrains Mono" w:cs="Courier New"/>
+          <w:color w:val="A9B7C6"/>
+          <w:sz w:val="20"/>
+          <w:szCs w:val="20"/>
+          <w:shd w:val="clear" w:color="auto" w:fill="232525"/>
+        </w:rPr>
+        <w:t>= pathinfo(</w:t>
+      </w:r>
+      <w:r>
+        <w:rPr>
+          <w:rFonts w:ascii="JetBrains Mono" w:eastAsia="Times New Roman" w:hAnsi="JetBrains Mono" w:cs="Courier New"/>
+          <w:color w:val="9876AA"/>
+          <w:sz w:val="20"/>
+          <w:szCs w:val="20"/>
+          <w:shd w:val="clear" w:color="auto" w:fill="232525"/>
+        </w:rPr>
+        <w:t>$fileName</w:t>
+      </w:r>
+      <w:r>
+        <w:rPr>
+          <w:rFonts w:ascii="JetBrains Mono" w:eastAsia="Times New Roman" w:hAnsi="JetBrains Mono" w:cs="Courier New"/>
+          <w:color w:val="CC7832"/>
+          <w:sz w:val="20"/>
+          <w:szCs w:val="20"/>
+          <w:shd w:val="clear" w:color="auto" w:fill="232525"/>
+        </w:rPr>
+        <w:t xml:space="preserve">, </w:t>
+      </w:r>
+      <w:r>
+        <w:rPr>
+          <w:rFonts w:ascii="JetBrains Mono" w:eastAsia="Times New Roman" w:hAnsi="JetBrains Mono" w:cs="Courier New"/>
+          <w:i/>
+          <w:iCs/>
+          <w:color w:val="9876AA"/>
+          <w:sz w:val="20"/>
+          <w:szCs w:val="20"/>
+          <w:shd w:val="clear" w:color="auto" w:fill="232525"/>
+        </w:rPr>
+        <w:t>PATHINFO_FILENAME</w:t>
+      </w:r>
+      <w:r>
+        <w:rPr>
+          <w:rFonts w:ascii="JetBrains Mono" w:eastAsia="Times New Roman" w:hAnsi="JetBrains Mono" w:cs="Courier New"/>
+          <w:color w:val="A9B7C6"/>
+          <w:sz w:val="20"/>
+          <w:szCs w:val="20"/>
+          <w:shd w:val="clear" w:color="auto" w:fill="232525"/>
+        </w:rPr>
+        <w:t xml:space="preserve">) . </w:t>
+      </w:r>
+      <w:r>
+        <w:rPr>
+          <w:rFonts w:ascii="JetBrains Mono" w:eastAsia="Times New Roman" w:hAnsi="JetBrains Mono" w:cs="Courier New"/>
+          <w:color w:val="6A8759"/>
+          <w:sz w:val="20"/>
+          <w:szCs w:val="20"/>
+          <w:shd w:val="clear" w:color="auto" w:fill="232525"/>
+        </w:rPr>
+        <w:t>'.pdf'</w:t>
+      </w:r>
+      <w:r>
+        <w:rPr>
+          <w:rFonts w:ascii="JetBrains Mono" w:eastAsia="Times New Roman" w:hAnsi="JetBrains Mono" w:cs="Courier New"/>
+          <w:color w:val="CC7832"/>
+          <w:sz w:val="20"/>
+          <w:szCs w:val="20"/>
+          <w:shd w:val="clear" w:color="auto" w:fill="232525"/>
+        </w:rPr>
+        <w:t>;</w:t>
+      </w:r>
+      <w:r>
+        <w:rPr>
+          <w:rFonts w:ascii="JetBrains Mono" w:eastAsia="Times New Roman" w:hAnsi="JetBrains Mono" w:cs="Courier New"/>
+          <w:color w:val="CC7832"/>
+          <w:sz w:val="20"/>
+          <w:szCs w:val="20"/>
+          <w:shd w:val="clear" w:color="auto" w:fill="232525"/>
+        </w:rPr>
+        <w:br/>
+        <w:t xml:space="preserve">    </w:t>
+      </w:r>
+      <w:r>
+        <w:rPr>
+          <w:rFonts w:ascii="JetBrains Mono" w:eastAsia="Times New Roman" w:hAnsi="JetBrains Mono" w:cs="Courier New"/>
+          <w:color w:val="9876AA"/>
+          <w:sz w:val="20"/>
+          <w:szCs w:val="20"/>
+          <w:shd w:val="clear" w:color="auto" w:fill="232525"/>
+        </w:rPr>
+        <w:t xml:space="preserve">$pdfFilePath </w:t>
+      </w:r>
+      <w:r>
+        <w:rPr>
+          <w:rFonts w:ascii="JetBrains Mono" w:eastAsia="Times New Roman" w:hAnsi="JetBrains Mono" w:cs="Courier New"/>
+          <w:color w:val="A9B7C6"/>
+          <w:sz w:val="20"/>
+          <w:szCs w:val="20"/>
+          <w:shd w:val="clear" w:color="auto" w:fill="232525"/>
+        </w:rPr>
+        <w:t>= storage_path(</w:t>
+      </w:r>
+      <w:r>
+        <w:rPr>
+          <w:rFonts w:ascii="JetBrains Mono" w:eastAsia="Times New Roman" w:hAnsi="JetBrains Mono" w:cs="Courier New"/>
+          <w:color w:val="6A8759"/>
+          <w:sz w:val="20"/>
+          <w:szCs w:val="20"/>
+          <w:shd w:val="clear" w:color="auto" w:fill="232525"/>
+        </w:rPr>
+        <w:t xml:space="preserve">'app/public/files/' </w:t>
+      </w:r>
+      <w:r>
+        <w:rPr>
+          <w:rFonts w:ascii="JetBrains Mono" w:eastAsia="Times New Roman" w:hAnsi="JetBrains Mono" w:cs="Courier New"/>
+          <w:color w:val="A9B7C6"/>
+          <w:sz w:val="20"/>
+          <w:szCs w:val="20"/>
+          <w:shd w:val="clear" w:color="auto" w:fill="232525"/>
+        </w:rPr>
+        <w:t xml:space="preserve">. </w:t>
+      </w:r>
+      <w:r>
+        <w:rPr>
+          <w:rFonts w:ascii="JetBrains Mono" w:eastAsia="Times New Roman" w:hAnsi="JetBrains Mono" w:cs="Courier New"/>
+          <w:color w:val="9876AA"/>
+          <w:sz w:val="20"/>
+          <w:szCs w:val="20"/>
+          <w:shd w:val="clear" w:color="auto" w:fill="232525"/>
+        </w:rPr>
+        <w:t>$pdfFileName</w:t>
+      </w:r>
+      <w:r>
+        <w:rPr>
+          <w:rFonts w:ascii="JetBrains Mono" w:eastAsia="Times New Roman" w:hAnsi="JetBrains Mono" w:cs="Courier New"/>
+          <w:color w:val="A9B7C6"/>
+          <w:sz w:val="20"/>
+          <w:szCs w:val="20"/>
+          <w:shd w:val="clear" w:color="auto" w:fill="232525"/>
+        </w:rPr>
+        <w:t>)</w:t>
+      </w:r>
+      <w:r>
+        <w:rPr>
+          <w:rFonts w:ascii="JetBrains Mono" w:eastAsia="Times New Roman" w:hAnsi="JetBrains Mono" w:cs="Courier New"/>
+          <w:color w:val="CC7832"/>
+          <w:sz w:val="20"/>
+          <w:szCs w:val="20"/>
+          <w:shd w:val="clear" w:color="auto" w:fill="232525"/>
+        </w:rPr>
+        <w:t>;</w:t>
+      </w:r>
+      <w:r>
+        <w:rPr>
+          <w:rFonts w:ascii="JetBrains Mono" w:eastAsia="Times New Roman" w:hAnsi="JetBrains Mono" w:cs="Courier New"/>
+          <w:color w:val="CC7832"/>
+          <w:sz w:val="20"/>
+          <w:szCs w:val="20"/>
+          <w:shd w:val="clear" w:color="auto" w:fill="232525"/>
+        </w:rPr>
+        <w:br/>
+        <w:t xml:space="preserve">    </w:t>
+      </w:r>
+      <w:r>
+        <w:rPr>
+          <w:rFonts w:ascii="JetBrains Mono" w:eastAsia="Times New Roman" w:hAnsi="JetBrains Mono" w:cs="Courier New"/>
+          <w:color w:val="9876AA"/>
+          <w:sz w:val="20"/>
+          <w:szCs w:val="20"/>
+          <w:shd w:val="clear" w:color="auto" w:fill="232525"/>
+        </w:rPr>
+        <w:t>$result</w:t>
+      </w:r>
+      <w:r>
+        <w:rPr>
+          <w:rFonts w:ascii="JetBrains Mono" w:eastAsia="Times New Roman" w:hAnsi="JetBrains Mono" w:cs="Courier New"/>
+          <w:color w:val="A9B7C6"/>
+          <w:sz w:val="20"/>
+          <w:szCs w:val="20"/>
+          <w:shd w:val="clear" w:color="auto" w:fill="232525"/>
+        </w:rPr>
+        <w:t>-&gt;</w:t>
+      </w:r>
+      <w:r>
+        <w:rPr>
+          <w:rFonts w:ascii="JetBrains Mono" w:eastAsia="Times New Roman" w:hAnsi="JetBrains Mono" w:cs="Courier New"/>
+          <w:color w:val="FFC66D"/>
+          <w:sz w:val="20"/>
+          <w:szCs w:val="20"/>
+          <w:shd w:val="clear" w:color="auto" w:fill="232525"/>
+        </w:rPr>
+        <w:t>getFile</w:t>
+      </w:r>
+      <w:r>
+        <w:rPr>
+          <w:rFonts w:ascii="JetBrains Mono" w:eastAsia="Times New Roman" w:hAnsi="JetBrains Mono" w:cs="Courier New"/>
+          <w:color w:val="A9B7C6"/>
+          <w:sz w:val="20"/>
+          <w:szCs w:val="20"/>
+          <w:shd w:val="clear" w:color="auto" w:fill="232525"/>
+        </w:rPr>
+        <w:t>()-&gt;</w:t>
+      </w:r>
+      <w:r>
+        <w:rPr>
+          <w:rFonts w:ascii="JetBrains Mono" w:eastAsia="Times New Roman" w:hAnsi="JetBrains Mono" w:cs="Courier New"/>
+          <w:color w:val="FFC66D"/>
+          <w:sz w:val="20"/>
+          <w:szCs w:val="20"/>
+          <w:shd w:val="clear" w:color="auto" w:fill="232525"/>
+        </w:rPr>
+        <w:t>save</w:t>
+      </w:r>
+      <w:r>
+        <w:rPr>
+          <w:rFonts w:ascii="JetBrains Mono" w:eastAsia="Times New Roman" w:hAnsi="JetBrains Mono" w:cs="Courier New"/>
+          <w:color w:val="A9B7C6"/>
+          <w:sz w:val="20"/>
+          <w:szCs w:val="20"/>
+          <w:shd w:val="clear" w:color="auto" w:fill="232525"/>
+        </w:rPr>
+        <w:t>(</w:t>
+      </w:r>
+      <w:r>
+        <w:rPr>
+          <w:rFonts w:ascii="JetBrains Mono" w:eastAsia="Times New Roman" w:hAnsi="JetBrains Mono" w:cs="Courier New"/>
+          <w:color w:val="9876AA"/>
+          <w:sz w:val="20"/>
+          <w:szCs w:val="20"/>
+          <w:shd w:val="clear" w:color="auto" w:fill="232525"/>
+        </w:rPr>
+        <w:t>$pdfFilePath</w:t>
+      </w:r>
+      <w:r>
+        <w:rPr>
+          <w:rFonts w:ascii="JetBrains Mono" w:eastAsia="Times New Roman" w:hAnsi="JetBrains Mono" w:cs="Courier New"/>
+          <w:color w:val="A9B7C6"/>
+          <w:sz w:val="20"/>
+          <w:szCs w:val="20"/>
+          <w:shd w:val="clear" w:color="auto" w:fill="232525"/>
+        </w:rPr>
+        <w:t>)</w:t>
+      </w:r>
+      <w:r>
+        <w:rPr>
+          <w:rFonts w:ascii="JetBrains Mono" w:eastAsia="Times New Roman" w:hAnsi="JetBrains Mono" w:cs="Courier New"/>
+          <w:color w:val="CC7832"/>
+          <w:sz w:val="20"/>
+          <w:szCs w:val="20"/>
+          <w:shd w:val="clear" w:color="auto" w:fill="232525"/>
+        </w:rPr>
+        <w:t>;</w:t>
+      </w:r>
+      <w:r>
+        <w:rPr>
+          <w:rFonts w:ascii="JetBrains Mono" w:eastAsia="Times New Roman" w:hAnsi="JetBrains Mono" w:cs="Courier New"/>
+          <w:color w:val="CC7832"/>
+          <w:sz w:val="20"/>
+          <w:szCs w:val="20"/>
+          <w:shd w:val="clear" w:color="auto" w:fill="232525"/>
+        </w:rPr>
+        <w:br/>
+      </w:r>
+      <w:r>
+        <w:rPr>
+          <w:rFonts w:ascii="JetBrains Mono" w:eastAsia="Times New Roman" w:hAnsi="JetBrains Mono" w:cs="Courier New"/>
+          <w:color w:val="CC7832"/>
+          <w:sz w:val="20"/>
+          <w:szCs w:val="20"/>
+          <w:shd w:val="clear" w:color="auto" w:fill="232525"/>
+        </w:rPr>
+        <w:br/>
+        <w:t xml:space="preserve">    </w:t>
+      </w:r>
+      <w:r>
+        <w:rPr>
+          <w:rFonts w:ascii="JetBrains Mono" w:eastAsia="Times New Roman" w:hAnsi="JetBrains Mono" w:cs="Courier New"/>
+          <w:color w:val="808080"/>
+          <w:sz w:val="20"/>
+          <w:szCs w:val="20"/>
+          <w:shd w:val="clear" w:color="auto" w:fill="232525"/>
+        </w:rPr>
+        <w:t>// Gán tên t</w:t>
+      </w:r>
+      <w:r>
+        <w:rPr>
+          <w:rFonts w:ascii="Courier New" w:eastAsia="Times New Roman" w:hAnsi="Courier New" w:cs="Courier New"/>
+          <w:color w:val="808080"/>
+          <w:sz w:val="20"/>
+          <w:szCs w:val="20"/>
+          <w:shd w:val="clear" w:color="auto" w:fill="232525"/>
+        </w:rPr>
+        <w:t>ệ</w:t>
+      </w:r>
+      <w:r>
+        <w:rPr>
+          <w:rFonts w:ascii="JetBrains Mono" w:eastAsia="Times New Roman" w:hAnsi="JetBrains Mono" w:cs="Courier New"/>
+          <w:color w:val="808080"/>
+          <w:sz w:val="20"/>
+          <w:szCs w:val="20"/>
+          <w:shd w:val="clear" w:color="auto" w:fill="232525"/>
+        </w:rPr>
+        <w:t>p PDF vào thu</w:t>
+      </w:r>
+      <w:r>
+        <w:rPr>
+          <w:rFonts w:ascii="Courier New" w:eastAsia="Times New Roman" w:hAnsi="Courier New" w:cs="Courier New"/>
+          <w:color w:val="808080"/>
+          <w:sz w:val="20"/>
+          <w:szCs w:val="20"/>
+          <w:shd w:val="clear" w:color="auto" w:fill="232525"/>
+        </w:rPr>
+        <w:t>ộ</w:t>
+      </w:r>
+      <w:r>
+        <w:rPr>
+          <w:rFonts w:ascii="JetBrains Mono" w:eastAsia="Times New Roman" w:hAnsi="JetBrains Mono" w:cs="Courier New"/>
+          <w:color w:val="808080"/>
+          <w:sz w:val="20"/>
+          <w:szCs w:val="20"/>
+          <w:shd w:val="clear" w:color="auto" w:fill="232525"/>
+        </w:rPr>
+        <w:t>c tính 'file'</w:t>
+      </w:r>
+      <w:r>
+        <w:rPr>
+          <w:rFonts w:ascii="JetBrains Mono" w:eastAsia="Times New Roman" w:hAnsi="JetBrains Mono" w:cs="Courier New"/>
+          <w:color w:val="808080"/>
+          <w:sz w:val="20"/>
+          <w:szCs w:val="20"/>
+          <w:shd w:val="clear" w:color="auto" w:fill="232525"/>
+        </w:rPr>
+        <w:br/>
+        <w:t xml:space="preserve">    </w:t>
+      </w:r>
+      <w:r>
+        <w:rPr>
+          <w:rFonts w:ascii="JetBrains Mono" w:eastAsia="Times New Roman" w:hAnsi="JetBrains Mono" w:cs="Courier New"/>
+          <w:color w:val="9876AA"/>
+          <w:sz w:val="20"/>
+          <w:szCs w:val="20"/>
+          <w:shd w:val="clear" w:color="auto" w:fill="232525"/>
+        </w:rPr>
+        <w:t>$document</w:t>
+      </w:r>
+      <w:r>
+        <w:rPr>
+          <w:rFonts w:ascii="JetBrains Mono" w:eastAsia="Times New Roman" w:hAnsi="JetBrains Mono" w:cs="Courier New"/>
+          <w:color w:val="A9B7C6"/>
+          <w:sz w:val="20"/>
+          <w:szCs w:val="20"/>
+          <w:shd w:val="clear" w:color="auto" w:fill="232525"/>
+        </w:rPr>
+        <w:t>-&gt;</w:t>
+      </w:r>
+      <w:r>
+        <w:rPr>
+          <w:rFonts w:ascii="JetBrains Mono" w:eastAsia="Times New Roman" w:hAnsi="JetBrains Mono" w:cs="Courier New"/>
+          <w:color w:val="9876AA"/>
+          <w:sz w:val="20"/>
+          <w:szCs w:val="20"/>
+          <w:shd w:val="clear" w:color="auto" w:fill="232525"/>
+        </w:rPr>
+        <w:t xml:space="preserve">file </w:t>
+      </w:r>
+      <w:r>
+        <w:rPr>
+          <w:rFonts w:ascii="JetBrains Mono" w:eastAsia="Times New Roman" w:hAnsi="JetBrains Mono" w:cs="Courier New"/>
+          <w:color w:val="A9B7C6"/>
+          <w:sz w:val="20"/>
+          <w:szCs w:val="20"/>
+          <w:shd w:val="clear" w:color="auto" w:fill="232525"/>
+        </w:rPr>
+        <w:t xml:space="preserve">= </w:t>
+      </w:r>
+      <w:r>
+        <w:rPr>
+          <w:rFonts w:ascii="JetBrains Mono" w:eastAsia="Times New Roman" w:hAnsi="JetBrains Mono" w:cs="Courier New"/>
+          <w:color w:val="9876AA"/>
+          <w:sz w:val="20"/>
+          <w:szCs w:val="20"/>
+          <w:shd w:val="clear" w:color="auto" w:fill="232525"/>
+        </w:rPr>
+        <w:t>$pdfFileName</w:t>
+      </w:r>
+      <w:r>
+        <w:rPr>
+          <w:rFonts w:ascii="JetBrains Mono" w:eastAsia="Times New Roman" w:hAnsi="JetBrains Mono" w:cs="Courier New"/>
+          <w:color w:val="CC7832"/>
+          <w:sz w:val="20"/>
+          <w:szCs w:val="20"/>
+          <w:shd w:val="clear" w:color="auto" w:fill="232525"/>
+        </w:rPr>
+        <w:t>;</w:t>
+      </w:r>
+      <w:r>
+        <w:rPr>
+          <w:rFonts w:ascii="JetBrains Mono" w:eastAsia="Times New Roman" w:hAnsi="JetBrains Mono" w:cs="Courier New"/>
+          <w:color w:val="CC7832"/>
+          <w:sz w:val="20"/>
+          <w:szCs w:val="20"/>
+          <w:shd w:val="clear" w:color="auto" w:fill="232525"/>
+        </w:rPr>
+        <w:br/>
+      </w:r>
+      <w:r>
+        <w:rPr>
+          <w:rFonts w:ascii="JetBrains Mono" w:eastAsia="Times New Roman" w:hAnsi="JetBrains Mono" w:cs="Courier New"/>
+          <w:color w:val="CC7832"/>
+          <w:sz w:val="20"/>
+          <w:szCs w:val="20"/>
+          <w:shd w:val="clear" w:color="auto" w:fill="232525"/>
+        </w:rPr>
+        <w:br/>
+        <w:t xml:space="preserve">    </w:t>
+      </w:r>
+      <w:r>
+        <w:rPr>
+          <w:rFonts w:ascii="JetBrains Mono" w:eastAsia="Times New Roman" w:hAnsi="JetBrains Mono" w:cs="Courier New"/>
+          <w:color w:val="808080"/>
+          <w:sz w:val="20"/>
+          <w:szCs w:val="20"/>
+          <w:shd w:val="clear" w:color="auto" w:fill="232525"/>
+        </w:rPr>
+        <w:t>// Xóa t</w:t>
+      </w:r>
+      <w:r>
+        <w:rPr>
+          <w:rFonts w:ascii="Courier New" w:eastAsia="Times New Roman" w:hAnsi="Courier New" w:cs="Courier New"/>
+          <w:color w:val="808080"/>
+          <w:sz w:val="20"/>
+          <w:szCs w:val="20"/>
+          <w:shd w:val="clear" w:color="auto" w:fill="232525"/>
+        </w:rPr>
+        <w:t>ệ</w:t>
+      </w:r>
+      <w:r>
+        <w:rPr>
+          <w:rFonts w:ascii="JetBrains Mono" w:eastAsia="Times New Roman" w:hAnsi="JetBrains Mono" w:cs="Courier New"/>
+          <w:color w:val="808080"/>
+          <w:sz w:val="20"/>
+          <w:szCs w:val="20"/>
+          <w:shd w:val="clear" w:color="auto" w:fill="232525"/>
+        </w:rPr>
+        <w:t>p tin t</w:t>
+      </w:r>
+      <w:r>
+        <w:rPr>
+          <w:rFonts w:ascii="Courier New" w:eastAsia="Times New Roman" w:hAnsi="Courier New" w:cs="Courier New"/>
+          <w:color w:val="808080"/>
+          <w:sz w:val="20"/>
+          <w:szCs w:val="20"/>
+          <w:shd w:val="clear" w:color="auto" w:fill="232525"/>
+        </w:rPr>
+        <w:t>ạ</w:t>
+      </w:r>
+      <w:r>
+        <w:rPr>
+          <w:rFonts w:ascii="JetBrains Mono" w:eastAsia="Times New Roman" w:hAnsi="JetBrains Mono" w:cs="Courier New"/>
+          <w:color w:val="808080"/>
+          <w:sz w:val="20"/>
+          <w:szCs w:val="20"/>
+          <w:shd w:val="clear" w:color="auto" w:fill="232525"/>
+        </w:rPr>
+        <w:t>m th</w:t>
+      </w:r>
+      <w:r>
+        <w:rPr>
+          <w:rFonts w:ascii="Courier New" w:eastAsia="Times New Roman" w:hAnsi="Courier New" w:cs="Courier New"/>
+          <w:color w:val="808080"/>
+          <w:sz w:val="20"/>
+          <w:szCs w:val="20"/>
+          <w:shd w:val="clear" w:color="auto" w:fill="232525"/>
+        </w:rPr>
+        <w:t>ờ</w:t>
+      </w:r>
+      <w:r>
+        <w:rPr>
+          <w:rFonts w:ascii="JetBrains Mono" w:eastAsia="Times New Roman" w:hAnsi="JetBrains Mono" w:cs="Courier New"/>
+          <w:color w:val="808080"/>
+          <w:sz w:val="20"/>
+          <w:szCs w:val="20"/>
+          <w:shd w:val="clear" w:color="auto" w:fill="232525"/>
+        </w:rPr>
+        <w:t>i</w:t>
+      </w:r>
+      <w:r>
+        <w:rPr>
+          <w:rFonts w:ascii="JetBrains Mono" w:eastAsia="Times New Roman" w:hAnsi="JetBrains Mono" w:cs="Courier New"/>
+          <w:color w:val="808080"/>
+          <w:sz w:val="20"/>
+          <w:szCs w:val="20"/>
+          <w:shd w:val="clear" w:color="auto" w:fill="232525"/>
+        </w:rPr>
+        <w:br/>
+        <w:t xml:space="preserve">    </w:t>
+      </w:r>
+      <w:r>
+        <w:rPr>
+          <w:rFonts w:ascii="JetBrains Mono" w:eastAsia="Times New Roman" w:hAnsi="JetBrains Mono" w:cs="Courier New"/>
+          <w:color w:val="A9B7C6"/>
+          <w:sz w:val="20"/>
+          <w:szCs w:val="20"/>
+          <w:shd w:val="clear" w:color="auto" w:fill="232525"/>
+        </w:rPr>
+        <w:t>unlink(</w:t>
+      </w:r>
+      <w:r>
+        <w:rPr>
+          <w:rFonts w:ascii="JetBrains Mono" w:eastAsia="Times New Roman" w:hAnsi="JetBrains Mono" w:cs="Courier New"/>
+          <w:color w:val="9876AA"/>
+          <w:sz w:val="20"/>
+          <w:szCs w:val="20"/>
+          <w:shd w:val="clear" w:color="auto" w:fill="232525"/>
+        </w:rPr>
+        <w:t>$tempFilePath</w:t>
+      </w:r>
+      <w:r>
+        <w:rPr>
+          <w:rFonts w:ascii="JetBrains Mono" w:eastAsia="Times New Roman" w:hAnsi="JetBrains Mono" w:cs="Courier New"/>
+          <w:color w:val="A9B7C6"/>
+          <w:sz w:val="20"/>
+          <w:szCs w:val="20"/>
+          <w:shd w:val="clear" w:color="auto" w:fill="232525"/>
+        </w:rPr>
+        <w:t>)</w:t>
+      </w:r>
+      <w:r>
+        <w:rPr>
+          <w:rFonts w:ascii="JetBrains Mono" w:eastAsia="Times New Roman" w:hAnsi="JetBrains Mono" w:cs="Courier New"/>
+          <w:color w:val="CC7832"/>
+          <w:sz w:val="20"/>
+          <w:szCs w:val="20"/>
+          <w:shd w:val="clear" w:color="auto" w:fill="232525"/>
+        </w:rPr>
+        <w:t>;</w:t>
+      </w:r>
+      <w:r>
+        <w:rPr>
+          <w:rFonts w:ascii="JetBrains Mono" w:eastAsia="Times New Roman" w:hAnsi="JetBrains Mono" w:cs="Courier New"/>
+          <w:color w:val="CC7832"/>
+          <w:sz w:val="20"/>
+          <w:szCs w:val="20"/>
+          <w:shd w:val="clear" w:color="auto" w:fill="232525"/>
+        </w:rPr>
+        <w:br/>
+      </w:r>
+      <w:r>
+        <w:rPr>
+          <w:rFonts w:ascii="JetBrains Mono" w:eastAsia="Times New Roman" w:hAnsi="JetBrains Mono" w:cs="Courier New"/>
+          <w:color w:val="A9B7C6"/>
+          <w:sz w:val="20"/>
+          <w:szCs w:val="20"/>
+          <w:shd w:val="clear" w:color="auto" w:fill="232525"/>
+        </w:rPr>
+        <w:t>}</w:t>
+      </w:r>
+    </w:p>
+    <w:p>
+      <w:pPr>
+        <w:pStyle w:val="ListParagraph"/>
+        <w:spacing w:line="360" w:lineRule="auto"/>
+        <w:rPr>
           <w:i/>
           <w:color w:val="FF0000"/>
         </w:rPr>
@@ -7371,6 +9994,95 @@
     </w:lvl>
   </w:abstractNum>
   <w:abstractNum w:abstractNumId="1">
+    <w:nsid w:val="0ECB24A0"/>
+    <w:multiLevelType w:val="hybridMultilevel"/>
+    <w:tmpl w:val="3F60A97A"/>
+    <w:lvl w:ilvl="0" w:tplc="0409000F">
+      <w:start w:val="1"/>
+      <w:numFmt w:val="decimal"/>
+      <w:lvlText w:val="%1."/>
+      <w:lvlJc w:val="left"/>
+      <w:pPr>
+        <w:ind w:left="720" w:hanging="360"/>
+      </w:pPr>
+      <w:rPr>
+        <w:rFonts w:hint="default"/>
+      </w:rPr>
+    </w:lvl>
+    <w:lvl w:ilvl="1" w:tplc="04090019" w:tentative="1">
+      <w:start w:val="1"/>
+      <w:numFmt w:val="lowerLetter"/>
+      <w:lvlText w:val="%2."/>
+      <w:lvlJc w:val="left"/>
+      <w:pPr>
+        <w:ind w:left="1440" w:hanging="360"/>
+      </w:pPr>
+    </w:lvl>
+    <w:lvl w:ilvl="2" w:tplc="0409001B" w:tentative="1">
+      <w:start w:val="1"/>
+      <w:numFmt w:val="lowerRoman"/>
+      <w:lvlText w:val="%3."/>
+      <w:lvlJc w:val="right"/>
+      <w:pPr>
+        <w:ind w:left="2160" w:hanging="180"/>
+      </w:pPr>
+    </w:lvl>
+    <w:lvl w:ilvl="3" w:tplc="0409000F" w:tentative="1">
+      <w:start w:val="1"/>
+      <w:numFmt w:val="decimal"/>
+      <w:lvlText w:val="%4."/>
+      <w:lvlJc w:val="left"/>
+      <w:pPr>
+        <w:ind w:left="2880" w:hanging="360"/>
+      </w:pPr>
+    </w:lvl>
+    <w:lvl w:ilvl="4" w:tplc="04090019" w:tentative="1">
+      <w:start w:val="1"/>
+      <w:numFmt w:val="lowerLetter"/>
+      <w:lvlText w:val="%5."/>
+      <w:lvlJc w:val="left"/>
+      <w:pPr>
+        <w:ind w:left="3600" w:hanging="360"/>
+      </w:pPr>
+    </w:lvl>
+    <w:lvl w:ilvl="5" w:tplc="0409001B" w:tentative="1">
+      <w:start w:val="1"/>
+      <w:numFmt w:val="lowerRoman"/>
+      <w:lvlText w:val="%6."/>
+      <w:lvlJc w:val="right"/>
+      <w:pPr>
+        <w:ind w:left="4320" w:hanging="180"/>
+      </w:pPr>
+    </w:lvl>
+    <w:lvl w:ilvl="6" w:tplc="0409000F" w:tentative="1">
+      <w:start w:val="1"/>
+      <w:numFmt w:val="decimal"/>
+      <w:lvlText w:val="%7."/>
+      <w:lvlJc w:val="left"/>
+      <w:pPr>
+        <w:ind w:left="5040" w:hanging="360"/>
+      </w:pPr>
+    </w:lvl>
+    <w:lvl w:ilvl="7" w:tplc="04090019" w:tentative="1">
+      <w:start w:val="1"/>
+      <w:numFmt w:val="lowerLetter"/>
+      <w:lvlText w:val="%8."/>
+      <w:lvlJc w:val="left"/>
+      <w:pPr>
+        <w:ind w:left="5760" w:hanging="360"/>
+      </w:pPr>
+    </w:lvl>
+    <w:lvl w:ilvl="8" w:tplc="0409001B" w:tentative="1">
+      <w:start w:val="1"/>
+      <w:numFmt w:val="lowerRoman"/>
+      <w:lvlText w:val="%9."/>
+      <w:lvlJc w:val="right"/>
+      <w:pPr>
+        <w:ind w:left="6480" w:hanging="180"/>
+      </w:pPr>
+    </w:lvl>
+  </w:abstractNum>
+  <w:abstractNum w:abstractNumId="2">
     <w:nsid w:val="161545DB"/>
     <w:multiLevelType w:val="hybridMultilevel"/>
     <w:tmpl w:val="7584D2BA"/>
@@ -7459,7 +10171,7 @@
       </w:pPr>
     </w:lvl>
   </w:abstractNum>
-  <w:abstractNum w:abstractNumId="2">
+  <w:abstractNum w:abstractNumId="3">
     <w:nsid w:val="240B7401"/>
     <w:multiLevelType w:val="hybridMultilevel"/>
     <w:tmpl w:val="B95CA8F0"/>
@@ -7572,7 +10284,7 @@
       </w:rPr>
     </w:lvl>
   </w:abstractNum>
-  <w:abstractNum w:abstractNumId="3">
+  <w:abstractNum w:abstractNumId="4">
     <w:nsid w:val="30560262"/>
     <w:multiLevelType w:val="multilevel"/>
     <w:tmpl w:val="85FED92E"/>
@@ -7717,7 +10429,7 @@
       </w:rPr>
     </w:lvl>
   </w:abstractNum>
-  <w:abstractNum w:abstractNumId="4">
+  <w:abstractNum w:abstractNumId="5">
     <w:nsid w:val="44CE5C1F"/>
     <w:multiLevelType w:val="hybridMultilevel"/>
     <w:tmpl w:val="38708B70"/>
@@ -7806,7 +10518,7 @@
       </w:pPr>
     </w:lvl>
   </w:abstractNum>
-  <w:abstractNum w:abstractNumId="5">
+  <w:abstractNum w:abstractNumId="6">
     <w:nsid w:val="52AE18BB"/>
     <w:multiLevelType w:val="hybridMultilevel"/>
     <w:tmpl w:val="21122942"/>
@@ -7898,7 +10610,7 @@
       </w:pPr>
     </w:lvl>
   </w:abstractNum>
-  <w:abstractNum w:abstractNumId="6">
+  <w:abstractNum w:abstractNumId="7">
     <w:nsid w:val="54E930FF"/>
     <w:multiLevelType w:val="multilevel"/>
     <w:tmpl w:val="B4443622"/>
@@ -8047,7 +10759,7 @@
       </w:rPr>
     </w:lvl>
   </w:abstractNum>
-  <w:abstractNum w:abstractNumId="7">
+  <w:abstractNum w:abstractNumId="8">
     <w:nsid w:val="56374A5E"/>
     <w:multiLevelType w:val="hybridMultilevel"/>
     <w:tmpl w:val="6EE8354E"/>
@@ -8161,7 +10873,7 @@
       </w:rPr>
     </w:lvl>
   </w:abstractNum>
-  <w:abstractNum w:abstractNumId="8">
+  <w:abstractNum w:abstractNumId="9">
     <w:nsid w:val="60683C27"/>
     <w:multiLevelType w:val="multilevel"/>
     <w:tmpl w:val="DFB0DD16"/>
@@ -8310,7 +11022,7 @@
       </w:rPr>
     </w:lvl>
   </w:abstractNum>
-  <w:abstractNum w:abstractNumId="9">
+  <w:abstractNum w:abstractNumId="10">
     <w:nsid w:val="64915A85"/>
     <w:multiLevelType w:val="hybridMultilevel"/>
     <w:tmpl w:val="4772318A"/>
@@ -8399,7 +11111,7 @@
       </w:pPr>
     </w:lvl>
   </w:abstractNum>
-  <w:abstractNum w:abstractNumId="10">
+  <w:abstractNum w:abstractNumId="11">
     <w:nsid w:val="7ED74108"/>
     <w:multiLevelType w:val="multilevel"/>
     <w:tmpl w:val="3E9C59F8"/>
@@ -8549,37 +11261,40 @@
     </w:lvl>
   </w:abstractNum>
   <w:num w:numId="1">
-    <w:abstractNumId w:val="5"/>
+    <w:abstractNumId w:val="6"/>
   </w:num>
   <w:num w:numId="2">
     <w:abstractNumId w:val="0"/>
   </w:num>
   <w:num w:numId="3">
-    <w:abstractNumId w:val="6"/>
+    <w:abstractNumId w:val="7"/>
   </w:num>
   <w:num w:numId="4">
+    <w:abstractNumId w:val="3"/>
+  </w:num>
+  <w:num w:numId="5">
+    <w:abstractNumId w:val="9"/>
+  </w:num>
+  <w:num w:numId="6">
+    <w:abstractNumId w:val="11"/>
+  </w:num>
+  <w:num w:numId="7">
+    <w:abstractNumId w:val="4"/>
+  </w:num>
+  <w:num w:numId="8">
     <w:abstractNumId w:val="2"/>
   </w:num>
-  <w:num w:numId="5">
+  <w:num w:numId="9">
     <w:abstractNumId w:val="8"/>
   </w:num>
-  <w:num w:numId="6">
+  <w:num w:numId="10">
     <w:abstractNumId w:val="10"/>
   </w:num>
-  <w:num w:numId="7">
-    <w:abstractNumId w:val="3"/>
+  <w:num w:numId="11">
+    <w:abstractNumId w:val="5"/>
   </w:num>
-  <w:num w:numId="8">
+  <w:num w:numId="12">
     <w:abstractNumId w:val="1"/>
-  </w:num>
-  <w:num w:numId="9">
-    <w:abstractNumId w:val="7"/>
-  </w:num>
-  <w:num w:numId="10">
-    <w:abstractNumId w:val="9"/>
-  </w:num>
-  <w:num w:numId="11">
-    <w:abstractNumId w:val="4"/>
   </w:num>
 </w:numbering>
 </file>
@@ -8977,7 +11692,7 @@
   <w:style w:type="paragraph" w:default="1" w:styleId="Normal">
     <w:name w:val="Normal"/>
     <w:qFormat/>
-    <w:rsid w:val="00C159D6"/>
+    <w:rsid w:val="00AA0DA6"/>
   </w:style>
   <w:style w:type="paragraph" w:styleId="Heading1">
     <w:name w:val="heading 1"/>
@@ -9003,7 +11718,6 @@
   <w:style w:type="character" w:default="1" w:styleId="DefaultParagraphFont">
     <w:name w:val="Default Paragraph Font"/>
     <w:uiPriority w:val="1"/>
-    <w:semiHidden/>
     <w:unhideWhenUsed/>
   </w:style>
   <w:style w:type="table" w:default="1" w:styleId="TableNormal">
@@ -9238,6 +11952,26 @@
     <w:link w:val="Footer"/>
     <w:uiPriority w:val="99"/>
     <w:rsid w:val="00AB4480"/>
+  </w:style>
+  <w:style w:type="character" w:customStyle="1" w:styleId="pl-k">
+    <w:name w:val="pl-k"/>
+    <w:basedOn w:val="DefaultParagraphFont"/>
+    <w:rsid w:val="00AA0DA6"/>
+  </w:style>
+  <w:style w:type="character" w:customStyle="1" w:styleId="pl-v">
+    <w:name w:val="pl-v"/>
+    <w:basedOn w:val="DefaultParagraphFont"/>
+    <w:rsid w:val="00AA0DA6"/>
+  </w:style>
+  <w:style w:type="character" w:customStyle="1" w:styleId="pl-en">
+    <w:name w:val="pl-en"/>
+    <w:basedOn w:val="DefaultParagraphFont"/>
+    <w:rsid w:val="00AA0DA6"/>
+  </w:style>
+  <w:style w:type="character" w:customStyle="1" w:styleId="pl-s">
+    <w:name w:val="pl-s"/>
+    <w:basedOn w:val="DefaultParagraphFont"/>
+    <w:rsid w:val="00AA0DA6"/>
   </w:style>
 </w:styles>
 </file>

--- a/Quản lý chia sẻ tài liệu.docx
+++ b/Quản lý chia sẻ tài liệu.docx
@@ -7188,31 +7188,7 @@
           <w:sz w:val="36"/>
           <w:u w:val="single"/>
         </w:rPr>
-        <w:t>VI</w:t>
-      </w:r>
-      <w:r>
-        <w:rPr>
-          <w:b/>
-          <w:sz w:val="36"/>
-          <w:u w:val="single"/>
-        </w:rPr>
-        <w:t>I</w:t>
-      </w:r>
-      <w:r>
-        <w:rPr>
-          <w:b/>
-          <w:sz w:val="36"/>
-          <w:u w:val="single"/>
-        </w:rPr>
-        <w:t xml:space="preserve">. </w:t>
-      </w:r>
-      <w:r>
-        <w:rPr>
-          <w:b/>
-          <w:sz w:val="36"/>
-          <w:u w:val="single"/>
-        </w:rPr>
-        <w:t>Chuyển Files sang PDF</w:t>
+        <w:t>VII. Chuyển Files sang PDF</w:t>
       </w:r>
       <w:r>
         <w:rPr>
@@ -7266,7 +7242,7 @@
           <w:tab w:val="left" w:pos="13740"/>
           <w:tab w:val="left" w:pos="14656"/>
         </w:tabs>
-        <w:spacing w:after="240" w:line="240" w:lineRule="auto"/>
+        <w:spacing w:after="240" w:line="360" w:lineRule="auto"/>
         <w:rPr>
           <w:rFonts w:ascii="Consolas" w:eastAsia="Times New Roman" w:hAnsi="Consolas" w:cs="Courier New"/>
           <w:i/>
@@ -7337,7 +7313,7 @@
           <w:tab w:val="left" w:pos="13740"/>
           <w:tab w:val="left" w:pos="14656"/>
         </w:tabs>
-        <w:spacing w:after="0" w:line="240" w:lineRule="auto"/>
+        <w:spacing w:after="0" w:line="360" w:lineRule="auto"/>
         <w:rPr>
           <w:rFonts w:ascii="Consolas" w:eastAsia="Times New Roman" w:hAnsi="Consolas" w:cs="Courier New"/>
           <w:i/>
@@ -7378,7 +7354,7 @@
           <w:tab w:val="left" w:pos="13740"/>
           <w:tab w:val="left" w:pos="14656"/>
         </w:tabs>
-        <w:spacing w:after="0" w:line="240" w:lineRule="auto"/>
+        <w:spacing w:after="0" w:line="360" w:lineRule="auto"/>
         <w:rPr>
           <w:rFonts w:ascii="Consolas" w:eastAsia="Times New Roman" w:hAnsi="Consolas" w:cs="Courier New"/>
           <w:i/>
@@ -7409,7 +7385,7 @@
           <w:tab w:val="left" w:pos="13740"/>
           <w:tab w:val="left" w:pos="14656"/>
         </w:tabs>
-        <w:spacing w:after="0" w:line="240" w:lineRule="auto"/>
+        <w:spacing w:after="0" w:line="360" w:lineRule="auto"/>
         <w:rPr>
           <w:rFonts w:ascii="Consolas" w:eastAsia="Times New Roman" w:hAnsi="Consolas" w:cs="Courier New"/>
           <w:i/>
@@ -7485,7 +7461,7 @@
           <w:tab w:val="left" w:pos="13740"/>
           <w:tab w:val="left" w:pos="14656"/>
         </w:tabs>
-        <w:spacing w:after="0" w:line="240" w:lineRule="auto"/>
+        <w:spacing w:after="0" w:line="360" w:lineRule="auto"/>
         <w:rPr>
           <w:rFonts w:ascii="JetBrains Mono" w:eastAsia="Times New Roman" w:hAnsi="JetBrains Mono" w:cs="Courier New"/>
           <w:color w:val="A9B7C6"/>
@@ -8248,6 +8224,16 @@
           <w:shd w:val="clear" w:color="auto" w:fill="232525"/>
         </w:rPr>
         <w:br/>
+      </w:r>
+      <w:r>
+        <w:rPr>
+          <w:rFonts w:ascii="JetBrains Mono" w:eastAsia="Times New Roman" w:hAnsi="JetBrains Mono" w:cs="Courier New"/>
+          <w:color w:val="808080"/>
+          <w:sz w:val="20"/>
+          <w:szCs w:val="20"/>
+          <w:shd w:val="clear" w:color="auto" w:fill="232525"/>
+        </w:rPr>
+        <w:lastRenderedPageBreak/>
         <w:t xml:space="preserve">    </w:t>
       </w:r>
       <w:r>
@@ -8530,19 +8516,7 @@
           <w:szCs w:val="20"/>
           <w:shd w:val="clear" w:color="auto" w:fill="232525"/>
         </w:rPr>
-        <w:t>$fileNam</w:t>
-      </w:r>
-      <w:bookmarkStart w:id="0" w:name="_GoBack"/>
-      <w:bookmarkEnd w:id="0"/>
-      <w:r>
-        <w:rPr>
-          <w:rFonts w:ascii="JetBrains Mono" w:eastAsia="Times New Roman" w:hAnsi="JetBrains Mono" w:cs="Courier New"/>
-          <w:color w:val="9876AA"/>
-          <w:sz w:val="20"/>
-          <w:szCs w:val="20"/>
-          <w:shd w:val="clear" w:color="auto" w:fill="232525"/>
-        </w:rPr>
-        <w:t>e</w:t>
+        <w:t>$fileName</w:t>
       </w:r>
       <w:r>
         <w:rPr>
@@ -8583,16 +8557,6 @@
           <w:shd w:val="clear" w:color="auto" w:fill="232525"/>
         </w:rPr>
         <w:br/>
-      </w:r>
-      <w:r>
-        <w:rPr>
-          <w:rFonts w:ascii="JetBrains Mono" w:eastAsia="Times New Roman" w:hAnsi="JetBrains Mono" w:cs="Courier New"/>
-          <w:color w:val="CC7832"/>
-          <w:sz w:val="20"/>
-          <w:szCs w:val="20"/>
-          <w:shd w:val="clear" w:color="auto" w:fill="232525"/>
-        </w:rPr>
-        <w:lastRenderedPageBreak/>
         <w:t xml:space="preserve">    </w:t>
       </w:r>
       <w:r>
@@ -9806,13 +9770,711 @@
     </w:p>
     <w:p>
       <w:pPr>
+        <w:spacing w:line="360" w:lineRule="auto"/>
+        <w:rPr>
+          <w:i/>
+          <w:color w:val="FF0000"/>
+        </w:rPr>
+      </w:pPr>
+      <w:bookmarkStart w:id="0" w:name="_GoBack"/>
+      <w:bookmarkEnd w:id="0"/>
+    </w:p>
+    <w:p>
+      <w:pPr>
+        <w:spacing w:line="360" w:lineRule="auto"/>
+        <w:rPr>
+          <w:b/>
+          <w:sz w:val="36"/>
+          <w:u w:val="single"/>
+        </w:rPr>
+      </w:pPr>
+      <w:r>
+        <w:rPr>
+          <w:b/>
+          <w:sz w:val="36"/>
+          <w:u w:val="single"/>
+        </w:rPr>
+        <w:t>VIII</w:t>
+      </w:r>
+      <w:r>
+        <w:rPr>
+          <w:b/>
+          <w:sz w:val="36"/>
+          <w:u w:val="single"/>
+        </w:rPr>
+        <w:t xml:space="preserve">. </w:t>
+      </w:r>
+      <w:r>
+        <w:rPr>
+          <w:b/>
+          <w:sz w:val="36"/>
+          <w:u w:val="single"/>
+        </w:rPr>
+        <w:t>Tự động cập nhật điểm Đánh giá trung bình cho mỗi tài liệu</w:t>
+      </w:r>
+      <w:r>
+        <w:rPr>
+          <w:b/>
+          <w:sz w:val="36"/>
+          <w:u w:val="single"/>
+        </w:rPr>
+        <w:t xml:space="preserve">: </w:t>
+      </w:r>
+    </w:p>
+    <w:p>
+      <w:pPr>
+        <w:pStyle w:val="ListParagraph"/>
+        <w:numPr>
+          <w:ilvl w:val="1"/>
+          <w:numId w:val="6"/>
+        </w:numPr>
+        <w:spacing w:line="360" w:lineRule="auto"/>
+        <w:rPr>
+          <w:i/>
+          <w:u w:val="single"/>
+        </w:rPr>
+      </w:pPr>
+      <w:r>
+        <w:rPr>
+          <w:i/>
+          <w:sz w:val="32"/>
+          <w:u w:val="single"/>
+        </w:rPr>
+        <w:t>Tạo Listeners và Events :</w:t>
+      </w:r>
+    </w:p>
+    <w:p>
+      <w:pPr>
         <w:pStyle w:val="ListParagraph"/>
         <w:spacing w:line="360" w:lineRule="auto"/>
+        <w:ind w:left="1440"/>
         <w:rPr>
           <w:i/>
-          <w:color w:val="FF0000"/>
-        </w:rPr>
-      </w:pPr>
+        </w:rPr>
+      </w:pPr>
+      <w:r>
+        <w:rPr>
+          <w:noProof/>
+        </w:rPr>
+        <w:drawing>
+          <wp:inline distT="0" distB="0" distL="0" distR="0" wp14:anchorId="27081EC3" wp14:editId="409F1746">
+            <wp:extent cx="5848350" cy="523875"/>
+            <wp:effectExtent l="0" t="0" r="0" b="9525"/>
+            <wp:docPr id="16" name="Picture 16"/>
+            <wp:cNvGraphicFramePr>
+              <a:graphicFrameLocks xmlns:a="http://schemas.openxmlformats.org/drawingml/2006/main" noChangeAspect="1"/>
+            </wp:cNvGraphicFramePr>
+            <a:graphic xmlns:a="http://schemas.openxmlformats.org/drawingml/2006/main">
+              <a:graphicData uri="http://schemas.openxmlformats.org/drawingml/2006/picture">
+                <pic:pic xmlns:pic="http://schemas.openxmlformats.org/drawingml/2006/picture">
+                  <pic:nvPicPr>
+                    <pic:cNvPr id="1" name=""/>
+                    <pic:cNvPicPr/>
+                  </pic:nvPicPr>
+                  <pic:blipFill>
+                    <a:blip r:embed="rId23"/>
+                    <a:stretch>
+                      <a:fillRect/>
+                    </a:stretch>
+                  </pic:blipFill>
+                  <pic:spPr>
+                    <a:xfrm>
+                      <a:off x="0" y="0"/>
+                      <a:ext cx="5848350" cy="523875"/>
+                    </a:xfrm>
+                    <a:prstGeom prst="rect">
+                      <a:avLst/>
+                    </a:prstGeom>
+                  </pic:spPr>
+                </pic:pic>
+              </a:graphicData>
+            </a:graphic>
+          </wp:inline>
+        </w:drawing>
+      </w:r>
+    </w:p>
+    <w:p>
+      <w:pPr>
+        <w:pStyle w:val="ListParagraph"/>
+        <w:spacing w:line="360" w:lineRule="auto"/>
+        <w:ind w:left="1440"/>
+        <w:rPr>
+          <w:i/>
+        </w:rPr>
+      </w:pPr>
+      <w:r>
+        <w:rPr>
+          <w:i/>
+        </w:rPr>
+        <w:t xml:space="preserve"> </w:t>
+      </w:r>
+      <w:r>
+        <w:rPr>
+          <w:noProof/>
+        </w:rPr>
+        <w:drawing>
+          <wp:inline distT="0" distB="0" distL="0" distR="0" wp14:anchorId="0998318D" wp14:editId="4940AA96">
+            <wp:extent cx="2066925" cy="1247775"/>
+            <wp:effectExtent l="0" t="0" r="9525" b="9525"/>
+            <wp:docPr id="17" name="Picture 17"/>
+            <wp:cNvGraphicFramePr>
+              <a:graphicFrameLocks xmlns:a="http://schemas.openxmlformats.org/drawingml/2006/main" noChangeAspect="1"/>
+            </wp:cNvGraphicFramePr>
+            <a:graphic xmlns:a="http://schemas.openxmlformats.org/drawingml/2006/main">
+              <a:graphicData uri="http://schemas.openxmlformats.org/drawingml/2006/picture">
+                <pic:pic xmlns:pic="http://schemas.openxmlformats.org/drawingml/2006/picture">
+                  <pic:nvPicPr>
+                    <pic:cNvPr id="1" name=""/>
+                    <pic:cNvPicPr/>
+                  </pic:nvPicPr>
+                  <pic:blipFill>
+                    <a:blip r:embed="rId24"/>
+                    <a:stretch>
+                      <a:fillRect/>
+                    </a:stretch>
+                  </pic:blipFill>
+                  <pic:spPr>
+                    <a:xfrm>
+                      <a:off x="0" y="0"/>
+                      <a:ext cx="2066925" cy="1247775"/>
+                    </a:xfrm>
+                    <a:prstGeom prst="rect">
+                      <a:avLst/>
+                    </a:prstGeom>
+                  </pic:spPr>
+                </pic:pic>
+              </a:graphicData>
+            </a:graphic>
+          </wp:inline>
+        </w:drawing>
+      </w:r>
+      <w:r>
+        <w:rPr>
+          <w:i/>
+        </w:rPr>
+        <w:t xml:space="preserve"> </w:t>
+      </w:r>
+      <w:r>
+        <w:rPr>
+          <w:noProof/>
+        </w:rPr>
+        <w:drawing>
+          <wp:inline distT="0" distB="0" distL="0" distR="0" wp14:anchorId="43327E3F" wp14:editId="76E7674A">
+            <wp:extent cx="2181225" cy="752475"/>
+            <wp:effectExtent l="0" t="0" r="9525" b="9525"/>
+            <wp:docPr id="18" name="Picture 18"/>
+            <wp:cNvGraphicFramePr>
+              <a:graphicFrameLocks xmlns:a="http://schemas.openxmlformats.org/drawingml/2006/main" noChangeAspect="1"/>
+            </wp:cNvGraphicFramePr>
+            <a:graphic xmlns:a="http://schemas.openxmlformats.org/drawingml/2006/main">
+              <a:graphicData uri="http://schemas.openxmlformats.org/drawingml/2006/picture">
+                <pic:pic xmlns:pic="http://schemas.openxmlformats.org/drawingml/2006/picture">
+                  <pic:nvPicPr>
+                    <pic:cNvPr id="1" name=""/>
+                    <pic:cNvPicPr/>
+                  </pic:nvPicPr>
+                  <pic:blipFill>
+                    <a:blip r:embed="rId25"/>
+                    <a:stretch>
+                      <a:fillRect/>
+                    </a:stretch>
+                  </pic:blipFill>
+                  <pic:spPr>
+                    <a:xfrm>
+                      <a:off x="0" y="0"/>
+                      <a:ext cx="2181225" cy="752475"/>
+                    </a:xfrm>
+                    <a:prstGeom prst="rect">
+                      <a:avLst/>
+                    </a:prstGeom>
+                  </pic:spPr>
+                </pic:pic>
+              </a:graphicData>
+            </a:graphic>
+          </wp:inline>
+        </w:drawing>
+      </w:r>
+    </w:p>
+    <w:p>
+      <w:pPr>
+        <w:pStyle w:val="ListParagraph"/>
+        <w:numPr>
+          <w:ilvl w:val="1"/>
+          <w:numId w:val="6"/>
+        </w:numPr>
+        <w:spacing w:line="360" w:lineRule="auto"/>
+        <w:rPr>
+          <w:i/>
+          <w:sz w:val="32"/>
+        </w:rPr>
+      </w:pPr>
+      <w:r>
+        <w:rPr>
+          <w:i/>
+          <w:sz w:val="32"/>
+        </w:rPr>
+        <w:lastRenderedPageBreak/>
+        <w:t xml:space="preserve">Mở file </w:t>
+      </w:r>
+      <w:r>
+        <w:rPr>
+          <w:b/>
+          <w:bCs/>
+          <w:i/>
+          <w:sz w:val="32"/>
+        </w:rPr>
+        <w:t>UpdateAverageRate.php</w:t>
+      </w:r>
+      <w:r>
+        <w:rPr>
+          <w:i/>
+          <w:sz w:val="32"/>
+        </w:rPr>
+        <w:t xml:space="preserve"> và cập nhật phương thức </w:t>
+      </w:r>
+      <w:r>
+        <w:rPr>
+          <w:b/>
+          <w:bCs/>
+          <w:i/>
+          <w:sz w:val="32"/>
+        </w:rPr>
+        <w:t>handle</w:t>
+      </w:r>
+      <w:r>
+        <w:rPr>
+          <w:i/>
+          <w:sz w:val="32"/>
+        </w:rPr>
+        <w:t xml:space="preserve"> để tính toán lại điểm trung bình và cập nhật cột </w:t>
+      </w:r>
+      <w:r>
+        <w:rPr>
+          <w:b/>
+          <w:bCs/>
+          <w:i/>
+          <w:sz w:val="32"/>
+        </w:rPr>
+        <w:t>rate</w:t>
+      </w:r>
+      <w:r>
+        <w:rPr>
+          <w:b/>
+          <w:bCs/>
+          <w:i/>
+          <w:sz w:val="32"/>
+        </w:rPr>
+        <w:t xml:space="preserve"> </w:t>
+      </w:r>
+      <w:r>
+        <w:rPr>
+          <w:bCs/>
+          <w:i/>
+          <w:sz w:val="32"/>
+        </w:rPr>
+        <w:t xml:space="preserve">trong bảng </w:t>
+      </w:r>
+      <w:r>
+        <w:rPr>
+          <w:b/>
+          <w:bCs/>
+          <w:i/>
+          <w:sz w:val="32"/>
+        </w:rPr>
+        <w:t>documents</w:t>
+      </w:r>
+      <w:r>
+        <w:rPr>
+          <w:i/>
+          <w:sz w:val="32"/>
+        </w:rPr>
+        <w:t>:</w:t>
+      </w:r>
+    </w:p>
+    <w:p>
+      <w:pPr>
+        <w:pStyle w:val="ListParagraph"/>
+        <w:spacing w:line="360" w:lineRule="auto"/>
+        <w:ind w:left="1440"/>
+        <w:jc w:val="center"/>
+        <w:rPr>
+          <w:i/>
+          <w:sz w:val="32"/>
+        </w:rPr>
+      </w:pPr>
+      <w:r>
+        <w:rPr>
+          <w:noProof/>
+        </w:rPr>
+        <w:drawing>
+          <wp:inline distT="0" distB="0" distL="0" distR="0" wp14:anchorId="79E7C8FC" wp14:editId="50E65917">
+            <wp:extent cx="3959525" cy="3201318"/>
+            <wp:effectExtent l="0" t="0" r="3175" b="0"/>
+            <wp:docPr id="19" name="Picture 19"/>
+            <wp:cNvGraphicFramePr>
+              <a:graphicFrameLocks xmlns:a="http://schemas.openxmlformats.org/drawingml/2006/main" noChangeAspect="1"/>
+            </wp:cNvGraphicFramePr>
+            <a:graphic xmlns:a="http://schemas.openxmlformats.org/drawingml/2006/main">
+              <a:graphicData uri="http://schemas.openxmlformats.org/drawingml/2006/picture">
+                <pic:pic xmlns:pic="http://schemas.openxmlformats.org/drawingml/2006/picture">
+                  <pic:nvPicPr>
+                    <pic:cNvPr id="1" name=""/>
+                    <pic:cNvPicPr/>
+                  </pic:nvPicPr>
+                  <pic:blipFill>
+                    <a:blip r:embed="rId26"/>
+                    <a:stretch>
+                      <a:fillRect/>
+                    </a:stretch>
+                  </pic:blipFill>
+                  <pic:spPr>
+                    <a:xfrm>
+                      <a:off x="0" y="0"/>
+                      <a:ext cx="3974711" cy="3213596"/>
+                    </a:xfrm>
+                    <a:prstGeom prst="rect">
+                      <a:avLst/>
+                    </a:prstGeom>
+                  </pic:spPr>
+                </pic:pic>
+              </a:graphicData>
+            </a:graphic>
+          </wp:inline>
+        </w:drawing>
+      </w:r>
+    </w:p>
+    <w:p>
+      <w:pPr>
+        <w:pStyle w:val="ListParagraph"/>
+        <w:numPr>
+          <w:ilvl w:val="1"/>
+          <w:numId w:val="6"/>
+        </w:numPr>
+        <w:spacing w:line="360" w:lineRule="auto"/>
+        <w:rPr>
+          <w:i/>
+          <w:sz w:val="32"/>
+        </w:rPr>
+      </w:pPr>
+      <w:r>
+        <w:rPr>
+          <w:i/>
+          <w:sz w:val="32"/>
+        </w:rPr>
+        <w:t xml:space="preserve">File </w:t>
+      </w:r>
+      <w:r>
+        <w:rPr>
+          <w:b/>
+          <w:bCs/>
+          <w:i/>
+          <w:sz w:val="32"/>
+        </w:rPr>
+        <w:t>RateCreated.php</w:t>
+      </w:r>
+      <w:r>
+        <w:rPr>
+          <w:i/>
+          <w:sz w:val="32"/>
+        </w:rPr>
+        <w:t xml:space="preserve"> định nghĩa sự kiện </w:t>
+      </w:r>
+      <w:r>
+        <w:rPr>
+          <w:b/>
+          <w:bCs/>
+          <w:i/>
+          <w:sz w:val="32"/>
+        </w:rPr>
+        <w:t>RateCreated</w:t>
+      </w:r>
+      <w:r>
+        <w:rPr>
+          <w:i/>
+          <w:sz w:val="32"/>
+        </w:rPr>
+        <w:t>. Trong trường hợp của bạn, sự kiện này được sử dụng để tạo ra một sự kiện khi một đánh giá mới được tạo.</w:t>
+      </w:r>
+    </w:p>
+    <w:p>
+      <w:pPr>
+        <w:pStyle w:val="ListParagraph"/>
+        <w:spacing w:line="360" w:lineRule="auto"/>
+        <w:ind w:left="1440"/>
+        <w:jc w:val="center"/>
+        <w:rPr>
+          <w:i/>
+          <w:sz w:val="32"/>
+        </w:rPr>
+      </w:pPr>
+      <w:r>
+        <w:rPr>
+          <w:noProof/>
+        </w:rPr>
+        <w:drawing>
+          <wp:inline distT="0" distB="0" distL="0" distR="0" wp14:anchorId="09912866" wp14:editId="74F00AAD">
+            <wp:extent cx="4063042" cy="3479441"/>
+            <wp:effectExtent l="0" t="0" r="0" b="6985"/>
+            <wp:docPr id="20" name="Picture 20"/>
+            <wp:cNvGraphicFramePr>
+              <a:graphicFrameLocks xmlns:a="http://schemas.openxmlformats.org/drawingml/2006/main" noChangeAspect="1"/>
+            </wp:cNvGraphicFramePr>
+            <a:graphic xmlns:a="http://schemas.openxmlformats.org/drawingml/2006/main">
+              <a:graphicData uri="http://schemas.openxmlformats.org/drawingml/2006/picture">
+                <pic:pic xmlns:pic="http://schemas.openxmlformats.org/drawingml/2006/picture">
+                  <pic:nvPicPr>
+                    <pic:cNvPr id="1" name=""/>
+                    <pic:cNvPicPr/>
+                  </pic:nvPicPr>
+                  <pic:blipFill>
+                    <a:blip r:embed="rId27"/>
+                    <a:stretch>
+                      <a:fillRect/>
+                    </a:stretch>
+                  </pic:blipFill>
+                  <pic:spPr>
+                    <a:xfrm>
+                      <a:off x="0" y="0"/>
+                      <a:ext cx="4068828" cy="3484396"/>
+                    </a:xfrm>
+                    <a:prstGeom prst="rect">
+                      <a:avLst/>
+                    </a:prstGeom>
+                  </pic:spPr>
+                </pic:pic>
+              </a:graphicData>
+            </a:graphic>
+          </wp:inline>
+        </w:drawing>
+      </w:r>
+    </w:p>
+    <w:p>
+      <w:pPr>
+        <w:pStyle w:val="ListParagraph"/>
+        <w:numPr>
+          <w:ilvl w:val="1"/>
+          <w:numId w:val="6"/>
+        </w:numPr>
+        <w:spacing w:line="360" w:lineRule="auto"/>
+        <w:rPr>
+          <w:sz w:val="32"/>
+        </w:rPr>
+      </w:pPr>
+      <w:r>
+        <w:rPr>
+          <w:sz w:val="32"/>
+        </w:rPr>
+        <w:lastRenderedPageBreak/>
+        <w:t xml:space="preserve">Sau đó, đặt file của bạn vào đó và tiếp theo bạn cần phải đảm bảo rằng bạn đã đăng ký sự kiện và listener của mình đúng cách. Điều này thường được thực hiện trong file </w:t>
+      </w:r>
+      <w:r>
+        <w:rPr>
+          <w:b/>
+          <w:bCs/>
+          <w:sz w:val="32"/>
+        </w:rPr>
+        <w:t>EventServiceProvider</w:t>
+      </w:r>
+      <w:r>
+        <w:rPr>
+          <w:sz w:val="32"/>
+        </w:rPr>
+        <w:t xml:space="preserve"> trong </w:t>
+      </w:r>
+      <w:r>
+        <w:rPr>
+          <w:b/>
+          <w:bCs/>
+          <w:sz w:val="32"/>
+        </w:rPr>
+        <w:t>app/Providers</w:t>
+      </w:r>
+      <w:r>
+        <w:rPr>
+          <w:sz w:val="32"/>
+        </w:rPr>
+        <w:t>.</w:t>
+      </w:r>
+    </w:p>
+    <w:p>
+      <w:pPr>
+        <w:pStyle w:val="ListParagraph"/>
+        <w:spacing w:line="360" w:lineRule="auto"/>
+        <w:ind w:left="1440"/>
+        <w:jc w:val="center"/>
+        <w:rPr>
+          <w:sz w:val="32"/>
+        </w:rPr>
+      </w:pPr>
+      <w:r>
+        <w:rPr>
+          <w:noProof/>
+        </w:rPr>
+        <w:drawing>
+          <wp:inline distT="0" distB="0" distL="0" distR="0" wp14:anchorId="49452954" wp14:editId="4EB5542A">
+            <wp:extent cx="3401528" cy="2702584"/>
+            <wp:effectExtent l="0" t="0" r="8890" b="2540"/>
+            <wp:docPr id="21" name="Picture 21"/>
+            <wp:cNvGraphicFramePr>
+              <a:graphicFrameLocks xmlns:a="http://schemas.openxmlformats.org/drawingml/2006/main" noChangeAspect="1"/>
+            </wp:cNvGraphicFramePr>
+            <a:graphic xmlns:a="http://schemas.openxmlformats.org/drawingml/2006/main">
+              <a:graphicData uri="http://schemas.openxmlformats.org/drawingml/2006/picture">
+                <pic:pic xmlns:pic="http://schemas.openxmlformats.org/drawingml/2006/picture">
+                  <pic:nvPicPr>
+                    <pic:cNvPr id="1" name=""/>
+                    <pic:cNvPicPr/>
+                  </pic:nvPicPr>
+                  <pic:blipFill>
+                    <a:blip r:embed="rId28"/>
+                    <a:stretch>
+                      <a:fillRect/>
+                    </a:stretch>
+                  </pic:blipFill>
+                  <pic:spPr>
+                    <a:xfrm>
+                      <a:off x="0" y="0"/>
+                      <a:ext cx="3410146" cy="2709431"/>
+                    </a:xfrm>
+                    <a:prstGeom prst="rect">
+                      <a:avLst/>
+                    </a:prstGeom>
+                  </pic:spPr>
+                </pic:pic>
+              </a:graphicData>
+            </a:graphic>
+          </wp:inline>
+        </w:drawing>
+      </w:r>
+    </w:p>
+    <w:p>
+      <w:pPr>
+        <w:pStyle w:val="ListParagraph"/>
+        <w:numPr>
+          <w:ilvl w:val="1"/>
+          <w:numId w:val="6"/>
+        </w:numPr>
+        <w:spacing w:line="360" w:lineRule="auto"/>
+        <w:rPr>
+          <w:sz w:val="32"/>
+        </w:rPr>
+      </w:pPr>
+      <w:r>
+        <w:rPr>
+          <w:sz w:val="32"/>
+        </w:rPr>
+        <w:t xml:space="preserve">Ở function </w:t>
+      </w:r>
+      <w:r>
+        <w:rPr>
+          <w:b/>
+          <w:sz w:val="32"/>
+        </w:rPr>
+        <w:t xml:space="preserve">Rate </w:t>
+      </w:r>
+      <w:r>
+        <w:rPr>
+          <w:sz w:val="32"/>
+        </w:rPr>
+        <w:t xml:space="preserve">để đánh giá ta thêm dòng code sau : </w:t>
+      </w:r>
+    </w:p>
+    <w:p>
+      <w:pPr>
+        <w:pStyle w:val="ListParagraph"/>
+        <w:spacing w:line="360" w:lineRule="auto"/>
+        <w:ind w:left="1440"/>
+        <w:jc w:val="center"/>
+        <w:rPr>
+          <w:sz w:val="32"/>
+        </w:rPr>
+      </w:pPr>
+      <w:r>
+        <w:rPr>
+          <w:noProof/>
+        </w:rPr>
+        <w:drawing>
+          <wp:inline distT="0" distB="0" distL="0" distR="0" wp14:anchorId="462D4B1B" wp14:editId="569E454D">
+            <wp:extent cx="2762250" cy="390525"/>
+            <wp:effectExtent l="0" t="0" r="0" b="9525"/>
+            <wp:docPr id="24" name="Picture 24"/>
+            <wp:cNvGraphicFramePr>
+              <a:graphicFrameLocks xmlns:a="http://schemas.openxmlformats.org/drawingml/2006/main" noChangeAspect="1"/>
+            </wp:cNvGraphicFramePr>
+            <a:graphic xmlns:a="http://schemas.openxmlformats.org/drawingml/2006/main">
+              <a:graphicData uri="http://schemas.openxmlformats.org/drawingml/2006/picture">
+                <pic:pic xmlns:pic="http://schemas.openxmlformats.org/drawingml/2006/picture">
+                  <pic:nvPicPr>
+                    <pic:cNvPr id="1" name=""/>
+                    <pic:cNvPicPr/>
+                  </pic:nvPicPr>
+                  <pic:blipFill>
+                    <a:blip r:embed="rId29"/>
+                    <a:stretch>
+                      <a:fillRect/>
+                    </a:stretch>
+                  </pic:blipFill>
+                  <pic:spPr>
+                    <a:xfrm>
+                      <a:off x="0" y="0"/>
+                      <a:ext cx="2762250" cy="390525"/>
+                    </a:xfrm>
+                    <a:prstGeom prst="rect">
+                      <a:avLst/>
+                    </a:prstGeom>
+                  </pic:spPr>
+                </pic:pic>
+              </a:graphicData>
+            </a:graphic>
+          </wp:inline>
+        </w:drawing>
+      </w:r>
+      <w:r>
+        <w:rPr>
+          <w:sz w:val="32"/>
+        </w:rPr>
+        <w:br/>
+      </w:r>
+      <w:r>
+        <w:rPr>
+          <w:noProof/>
+        </w:rPr>
+        <w:drawing>
+          <wp:inline distT="0" distB="0" distL="0" distR="0" wp14:anchorId="2872EE4F" wp14:editId="1E066550">
+            <wp:extent cx="5175849" cy="1862347"/>
+            <wp:effectExtent l="0" t="0" r="6350" b="5080"/>
+            <wp:docPr id="22" name="Picture 22"/>
+            <wp:cNvGraphicFramePr>
+              <a:graphicFrameLocks xmlns:a="http://schemas.openxmlformats.org/drawingml/2006/main" noChangeAspect="1"/>
+            </wp:cNvGraphicFramePr>
+            <a:graphic xmlns:a="http://schemas.openxmlformats.org/drawingml/2006/main">
+              <a:graphicData uri="http://schemas.openxmlformats.org/drawingml/2006/picture">
+                <pic:pic xmlns:pic="http://schemas.openxmlformats.org/drawingml/2006/picture">
+                  <pic:nvPicPr>
+                    <pic:cNvPr id="1" name=""/>
+                    <pic:cNvPicPr/>
+                  </pic:nvPicPr>
+                  <pic:blipFill>
+                    <a:blip r:embed="rId30"/>
+                    <a:stretch>
+                      <a:fillRect/>
+                    </a:stretch>
+                  </pic:blipFill>
+                  <pic:spPr>
+                    <a:xfrm>
+                      <a:off x="0" y="0"/>
+                      <a:ext cx="5220465" cy="1878401"/>
+                    </a:xfrm>
+                    <a:prstGeom prst="rect">
+                      <a:avLst/>
+                    </a:prstGeom>
+                  </pic:spPr>
+                </pic:pic>
+              </a:graphicData>
+            </a:graphic>
+          </wp:inline>
+        </w:drawing>
+      </w:r>
     </w:p>
     <w:sectPr>
       <w:pgSz w:w="12240" w:h="15840"/>
@@ -11114,7 +11776,7 @@
   <w:abstractNum w:abstractNumId="11">
     <w:nsid w:val="7ED74108"/>
     <w:multiLevelType w:val="multilevel"/>
-    <w:tmpl w:val="3E9C59F8"/>
+    <w:tmpl w:val="B8C882E0"/>
     <w:lvl w:ilvl="0">
       <w:start w:val="1"/>
       <w:numFmt w:val="bullet"/>
@@ -11131,20 +11793,20 @@
         <w:sz w:val="20"/>
       </w:rPr>
     </w:lvl>
-    <w:lvl w:ilvl="1" w:tentative="1">
+    <w:lvl w:ilvl="1">
       <w:start w:val="1"/>
-      <w:numFmt w:val="bullet"/>
-      <w:lvlText w:val=""/>
+      <w:numFmt w:val="decimal"/>
+      <w:lvlText w:val="%2."/>
       <w:lvlJc w:val="left"/>
       <w:pPr>
-        <w:tabs>
-          <w:tab w:val="num" w:pos="1440"/>
-        </w:tabs>
         <w:ind w:left="1440" w:hanging="360"/>
       </w:pPr>
       <w:rPr>
-        <w:rFonts w:ascii="Symbol" w:hAnsi="Symbol" w:hint="default"/>
-        <w:sz w:val="20"/>
+        <w:rFonts w:hint="default"/>
+        <w:b/>
+        <w:i w:val="0"/>
+        <w:sz w:val="36"/>
+        <w:u w:val="single"/>
       </w:rPr>
     </w:lvl>
     <w:lvl w:ilvl="2" w:tentative="1">
@@ -11692,7 +12354,7 @@
   <w:style w:type="paragraph" w:default="1" w:styleId="Normal">
     <w:name w:val="Normal"/>
     <w:qFormat/>
-    <w:rsid w:val="00AA0DA6"/>
+    <w:rsid w:val="002D4B49"/>
   </w:style>
   <w:style w:type="paragraph" w:styleId="Heading1">
     <w:name w:val="heading 1"/>

--- a/Quản lý chia sẻ tài liệu.docx
+++ b/Quản lý chia sẻ tài liệu.docx
@@ -5729,6 +5729,9 @@
     <w:p>
       <w:pPr>
         <w:pStyle w:val="ListParagraph"/>
+        <w:tabs>
+          <w:tab w:val="left" w:pos="8277"/>
+        </w:tabs>
         <w:spacing w:line="360" w:lineRule="auto"/>
         <w:rPr>
           <w:i/>
@@ -5743,6 +5746,14 @@
           <w:sz w:val="28"/>
         </w:rPr>
         <w:t xml:space="preserve">    'checkLevel' =&gt; \App\Http\Middleware\CheckLevel::class,</w:t>
+      </w:r>
+      <w:r>
+        <w:rPr>
+          <w:i/>
+          <w:color w:val="FF0000"/>
+          <w:sz w:val="28"/>
+        </w:rPr>
+        <w:tab/>
       </w:r>
     </w:p>
     <w:p>
@@ -9776,8 +9787,6 @@
           <w:color w:val="FF0000"/>
         </w:rPr>
       </w:pPr>
-      <w:bookmarkStart w:id="0" w:name="_GoBack"/>
-      <w:bookmarkEnd w:id="0"/>
     </w:p>
     <w:p>
       <w:pPr>
@@ -9794,23 +9803,7 @@
           <w:sz w:val="36"/>
           <w:u w:val="single"/>
         </w:rPr>
-        <w:t>VIII</w:t>
-      </w:r>
-      <w:r>
-        <w:rPr>
-          <w:b/>
-          <w:sz w:val="36"/>
-          <w:u w:val="single"/>
-        </w:rPr>
-        <w:t xml:space="preserve">. </w:t>
-      </w:r>
-      <w:r>
-        <w:rPr>
-          <w:b/>
-          <w:sz w:val="36"/>
-          <w:u w:val="single"/>
-        </w:rPr>
-        <w:t>Tự động cập nhật điểm Đánh giá trung bình cho mỗi tài liệu</w:t>
+        <w:t>VIII. Tự động cập nhật điểm Đánh giá trung bình cho mỗi tài liệu</w:t>
       </w:r>
       <w:r>
         <w:rPr>
@@ -10475,6 +10468,62 @@
           </wp:inline>
         </w:drawing>
       </w:r>
+    </w:p>
+    <w:p>
+      <w:pPr>
+        <w:pStyle w:val="ListParagraph"/>
+        <w:spacing w:line="360" w:lineRule="auto"/>
+        <w:ind w:left="1440"/>
+        <w:jc w:val="center"/>
+        <w:rPr>
+          <w:sz w:val="32"/>
+        </w:rPr>
+      </w:pPr>
+    </w:p>
+    <w:p>
+      <w:pPr>
+        <w:pStyle w:val="ListParagraph"/>
+        <w:spacing w:line="360" w:lineRule="auto"/>
+        <w:ind w:left="1440"/>
+        <w:jc w:val="center"/>
+        <w:rPr>
+          <w:sz w:val="32"/>
+        </w:rPr>
+      </w:pPr>
+    </w:p>
+    <w:p>
+      <w:pPr>
+        <w:pStyle w:val="ListParagraph"/>
+        <w:spacing w:line="360" w:lineRule="auto"/>
+        <w:ind w:left="1440"/>
+        <w:jc w:val="center"/>
+        <w:rPr>
+          <w:sz w:val="32"/>
+        </w:rPr>
+      </w:pPr>
+    </w:p>
+    <w:p>
+      <w:pPr>
+        <w:pStyle w:val="ListParagraph"/>
+        <w:spacing w:line="360" w:lineRule="auto"/>
+        <w:ind w:left="1440"/>
+        <w:jc w:val="center"/>
+        <w:rPr>
+          <w:sz w:val="32"/>
+        </w:rPr>
+      </w:pPr>
+    </w:p>
+    <w:p>
+      <w:pPr>
+        <w:pStyle w:val="ListParagraph"/>
+        <w:spacing w:line="360" w:lineRule="auto"/>
+        <w:ind w:left="1440"/>
+        <w:rPr>
+          <w:sz w:val="32"/>
+        </w:rPr>
+      </w:pPr>
+      <w:bookmarkStart w:id="0" w:name="_GoBack"/>
+      <w:bookmarkEnd w:id="0"/>
     </w:p>
     <w:sectPr>
       <w:pgSz w:w="12240" w:h="15840"/>
@@ -12354,7 +12403,7 @@
   <w:style w:type="paragraph" w:default="1" w:styleId="Normal">
     <w:name w:val="Normal"/>
     <w:qFormat/>
-    <w:rsid w:val="002D4B49"/>
+    <w:rsid w:val="0006333F"/>
   </w:style>
   <w:style w:type="paragraph" w:styleId="Heading1">
     <w:name w:val="heading 1"/>
@@ -12380,6 +12429,7 @@
   <w:style w:type="character" w:default="1" w:styleId="DefaultParagraphFont">
     <w:name w:val="Default Paragraph Font"/>
     <w:uiPriority w:val="1"/>
+    <w:semiHidden/>
     <w:unhideWhenUsed/>
   </w:style>
   <w:style w:type="table" w:default="1" w:styleId="TableNormal">
